--- a/Documentação/Projeto Sprint.docx
+++ b/Documentação/Projeto Sprint.docx
@@ -608,7 +608,7 @@
       </w:r>
       <w:r>
         <w:rPr>
-          <w:rFonts w:ascii="Arial" w:eastAsia="Arial" w:hAnsi="Arial" w:cs="Arial"/>
+          <w:rFonts w:eastAsia="Arial" w:cs="Arial"/>
           <w:color w:val="auto"/>
           <w:sz w:val="24"/>
           <w:szCs w:val="24"/>
@@ -982,7 +982,200 @@
           <w:sz w:val="24"/>
           <w:szCs w:val="24"/>
         </w:rPr>
-        <w:t xml:space="preserve">Cogumelos são espécies de fungos com corpos frutíferos, sendo muito </w:t>
+        <w:t>Cogumelos são espécies de fungos com corpos frutíferos, sendo muito usados na alimentação e para fins medicinais,</w:t>
+      </w:r>
+      <w:r>
+        <w:rPr>
+          <w:rFonts w:ascii="Arial" w:hAnsi="Arial" w:cs="Arial"/>
+          <w:color w:val="000000" w:themeColor="text1"/>
+          <w:sz w:val="24"/>
+          <w:szCs w:val="24"/>
+        </w:rPr>
+        <w:t xml:space="preserve"> sendo outras espécies, venenosas. A</w:t>
+      </w:r>
+      <w:r>
+        <w:rPr>
+          <w:rFonts w:ascii="Arial" w:hAnsi="Arial" w:cs="Arial"/>
+          <w:color w:val="000000" w:themeColor="text1"/>
+          <w:sz w:val="24"/>
+          <w:szCs w:val="24"/>
+        </w:rPr>
+        <w:t xml:space="preserve"> espécie de cogumelo mais cultivada é o Champignon, apesar disso, há outras espécies que</w:t>
+      </w:r>
+      <w:r>
+        <w:rPr>
+          <w:rFonts w:ascii="Arial" w:hAnsi="Arial" w:cs="Arial"/>
+          <w:color w:val="000000" w:themeColor="text1"/>
+          <w:sz w:val="24"/>
+          <w:szCs w:val="24"/>
+        </w:rPr>
+        <w:t xml:space="preserve"> estão se tornando destacando</w:t>
+      </w:r>
+      <w:r>
+        <w:rPr>
+          <w:rFonts w:ascii="Arial" w:hAnsi="Arial" w:cs="Arial"/>
+          <w:color w:val="000000" w:themeColor="text1"/>
+          <w:sz w:val="24"/>
+          <w:szCs w:val="24"/>
+        </w:rPr>
+        <w:t xml:space="preserve"> no mercado</w:t>
+      </w:r>
+      <w:r>
+        <w:rPr>
+          <w:rFonts w:ascii="Arial" w:hAnsi="Arial" w:cs="Arial"/>
+          <w:color w:val="000000" w:themeColor="text1"/>
+          <w:sz w:val="24"/>
+          <w:szCs w:val="24"/>
+        </w:rPr>
+        <w:t>,</w:t>
+      </w:r>
+      <w:r>
+        <w:rPr>
+          <w:rFonts w:ascii="Arial" w:hAnsi="Arial" w:cs="Arial"/>
+          <w:color w:val="000000" w:themeColor="text1"/>
+          <w:sz w:val="24"/>
+          <w:szCs w:val="24"/>
+        </w:rPr>
+        <w:t xml:space="preserve"> principalmente gastronômico, como o </w:t>
+      </w:r>
+      <w:proofErr w:type="spellStart"/>
+      <w:r>
+        <w:rPr>
+          <w:rFonts w:ascii="Arial" w:hAnsi="Arial" w:cs="Arial"/>
+          <w:color w:val="000000" w:themeColor="text1"/>
+          <w:sz w:val="24"/>
+          <w:szCs w:val="24"/>
+        </w:rPr>
+        <w:t>Shimeji</w:t>
+      </w:r>
+      <w:proofErr w:type="spellEnd"/>
+      <w:r>
+        <w:rPr>
+          <w:rFonts w:ascii="Arial" w:hAnsi="Arial" w:cs="Arial"/>
+          <w:color w:val="000000" w:themeColor="text1"/>
+          <w:sz w:val="24"/>
+          <w:szCs w:val="24"/>
+        </w:rPr>
+        <w:t>. O investimento em cultivo de cogumelos</w:t>
+      </w:r>
+      <w:r>
+        <w:rPr>
+          <w:rFonts w:ascii="Arial" w:hAnsi="Arial" w:cs="Arial"/>
+          <w:color w:val="000000" w:themeColor="text1"/>
+          <w:sz w:val="24"/>
+          <w:szCs w:val="24"/>
+        </w:rPr>
+        <w:t xml:space="preserve"> vem aumentando com</w:t>
+      </w:r>
+      <w:r>
+        <w:rPr>
+          <w:rFonts w:ascii="Arial" w:hAnsi="Arial" w:cs="Arial"/>
+          <w:color w:val="000000" w:themeColor="text1"/>
+          <w:sz w:val="24"/>
+          <w:szCs w:val="24"/>
+        </w:rPr>
+        <w:t xml:space="preserve"> o tempo, e agora está sendo mais divulgado e acessível para a população,</w:t>
+      </w:r>
+      <w:r>
+        <w:rPr>
+          <w:rFonts w:ascii="Arial" w:hAnsi="Arial" w:cs="Arial"/>
+          <w:color w:val="000000" w:themeColor="text1"/>
+          <w:sz w:val="24"/>
+          <w:szCs w:val="24"/>
+        </w:rPr>
+        <w:t xml:space="preserve"> com destaque ao consumo asiático</w:t>
+      </w:r>
+      <w:r>
+        <w:rPr>
+          <w:rFonts w:ascii="Arial" w:hAnsi="Arial" w:cs="Arial"/>
+          <w:color w:val="000000" w:themeColor="text1"/>
+          <w:sz w:val="24"/>
+          <w:szCs w:val="24"/>
+        </w:rPr>
+        <w:t xml:space="preserve"> que é altamente concentrado.</w:t>
+      </w:r>
+    </w:p>
+    <w:p>
+      <w:pPr>
+        <w:ind w:firstLine="708"/>
+        <w:rPr>
+          <w:rFonts w:ascii="Arial" w:hAnsi="Arial" w:cs="Arial"/>
+          <w:color w:val="000000" w:themeColor="text1"/>
+          <w:sz w:val="24"/>
+          <w:szCs w:val="24"/>
+        </w:rPr>
+      </w:pPr>
+      <w:r>
+        <w:rPr>
+          <w:rFonts w:ascii="Arial" w:hAnsi="Arial" w:cs="Arial"/>
+          <w:color w:val="000000" w:themeColor="text1"/>
+          <w:sz w:val="24"/>
+          <w:szCs w:val="24"/>
+        </w:rPr>
+        <w:t>Para uma maior qualidade e produtividade do</w:t>
+      </w:r>
+      <w:r>
+        <w:rPr>
+          <w:rFonts w:ascii="Arial" w:hAnsi="Arial" w:cs="Arial"/>
+          <w:color w:val="000000" w:themeColor="text1"/>
+          <w:sz w:val="24"/>
+          <w:szCs w:val="24"/>
+        </w:rPr>
+        <w:t>s</w:t>
+      </w:r>
+      <w:r>
+        <w:rPr>
+          <w:rFonts w:ascii="Arial" w:hAnsi="Arial" w:cs="Arial"/>
+          <w:color w:val="000000" w:themeColor="text1"/>
+          <w:sz w:val="24"/>
+          <w:szCs w:val="24"/>
+        </w:rPr>
+        <w:t xml:space="preserve"> cogumelo</w:t>
+      </w:r>
+      <w:r>
+        <w:rPr>
+          <w:rFonts w:ascii="Arial" w:hAnsi="Arial" w:cs="Arial"/>
+          <w:color w:val="000000" w:themeColor="text1"/>
+          <w:sz w:val="24"/>
+          <w:szCs w:val="24"/>
+        </w:rPr>
+        <w:t>s</w:t>
+      </w:r>
+      <w:r>
+        <w:rPr>
+          <w:rFonts w:ascii="Arial" w:hAnsi="Arial" w:cs="Arial"/>
+          <w:color w:val="000000" w:themeColor="text1"/>
+          <w:sz w:val="24"/>
+          <w:szCs w:val="24"/>
+        </w:rPr>
+        <w:t xml:space="preserve"> é preciso que a produção dele</w:t>
+      </w:r>
+      <w:r>
+        <w:rPr>
+          <w:rFonts w:ascii="Arial" w:hAnsi="Arial" w:cs="Arial"/>
+          <w:color w:val="000000" w:themeColor="text1"/>
+          <w:sz w:val="24"/>
+          <w:szCs w:val="24"/>
+        </w:rPr>
+        <w:t>s</w:t>
+      </w:r>
+      <w:r>
+        <w:rPr>
+          <w:rFonts w:ascii="Arial" w:hAnsi="Arial" w:cs="Arial"/>
+          <w:color w:val="000000" w:themeColor="text1"/>
+          <w:sz w:val="24"/>
+          <w:szCs w:val="24"/>
+        </w:rPr>
+        <w:t xml:space="preserve"> seja executada por meio do uso de estufas climatizadas com controle de temperatura </w:t>
+      </w:r>
+      <w:r>
+        <w:rPr>
+          <w:rFonts w:ascii="Arial" w:hAnsi="Arial" w:cs="Arial"/>
+          <w:color w:val="000000" w:themeColor="text1"/>
+          <w:sz w:val="24"/>
+          <w:szCs w:val="24"/>
+        </w:rPr>
+        <w:t xml:space="preserve">e umidade </w:t>
       </w:r>
       <w:proofErr w:type="gramStart"/>
       <w:r>
@@ -992,7 +1185,16 @@
           <w:sz w:val="24"/>
           <w:szCs w:val="24"/>
         </w:rPr>
-        <w:t>usados</w:t>
+        <w:t>adequado</w:t>
+      </w:r>
+      <w:r>
+        <w:rPr>
+          <w:rFonts w:ascii="Arial" w:hAnsi="Arial" w:cs="Arial"/>
+          <w:color w:val="000000" w:themeColor="text1"/>
+          <w:sz w:val="24"/>
+          <w:szCs w:val="24"/>
+        </w:rPr>
+        <w:t>s</w:t>
       </w:r>
       <w:proofErr w:type="gramEnd"/>
       <w:r>
@@ -1002,7 +1204,292 @@
           <w:sz w:val="24"/>
           <w:szCs w:val="24"/>
         </w:rPr>
-        <w:t xml:space="preserve"> na alimentação e para fins medicinais, a espécie de cogumelo mais cultivada é o Champignon, apesar disso, há outras espécies que estão se tornando protagonistas no mercado principalmente gastronômico, como o </w:t>
+        <w:t>, ou seja, salas com um ambiente controlado são necessárias para a produção mais eficiente do</w:t>
+      </w:r>
+      <w:r>
+        <w:rPr>
+          <w:rFonts w:ascii="Arial" w:hAnsi="Arial" w:cs="Arial"/>
+          <w:color w:val="000000" w:themeColor="text1"/>
+          <w:sz w:val="24"/>
+          <w:szCs w:val="24"/>
+        </w:rPr>
+        <w:t>s</w:t>
+      </w:r>
+      <w:r>
+        <w:rPr>
+          <w:rFonts w:ascii="Arial" w:hAnsi="Arial" w:cs="Arial"/>
+          <w:color w:val="000000" w:themeColor="text1"/>
+          <w:sz w:val="24"/>
+          <w:szCs w:val="24"/>
+        </w:rPr>
+        <w:t xml:space="preserve"> cogumelo</w:t>
+      </w:r>
+      <w:r>
+        <w:rPr>
+          <w:rFonts w:ascii="Arial" w:hAnsi="Arial" w:cs="Arial"/>
+          <w:color w:val="000000" w:themeColor="text1"/>
+          <w:sz w:val="24"/>
+          <w:szCs w:val="24"/>
+        </w:rPr>
+        <w:t>s</w:t>
+      </w:r>
+      <w:r>
+        <w:rPr>
+          <w:rFonts w:ascii="Arial" w:hAnsi="Arial" w:cs="Arial"/>
+          <w:color w:val="000000" w:themeColor="text1"/>
+          <w:sz w:val="24"/>
+          <w:szCs w:val="24"/>
+        </w:rPr>
+        <w:t>.</w:t>
+      </w:r>
+    </w:p>
+    <w:p>
+      <w:pPr>
+        <w:ind w:firstLine="708"/>
+        <w:rPr>
+          <w:rFonts w:ascii="Arial" w:hAnsi="Arial" w:cs="Arial"/>
+          <w:color w:val="000000" w:themeColor="text1"/>
+          <w:sz w:val="24"/>
+          <w:szCs w:val="24"/>
+        </w:rPr>
+      </w:pPr>
+      <w:r>
+        <w:rPr>
+          <w:rFonts w:ascii="Arial" w:hAnsi="Arial" w:cs="Arial"/>
+          <w:color w:val="000000" w:themeColor="text1"/>
+          <w:sz w:val="24"/>
+          <w:szCs w:val="24"/>
+        </w:rPr>
+        <w:t>Segundo especialistas, a produção de cogumelos comestíveis é um negócio lucrativo</w:t>
+      </w:r>
+      <w:r>
+        <w:rPr>
+          <w:rFonts w:ascii="Arial" w:hAnsi="Arial" w:cs="Arial"/>
+          <w:color w:val="000000" w:themeColor="text1"/>
+          <w:sz w:val="24"/>
+          <w:szCs w:val="24"/>
+        </w:rPr>
+        <w:t>,</w:t>
+      </w:r>
+      <w:r>
+        <w:rPr>
+          <w:rFonts w:ascii="Arial" w:hAnsi="Arial" w:cs="Arial"/>
+          <w:color w:val="000000" w:themeColor="text1"/>
+          <w:sz w:val="24"/>
+          <w:szCs w:val="24"/>
+        </w:rPr>
+        <w:t xml:space="preserve"> e</w:t>
+      </w:r>
+      <w:r>
+        <w:rPr>
+          <w:rFonts w:ascii="Arial" w:hAnsi="Arial" w:cs="Arial"/>
+          <w:color w:val="000000" w:themeColor="text1"/>
+          <w:sz w:val="24"/>
+          <w:szCs w:val="24"/>
+        </w:rPr>
+        <w:t>,</w:t>
+      </w:r>
+      <w:r>
+        <w:rPr>
+          <w:rFonts w:ascii="Arial" w:hAnsi="Arial" w:cs="Arial"/>
+          <w:color w:val="000000" w:themeColor="text1"/>
+          <w:sz w:val="24"/>
+          <w:szCs w:val="24"/>
+        </w:rPr>
+        <w:t xml:space="preserve"> mesmo que ainda seja algo pouco explorado no Brasil, ainda assim é </w:t>
+      </w:r>
+      <w:r>
+        <w:rPr>
+          <w:rFonts w:ascii="Arial" w:hAnsi="Arial" w:cs="Arial"/>
+          <w:color w:val="000000" w:themeColor="text1"/>
+          <w:sz w:val="24"/>
+          <w:szCs w:val="24"/>
+        </w:rPr>
+        <w:t xml:space="preserve">um dos ingredientes mais utilizados na </w:t>
+      </w:r>
+      <w:r>
+        <w:rPr>
+          <w:rFonts w:ascii="Arial" w:hAnsi="Arial" w:cs="Arial"/>
+          <w:color w:val="000000" w:themeColor="text1"/>
+          <w:sz w:val="24"/>
+          <w:szCs w:val="24"/>
+        </w:rPr>
+        <w:t>alimentação</w:t>
+      </w:r>
+      <w:r>
+        <w:rPr>
+          <w:rFonts w:ascii="Arial" w:hAnsi="Arial" w:cs="Arial"/>
+          <w:color w:val="000000" w:themeColor="text1"/>
+          <w:sz w:val="24"/>
+          <w:szCs w:val="24"/>
+        </w:rPr>
+        <w:t>,</w:t>
+      </w:r>
+      <w:bookmarkStart w:id="0" w:name="_GoBack"/>
+      <w:bookmarkEnd w:id="0"/>
+      <w:r>
+        <w:rPr>
+          <w:rFonts w:ascii="Arial" w:hAnsi="Arial" w:cs="Arial"/>
+          <w:color w:val="000000" w:themeColor="text1"/>
+          <w:sz w:val="24"/>
+          <w:szCs w:val="24"/>
+        </w:rPr>
+        <w:t xml:space="preserve"> um exemplo diss</w:t>
+      </w:r>
+      <w:r>
+        <w:rPr>
+          <w:rFonts w:ascii="Arial" w:hAnsi="Arial" w:cs="Arial"/>
+          <w:color w:val="000000" w:themeColor="text1"/>
+          <w:sz w:val="24"/>
+          <w:szCs w:val="24"/>
+        </w:rPr>
+        <w:t xml:space="preserve">o </w:t>
+      </w:r>
+      <w:r>
+        <w:rPr>
+          <w:rFonts w:ascii="Arial" w:hAnsi="Arial" w:cs="Arial"/>
+          <w:color w:val="000000" w:themeColor="text1"/>
+          <w:sz w:val="24"/>
+          <w:szCs w:val="24"/>
+        </w:rPr>
+        <w:t xml:space="preserve">é o </w:t>
+      </w:r>
+      <w:r>
+        <w:rPr>
+          <w:rFonts w:ascii="Arial" w:hAnsi="Arial" w:cs="Arial"/>
+          <w:color w:val="000000" w:themeColor="text1"/>
+          <w:sz w:val="24"/>
+          <w:szCs w:val="24"/>
+        </w:rPr>
+        <w:t>Champignon</w:t>
+      </w:r>
+      <w:r>
+        <w:rPr>
+          <w:rFonts w:ascii="Arial" w:hAnsi="Arial" w:cs="Arial"/>
+          <w:color w:val="000000" w:themeColor="text1"/>
+          <w:sz w:val="24"/>
+          <w:szCs w:val="24"/>
+        </w:rPr>
+        <w:t>,</w:t>
+      </w:r>
+      <w:r>
+        <w:rPr>
+          <w:rFonts w:ascii="Arial" w:hAnsi="Arial" w:cs="Arial"/>
+          <w:color w:val="000000" w:themeColor="text1"/>
+          <w:sz w:val="24"/>
+          <w:szCs w:val="24"/>
+        </w:rPr>
+        <w:t xml:space="preserve"> </w:t>
+      </w:r>
+      <w:r>
+        <w:rPr>
+          <w:rFonts w:ascii="Arial" w:hAnsi="Arial" w:cs="Arial"/>
+          <w:color w:val="000000" w:themeColor="text1"/>
+          <w:sz w:val="24"/>
+          <w:szCs w:val="24"/>
+        </w:rPr>
+        <w:t>u</w:t>
+      </w:r>
+      <w:r>
+        <w:rPr>
+          <w:rFonts w:ascii="Arial" w:hAnsi="Arial" w:cs="Arial"/>
+          <w:color w:val="000000" w:themeColor="text1"/>
+          <w:sz w:val="24"/>
+          <w:szCs w:val="24"/>
+        </w:rPr>
+        <w:t>m cogumelo da família</w:t>
+      </w:r>
+      <w:r>
+        <w:rPr>
+          <w:rFonts w:ascii="Arial" w:hAnsi="Arial" w:cs="Arial"/>
+          <w:color w:val="000000" w:themeColor="text1"/>
+          <w:sz w:val="24"/>
+          <w:szCs w:val="24"/>
+        </w:rPr>
+        <w:t xml:space="preserve"> dos</w:t>
+      </w:r>
+      <w:r>
+        <w:rPr>
+          <w:rFonts w:ascii="Arial" w:hAnsi="Arial" w:cs="Arial"/>
+          <w:color w:val="000000" w:themeColor="text1"/>
+          <w:sz w:val="24"/>
+          <w:szCs w:val="24"/>
+        </w:rPr>
+        <w:t xml:space="preserve"> agaricáceos</w:t>
+      </w:r>
+      <w:r>
+        <w:rPr>
+          <w:rFonts w:ascii="Arial" w:hAnsi="Arial" w:cs="Arial"/>
+          <w:color w:val="000000" w:themeColor="text1"/>
+          <w:sz w:val="24"/>
+          <w:szCs w:val="24"/>
+        </w:rPr>
+        <w:t>,</w:t>
+      </w:r>
+      <w:r>
+        <w:rPr>
+          <w:rFonts w:ascii="Arial" w:hAnsi="Arial" w:cs="Arial"/>
+          <w:color w:val="000000" w:themeColor="text1"/>
+          <w:sz w:val="24"/>
+          <w:szCs w:val="24"/>
+        </w:rPr>
+        <w:t xml:space="preserve"> rico não só em sabor, mas também em nutrientes</w:t>
+      </w:r>
+      <w:r>
+        <w:rPr>
+          <w:rFonts w:ascii="Arial" w:hAnsi="Arial" w:cs="Arial"/>
+          <w:color w:val="000000" w:themeColor="text1"/>
+          <w:sz w:val="24"/>
+          <w:szCs w:val="24"/>
+        </w:rPr>
+        <w:t>,</w:t>
+      </w:r>
+      <w:r>
+        <w:rPr>
+          <w:rFonts w:ascii="Arial" w:hAnsi="Arial" w:cs="Arial"/>
+          <w:color w:val="000000" w:themeColor="text1"/>
+          <w:sz w:val="24"/>
+          <w:szCs w:val="24"/>
+        </w:rPr>
+        <w:t xml:space="preserve"> tais como cálcio, ferro, </w:t>
+      </w:r>
+      <w:proofErr w:type="gramStart"/>
+      <w:r>
+        <w:rPr>
+          <w:rFonts w:ascii="Arial" w:hAnsi="Arial" w:cs="Arial"/>
+          <w:color w:val="000000" w:themeColor="text1"/>
+          <w:sz w:val="24"/>
+          <w:szCs w:val="24"/>
+        </w:rPr>
+        <w:t>cobre,</w:t>
+      </w:r>
+      <w:proofErr w:type="gramEnd"/>
+      <w:r>
+        <w:rPr>
+          <w:rFonts w:ascii="Arial" w:hAnsi="Arial" w:cs="Arial"/>
+          <w:color w:val="000000" w:themeColor="text1"/>
+          <w:sz w:val="24"/>
+          <w:szCs w:val="24"/>
+        </w:rPr>
+        <w:t xml:space="preserve"> zinco, vitamina C e diversos tipos de aminoácidos</w:t>
+      </w:r>
+      <w:r>
+        <w:rPr>
+          <w:rFonts w:ascii="Arial" w:hAnsi="Arial" w:cs="Arial"/>
+          <w:color w:val="000000" w:themeColor="text1"/>
+          <w:sz w:val="24"/>
+          <w:szCs w:val="24"/>
+        </w:rPr>
+        <w:t>, há também o</w:t>
+      </w:r>
+      <w:r>
+        <w:rPr>
+          <w:rFonts w:ascii="Arial" w:hAnsi="Arial" w:cs="Arial"/>
+          <w:color w:val="000000" w:themeColor="text1"/>
+          <w:sz w:val="24"/>
+          <w:szCs w:val="24"/>
+        </w:rPr>
+        <w:t xml:space="preserve"> </w:t>
       </w:r>
       <w:proofErr w:type="spellStart"/>
       <w:r>
@@ -1022,110 +1509,7 @@
           <w:sz w:val="24"/>
           <w:szCs w:val="24"/>
         </w:rPr>
-        <w:t>. O investimento em cultivo de cogumelos vem aumentando durante o tempo, e agora está sendo mais divulgado e acessível para a população, com destaque ao consumo europeu que é altamente concentrado.</w:t>
-      </w:r>
-    </w:p>
-    <w:p>
-      <w:pPr>
-        <w:ind w:firstLine="708"/>
-        <w:rPr>
-          <w:rFonts w:ascii="Arial" w:hAnsi="Arial" w:cs="Arial"/>
-          <w:color w:val="000000" w:themeColor="text1"/>
-          <w:sz w:val="24"/>
-          <w:szCs w:val="24"/>
-        </w:rPr>
-      </w:pPr>
-      <w:r>
-        <w:rPr>
-          <w:rFonts w:ascii="Arial" w:hAnsi="Arial" w:cs="Arial"/>
-          <w:color w:val="000000" w:themeColor="text1"/>
-          <w:sz w:val="24"/>
-          <w:szCs w:val="24"/>
-        </w:rPr>
-        <w:t>Para uma maior qualidade e produtividade do cogumelo</w:t>
-      </w:r>
-      <w:r>
-        <w:rPr>
-          <w:rFonts w:ascii="Arial" w:hAnsi="Arial" w:cs="Arial"/>
-          <w:color w:val="000000" w:themeColor="text1"/>
-          <w:sz w:val="24"/>
-          <w:szCs w:val="24"/>
-        </w:rPr>
-        <w:t xml:space="preserve"> é preciso que a produção dele seja executada por meio do uso de estufas climatizadas com controle de temperatura adequado, ou seja, salas com um ambiente controlado são necessárias para a produção mais eficiente do cogumelo.</w:t>
-      </w:r>
-    </w:p>
-    <w:p>
-      <w:pPr>
-        <w:ind w:firstLine="708"/>
-        <w:rPr>
-          <w:rFonts w:ascii="Arial" w:hAnsi="Arial" w:cs="Arial"/>
-          <w:color w:val="000000" w:themeColor="text1"/>
-          <w:sz w:val="24"/>
-          <w:szCs w:val="24"/>
-        </w:rPr>
-      </w:pPr>
-      <w:r>
-        <w:rPr>
-          <w:rFonts w:ascii="Arial" w:hAnsi="Arial" w:cs="Arial"/>
-          <w:color w:val="000000" w:themeColor="text1"/>
-          <w:sz w:val="24"/>
-          <w:szCs w:val="24"/>
-        </w:rPr>
-        <w:t xml:space="preserve">Segundo especialistas, a produção de cogumelos comestíveis é um negócio lucrativo e mesmo que ainda seja algo pouco explorado no Brasil, ainda assim é </w:t>
-      </w:r>
-      <w:r>
-        <w:rPr>
-          <w:rFonts w:ascii="Arial" w:hAnsi="Arial" w:cs="Arial"/>
-          <w:color w:val="000000" w:themeColor="text1"/>
-          <w:sz w:val="24"/>
-          <w:szCs w:val="24"/>
-        </w:rPr>
-        <w:t xml:space="preserve">um dos ingredientes mais utilizados na </w:t>
-      </w:r>
-      <w:r>
-        <w:rPr>
-          <w:rFonts w:ascii="Arial" w:hAnsi="Arial" w:cs="Arial"/>
-          <w:color w:val="000000" w:themeColor="text1"/>
-          <w:sz w:val="24"/>
-          <w:szCs w:val="24"/>
-        </w:rPr>
-        <w:t>alimentação</w:t>
-      </w:r>
-      <w:r>
-        <w:rPr>
-          <w:rFonts w:ascii="Arial" w:hAnsi="Arial" w:cs="Arial"/>
-          <w:color w:val="000000" w:themeColor="text1"/>
-          <w:sz w:val="24"/>
-          <w:szCs w:val="24"/>
-        </w:rPr>
-        <w:t>, um exemplo diss</w:t>
-      </w:r>
-      <w:r>
-        <w:rPr>
-          <w:rFonts w:ascii="Arial" w:hAnsi="Arial" w:cs="Arial"/>
-          <w:color w:val="000000" w:themeColor="text1"/>
-          <w:sz w:val="24"/>
-          <w:szCs w:val="24"/>
-        </w:rPr>
-        <w:t xml:space="preserve">o </w:t>
-      </w:r>
-      <w:r>
-        <w:rPr>
-          <w:rFonts w:ascii="Arial" w:hAnsi="Arial" w:cs="Arial"/>
-          <w:color w:val="000000" w:themeColor="text1"/>
-          <w:sz w:val="24"/>
-          <w:szCs w:val="24"/>
-        </w:rPr>
-        <w:t xml:space="preserve">é o </w:t>
-      </w:r>
-      <w:r>
-        <w:rPr>
-          <w:rFonts w:ascii="Arial" w:hAnsi="Arial" w:cs="Arial"/>
-          <w:color w:val="000000" w:themeColor="text1"/>
-          <w:sz w:val="24"/>
-          <w:szCs w:val="24"/>
-        </w:rPr>
-        <w:t>Champignon</w:t>
+        <w:t>, asiático e extremamente rico em sabores</w:t>
       </w:r>
       <w:r>
         <w:rPr>
@@ -1144,118 +1528,6 @@
           <w:szCs w:val="24"/>
         </w:rPr>
         <w:t xml:space="preserve"> </w:t>
-      </w:r>
-      <w:r>
-        <w:rPr>
-          <w:rFonts w:ascii="Arial" w:hAnsi="Arial" w:cs="Arial"/>
-          <w:color w:val="000000" w:themeColor="text1"/>
-          <w:sz w:val="24"/>
-          <w:szCs w:val="24"/>
-        </w:rPr>
-        <w:t>u</w:t>
-      </w:r>
-      <w:r>
-        <w:rPr>
-          <w:rFonts w:ascii="Arial" w:hAnsi="Arial" w:cs="Arial"/>
-          <w:color w:val="000000" w:themeColor="text1"/>
-          <w:sz w:val="24"/>
-          <w:szCs w:val="24"/>
-        </w:rPr>
-        <w:t>m cogumelo da família agaricáceos</w:t>
-      </w:r>
-      <w:r>
-        <w:rPr>
-          <w:rFonts w:ascii="Arial" w:hAnsi="Arial" w:cs="Arial"/>
-          <w:color w:val="000000" w:themeColor="text1"/>
-          <w:sz w:val="24"/>
-          <w:szCs w:val="24"/>
-        </w:rPr>
-        <w:t>,</w:t>
-      </w:r>
-      <w:r>
-        <w:rPr>
-          <w:rFonts w:ascii="Arial" w:hAnsi="Arial" w:cs="Arial"/>
-          <w:color w:val="000000" w:themeColor="text1"/>
-          <w:sz w:val="24"/>
-          <w:szCs w:val="24"/>
-        </w:rPr>
-        <w:t xml:space="preserve"> rico não só em sabor, mas também em nutrientes</w:t>
-      </w:r>
-      <w:r>
-        <w:rPr>
-          <w:rFonts w:ascii="Arial" w:hAnsi="Arial" w:cs="Arial"/>
-          <w:color w:val="000000" w:themeColor="text1"/>
-          <w:sz w:val="24"/>
-          <w:szCs w:val="24"/>
-        </w:rPr>
-        <w:t>,</w:t>
-      </w:r>
-      <w:r>
-        <w:rPr>
-          <w:rFonts w:ascii="Arial" w:hAnsi="Arial" w:cs="Arial"/>
-          <w:color w:val="000000" w:themeColor="text1"/>
-          <w:sz w:val="24"/>
-          <w:szCs w:val="24"/>
-        </w:rPr>
-        <w:t xml:space="preserve"> tais como cálcio, ferro, </w:t>
-      </w:r>
-      <w:proofErr w:type="gramStart"/>
-      <w:r>
-        <w:rPr>
-          <w:rFonts w:ascii="Arial" w:hAnsi="Arial" w:cs="Arial"/>
-          <w:color w:val="000000" w:themeColor="text1"/>
-          <w:sz w:val="24"/>
-          <w:szCs w:val="24"/>
-        </w:rPr>
-        <w:t>cobre,</w:t>
-      </w:r>
-      <w:proofErr w:type="gramEnd"/>
-      <w:r>
-        <w:rPr>
-          <w:rFonts w:ascii="Arial" w:hAnsi="Arial" w:cs="Arial"/>
-          <w:color w:val="000000" w:themeColor="text1"/>
-          <w:sz w:val="24"/>
-          <w:szCs w:val="24"/>
-        </w:rPr>
-        <w:t xml:space="preserve"> zinco, vitamina C e diversos tipos de aminoácidos</w:t>
-      </w:r>
-      <w:r>
-        <w:rPr>
-          <w:rFonts w:ascii="Arial" w:hAnsi="Arial" w:cs="Arial"/>
-          <w:color w:val="000000" w:themeColor="text1"/>
-          <w:sz w:val="24"/>
-          <w:szCs w:val="24"/>
-        </w:rPr>
-        <w:t>, há também o</w:t>
-      </w:r>
-      <w:r>
-        <w:rPr>
-          <w:rFonts w:ascii="Arial" w:hAnsi="Arial" w:cs="Arial"/>
-          <w:color w:val="000000" w:themeColor="text1"/>
-          <w:sz w:val="24"/>
-          <w:szCs w:val="24"/>
-        </w:rPr>
-        <w:t xml:space="preserve"> </w:t>
-      </w:r>
-      <w:proofErr w:type="spellStart"/>
-      <w:r>
-        <w:rPr>
-          <w:rFonts w:ascii="Arial" w:hAnsi="Arial" w:cs="Arial"/>
-          <w:color w:val="000000" w:themeColor="text1"/>
-          <w:sz w:val="24"/>
-          <w:szCs w:val="24"/>
-        </w:rPr>
-        <w:t>Shimeji</w:t>
-      </w:r>
-      <w:proofErr w:type="spellEnd"/>
-      <w:r>
-        <w:rPr>
-          <w:rFonts w:ascii="Arial" w:hAnsi="Arial" w:cs="Arial"/>
-          <w:color w:val="000000" w:themeColor="text1"/>
-          <w:sz w:val="24"/>
-          <w:szCs w:val="24"/>
-        </w:rPr>
-        <w:t xml:space="preserve">, asiático e extremamente rico em sabores </w:t>
       </w:r>
       <w:r>
         <w:rPr>
@@ -2093,8 +2365,6 @@
         </w:rPr>
         <w:t xml:space="preserve"> intermediaria em 25</w:t>
       </w:r>
-      <w:bookmarkStart w:id="0" w:name="_GoBack"/>
-      <w:bookmarkEnd w:id="0"/>
       <w:r>
         <w:rPr>
           <w:rFonts w:ascii="Arial" w:hAnsi="Arial" w:cs="Arial"/>
@@ -7011,21 +7281,19 @@
   <a:extraClrSchemeLst/>
   <a:extLst>
     <a:ext uri="{05A4C25C-085E-4340-85A3-A5531E510DB2}">
-      <thm15:themeFamily xmlns:thm15="http://schemas.microsoft.com/office/thememl/2012/main" xmlns="" name="Office Theme" id="{62F939B6-93AF-4DB8-9C6B-D6C7DFDC589F}" vid="{4A3C46E8-61CC-4603-A589-7422A47A8E4A}"/>
+      <thm15:themeFamily xmlns="" xmlns:thm15="http://schemas.microsoft.com/office/thememl/2012/main" name="Office Theme" id="{62F939B6-93AF-4DB8-9C6B-D6C7DFDC589F}" vid="{4A3C46E8-61CC-4603-A589-7422A47A8E4A}"/>
     </a:ext>
   </a:extLst>
 </a:theme>
 </file>
 
 <file path=customXml/item1.xml><?xml version="1.0" encoding="utf-8"?>
-<p:properties xmlns:p="http://schemas.microsoft.com/office/2006/metadata/properties" xmlns:xsi="http://www.w3.org/2001/XMLSchema-instance" xmlns:pc="http://schemas.microsoft.com/office/infopath/2007/PartnerControls">
-  <documentManagement>
-    <lcf76f155ced4ddcb4097134ff3c332f xmlns="0a53ad5e-08cc-4fba-9df9-747b79db3e02">
-      <Terms xmlns="http://schemas.microsoft.com/office/infopath/2007/PartnerControls"/>
-    </lcf76f155ced4ddcb4097134ff3c332f>
-    <TaxCatchAll xmlns="99f50afe-28e2-457c-9852-048361d66aad" xsi:nil="true"/>
-  </documentManagement>
-</p:properties>
+<?mso-contentType ?>
+<FormTemplates xmlns="http://schemas.microsoft.com/sharepoint/v3/contenttype/forms">
+  <Display>DocumentLibraryForm</Display>
+  <Edit>DocumentLibraryForm</Edit>
+  <New>DocumentLibraryForm</New>
+</FormTemplates>
 </file>
 
 <file path=customXml/item2.xml><?xml version="1.0" encoding="utf-8"?>
@@ -7218,12 +7486,14 @@
 </file>
 
 <file path=customXml/item3.xml><?xml version="1.0" encoding="utf-8"?>
-<?mso-contentType ?>
-<FormTemplates xmlns="http://schemas.microsoft.com/sharepoint/v3/contenttype/forms">
-  <Display>DocumentLibraryForm</Display>
-  <Edit>DocumentLibraryForm</Edit>
-  <New>DocumentLibraryForm</New>
-</FormTemplates>
+<p:properties xmlns:p="http://schemas.microsoft.com/office/2006/metadata/properties" xmlns:xsi="http://www.w3.org/2001/XMLSchema-instance" xmlns:pc="http://schemas.microsoft.com/office/infopath/2007/PartnerControls">
+  <documentManagement>
+    <lcf76f155ced4ddcb4097134ff3c332f xmlns="0a53ad5e-08cc-4fba-9df9-747b79db3e02">
+      <Terms xmlns="http://schemas.microsoft.com/office/infopath/2007/PartnerControls"/>
+    </lcf76f155ced4ddcb4097134ff3c332f>
+    <TaxCatchAll xmlns="99f50afe-28e2-457c-9852-048361d66aad" xsi:nil="true"/>
+  </documentManagement>
+</p:properties>
 </file>
 
 <file path=customXml/item4.xml><?xml version="1.0" encoding="utf-8"?>
@@ -7231,12 +7501,9 @@
 </file>
 
 <file path=customXml/itemProps1.xml><?xml version="1.0" encoding="utf-8"?>
-<ds:datastoreItem xmlns:ds="http://schemas.openxmlformats.org/officeDocument/2006/customXml" ds:itemID="{79054B02-B215-46AC-9176-544339E93661}">
+<ds:datastoreItem xmlns:ds="http://schemas.openxmlformats.org/officeDocument/2006/customXml" ds:itemID="{B52C9AD5-4F18-4494-A12B-C11EA8399E21}">
   <ds:schemaRefs>
-    <ds:schemaRef ds:uri="http://schemas.microsoft.com/office/2006/metadata/properties"/>
-    <ds:schemaRef ds:uri="http://schemas.microsoft.com/office/infopath/2007/PartnerControls"/>
-    <ds:schemaRef ds:uri="0a53ad5e-08cc-4fba-9df9-747b79db3e02"/>
-    <ds:schemaRef ds:uri="99f50afe-28e2-457c-9852-048361d66aad"/>
+    <ds:schemaRef ds:uri="http://schemas.microsoft.com/sharepoint/v3/contenttype/forms"/>
   </ds:schemaRefs>
 </ds:datastoreItem>
 </file>
@@ -7261,15 +7528,18 @@
 </file>
 
 <file path=customXml/itemProps3.xml><?xml version="1.0" encoding="utf-8"?>
-<ds:datastoreItem xmlns:ds="http://schemas.openxmlformats.org/officeDocument/2006/customXml" ds:itemID="{B52C9AD5-4F18-4494-A12B-C11EA8399E21}">
+<ds:datastoreItem xmlns:ds="http://schemas.openxmlformats.org/officeDocument/2006/customXml" ds:itemID="{79054B02-B215-46AC-9176-544339E93661}">
   <ds:schemaRefs>
-    <ds:schemaRef ds:uri="http://schemas.microsoft.com/sharepoint/v3/contenttype/forms"/>
+    <ds:schemaRef ds:uri="http://schemas.microsoft.com/office/2006/metadata/properties"/>
+    <ds:schemaRef ds:uri="http://schemas.microsoft.com/office/infopath/2007/PartnerControls"/>
+    <ds:schemaRef ds:uri="0a53ad5e-08cc-4fba-9df9-747b79db3e02"/>
+    <ds:schemaRef ds:uri="99f50afe-28e2-457c-9852-048361d66aad"/>
   </ds:schemaRefs>
 </ds:datastoreItem>
 </file>
 
 <file path=customXml/itemProps4.xml><?xml version="1.0" encoding="utf-8"?>
-<ds:datastoreItem xmlns:ds="http://schemas.openxmlformats.org/officeDocument/2006/customXml" ds:itemID="{3CDCCB97-C27E-4106-BE30-9A78D365F452}">
+<ds:datastoreItem xmlns:ds="http://schemas.openxmlformats.org/officeDocument/2006/customXml" ds:itemID="{5D37A119-6E51-400D-AF3A-0447E979599A}">
   <ds:schemaRefs>
     <ds:schemaRef ds:uri="http://schemas.openxmlformats.org/officeDocument/2006/bibliography"/>
   </ds:schemaRefs>

--- a/Documentação/Projeto Sprint.docx
+++ b/Documentação/Projeto Sprint.docx
@@ -1,6 +1,6 @@
 
 <file path=word/document.xml><?xml version="1.0" encoding="utf-8"?>
-<w:document xmlns:wpc="http://schemas.microsoft.com/office/word/2010/wordprocessingCanvas" xmlns:mc="http://schemas.openxmlformats.org/markup-compatibility/2006" xmlns:o="urn:schemas-microsoft-com:office:office" xmlns:r="http://schemas.openxmlformats.org/officeDocument/2006/relationships" xmlns:m="http://schemas.openxmlformats.org/officeDocument/2006/math" xmlns:v="urn:schemas-microsoft-com:vml" xmlns:wp14="http://schemas.microsoft.com/office/word/2010/wordprocessingDrawing" xmlns:wp="http://schemas.openxmlformats.org/drawingml/2006/wordprocessingDrawing" xmlns:w10="urn:schemas-microsoft-com:office:word" xmlns:w="http://schemas.openxmlformats.org/wordprocessingml/2006/main" xmlns:w14="http://schemas.microsoft.com/office/word/2010/wordml" xmlns:wpg="http://schemas.microsoft.com/office/word/2010/wordprocessingGroup" xmlns:wpi="http://schemas.microsoft.com/office/word/2010/wordprocessingInk" xmlns:wne="http://schemas.microsoft.com/office/word/2006/wordml" xmlns:wps="http://schemas.microsoft.com/office/word/2010/wordprocessingShape" mc:Ignorable="w14 wp14">
+<w:document xmlns:wpc="http://schemas.microsoft.com/office/word/2010/wordprocessingCanvas" xmlns:cx="http://schemas.microsoft.com/office/drawing/2014/chartex" xmlns:cx1="http://schemas.microsoft.com/office/drawing/2015/9/8/chartex" xmlns:cx2="http://schemas.microsoft.com/office/drawing/2015/10/21/chartex" xmlns:cx3="http://schemas.microsoft.com/office/drawing/2016/5/9/chartex" xmlns:cx4="http://schemas.microsoft.com/office/drawing/2016/5/10/chartex" xmlns:cx5="http://schemas.microsoft.com/office/drawing/2016/5/11/chartex" xmlns:cx6="http://schemas.microsoft.com/office/drawing/2016/5/12/chartex" xmlns:cx7="http://schemas.microsoft.com/office/drawing/2016/5/13/chartex" xmlns:cx8="http://schemas.microsoft.com/office/drawing/2016/5/14/chartex" xmlns:mc="http://schemas.openxmlformats.org/markup-compatibility/2006" xmlns:aink="http://schemas.microsoft.com/office/drawing/2016/ink" xmlns:am3d="http://schemas.microsoft.com/office/drawing/2017/model3d" xmlns:o="urn:schemas-microsoft-com:office:office" xmlns:oel="http://schemas.microsoft.com/office/2019/extlst" xmlns:r="http://schemas.openxmlformats.org/officeDocument/2006/relationships" xmlns:m="http://schemas.openxmlformats.org/officeDocument/2006/math" xmlns:v="urn:schemas-microsoft-com:vml" xmlns:wp14="http://schemas.microsoft.com/office/word/2010/wordprocessingDrawing" xmlns:wp="http://schemas.openxmlformats.org/drawingml/2006/wordprocessingDrawing" xmlns:w10="urn:schemas-microsoft-com:office:word" xmlns:w="http://schemas.openxmlformats.org/wordprocessingml/2006/main" xmlns:w14="http://schemas.microsoft.com/office/word/2010/wordml" xmlns:w15="http://schemas.microsoft.com/office/word/2012/wordml" xmlns:w16cex="http://schemas.microsoft.com/office/word/2018/wordml/cex" xmlns:w16cid="http://schemas.microsoft.com/office/word/2016/wordml/cid" xmlns:w16="http://schemas.microsoft.com/office/word/2018/wordml" xmlns:w16sdtdh="http://schemas.microsoft.com/office/word/2020/wordml/sdtdatahash" xmlns:w16se="http://schemas.microsoft.com/office/word/2015/wordml/symex" xmlns:wpg="http://schemas.microsoft.com/office/word/2010/wordprocessingGroup" xmlns:wpi="http://schemas.microsoft.com/office/word/2010/wordprocessingInk" xmlns:wne="http://schemas.microsoft.com/office/word/2006/wordml" xmlns:wps="http://schemas.microsoft.com/office/word/2010/wordprocessingShape" mc:Ignorable="w14 w15 w16se w16cid w16 w16cex w16sdtdh wp14">
   <w:body>
     <w:p>
       <w:pPr>
@@ -767,15 +767,47 @@
     </w:p>
     <w:p>
       <w:pPr>
-        <w:pStyle w:val="Ttulo1"/>
-        <w:spacing w:before="40" w:after="40"/>
-        <w:rPr>
-          <w:b w:val="0"/>
-          <w:bCs w:val="0"/>
-          <w:sz w:val="24"/>
-          <w:szCs w:val="24"/>
-        </w:rPr>
-      </w:pPr>
+        <w:pStyle w:val="PargrafodaLista"/>
+        <w:numPr>
+          <w:ilvl w:val="0"/>
+          <w:numId w:val="4"/>
+        </w:numPr>
+        <w:rPr>
+          <w:color w:val="000000" w:themeColor="text1"/>
+          <w:sz w:val="24"/>
+          <w:szCs w:val="24"/>
+        </w:rPr>
+      </w:pPr>
+      <w:r>
+        <w:rPr>
+          <w:color w:val="000000" w:themeColor="text1"/>
+          <w:sz w:val="24"/>
+          <w:szCs w:val="24"/>
+        </w:rPr>
+        <w:t>Planilha de Riscos do Projeto</w:t>
+      </w:r>
+    </w:p>
+    <w:p>
+      <w:pPr>
+        <w:pStyle w:val="PargrafodaLista"/>
+        <w:numPr>
+          <w:ilvl w:val="0"/>
+          <w:numId w:val="4"/>
+        </w:numPr>
+        <w:rPr>
+          <w:color w:val="000000" w:themeColor="text1"/>
+          <w:sz w:val="24"/>
+          <w:szCs w:val="24"/>
+        </w:rPr>
+      </w:pPr>
+      <w:r>
+        <w:rPr>
+          <w:color w:val="000000" w:themeColor="text1"/>
+          <w:sz w:val="24"/>
+          <w:szCs w:val="24"/>
+        </w:rPr>
+        <w:t>Quartis de Temperatura e Umidade</w:t>
+      </w:r>
     </w:p>
     <w:p>
       <w:pPr>
@@ -1036,27 +1068,7 @@
           <w:sz w:val="24"/>
           <w:szCs w:val="24"/>
         </w:rPr>
-        <w:t xml:space="preserve"> principalmente gastronômico, como o </w:t>
-      </w:r>
-      <w:proofErr w:type="spellStart"/>
-      <w:r>
-        <w:rPr>
-          <w:rFonts w:ascii="Arial" w:hAnsi="Arial" w:cs="Arial"/>
-          <w:color w:val="000000" w:themeColor="text1"/>
-          <w:sz w:val="24"/>
-          <w:szCs w:val="24"/>
-        </w:rPr>
-        <w:t>Shimeji</w:t>
-      </w:r>
-      <w:proofErr w:type="spellEnd"/>
-      <w:r>
-        <w:rPr>
-          <w:rFonts w:ascii="Arial" w:hAnsi="Arial" w:cs="Arial"/>
-          <w:color w:val="000000" w:themeColor="text1"/>
-          <w:sz w:val="24"/>
-          <w:szCs w:val="24"/>
-        </w:rPr>
-        <w:t>. O investimento em cultivo de cogumelos</w:t>
+        <w:t xml:space="preserve"> principalmente gastronômico, como o Shimeji. O investimento em cultivo de cogumelos</w:t>
       </w:r>
       <w:r>
         <w:rPr>
@@ -1177,7 +1189,6 @@
         </w:rPr>
         <w:t xml:space="preserve">e umidade </w:t>
       </w:r>
-      <w:proofErr w:type="gramStart"/>
       <w:r>
         <w:rPr>
           <w:rFonts w:ascii="Arial" w:hAnsi="Arial" w:cs="Arial"/>
@@ -1196,7 +1207,6 @@
         </w:rPr>
         <w:t>s</w:t>
       </w:r>
-      <w:proofErr w:type="gramEnd"/>
       <w:r>
         <w:rPr>
           <w:rFonts w:ascii="Arial" w:hAnsi="Arial" w:cs="Arial"/>
@@ -1323,45 +1333,88 @@
           <w:sz w:val="24"/>
           <w:szCs w:val="24"/>
         </w:rPr>
+        <w:t>, um exemplo diss</w:t>
+      </w:r>
+      <w:r>
+        <w:rPr>
+          <w:rFonts w:ascii="Arial" w:hAnsi="Arial" w:cs="Arial"/>
+          <w:color w:val="000000" w:themeColor="text1"/>
+          <w:sz w:val="24"/>
+          <w:szCs w:val="24"/>
+        </w:rPr>
+        <w:t xml:space="preserve">o </w:t>
+      </w:r>
+      <w:r>
+        <w:rPr>
+          <w:rFonts w:ascii="Arial" w:hAnsi="Arial" w:cs="Arial"/>
+          <w:color w:val="000000" w:themeColor="text1"/>
+          <w:sz w:val="24"/>
+          <w:szCs w:val="24"/>
+        </w:rPr>
+        <w:t xml:space="preserve">é o </w:t>
+      </w:r>
+      <w:r>
+        <w:rPr>
+          <w:rFonts w:ascii="Arial" w:hAnsi="Arial" w:cs="Arial"/>
+          <w:color w:val="000000" w:themeColor="text1"/>
+          <w:sz w:val="24"/>
+          <w:szCs w:val="24"/>
+        </w:rPr>
+        <w:t>Champignon</w:t>
+      </w:r>
+      <w:r>
+        <w:rPr>
+          <w:rFonts w:ascii="Arial" w:hAnsi="Arial" w:cs="Arial"/>
+          <w:color w:val="000000" w:themeColor="text1"/>
+          <w:sz w:val="24"/>
+          <w:szCs w:val="24"/>
+        </w:rPr>
         <w:t>,</w:t>
       </w:r>
-      <w:bookmarkStart w:id="0" w:name="_GoBack"/>
-      <w:bookmarkEnd w:id="0"/>
-      <w:r>
-        <w:rPr>
-          <w:rFonts w:ascii="Arial" w:hAnsi="Arial" w:cs="Arial"/>
-          <w:color w:val="000000" w:themeColor="text1"/>
-          <w:sz w:val="24"/>
-          <w:szCs w:val="24"/>
-        </w:rPr>
-        <w:t xml:space="preserve"> um exemplo diss</w:t>
-      </w:r>
-      <w:r>
-        <w:rPr>
-          <w:rFonts w:ascii="Arial" w:hAnsi="Arial" w:cs="Arial"/>
-          <w:color w:val="000000" w:themeColor="text1"/>
-          <w:sz w:val="24"/>
-          <w:szCs w:val="24"/>
-        </w:rPr>
-        <w:t xml:space="preserve">o </w:t>
-      </w:r>
-      <w:r>
-        <w:rPr>
-          <w:rFonts w:ascii="Arial" w:hAnsi="Arial" w:cs="Arial"/>
-          <w:color w:val="000000" w:themeColor="text1"/>
-          <w:sz w:val="24"/>
-          <w:szCs w:val="24"/>
-        </w:rPr>
-        <w:t xml:space="preserve">é o </w:t>
-      </w:r>
-      <w:r>
-        <w:rPr>
-          <w:rFonts w:ascii="Arial" w:hAnsi="Arial" w:cs="Arial"/>
-          <w:color w:val="000000" w:themeColor="text1"/>
-          <w:sz w:val="24"/>
-          <w:szCs w:val="24"/>
-        </w:rPr>
-        <w:t>Champignon</w:t>
+      <w:r>
+        <w:rPr>
+          <w:rFonts w:ascii="Arial" w:hAnsi="Arial" w:cs="Arial"/>
+          <w:color w:val="000000" w:themeColor="text1"/>
+          <w:sz w:val="24"/>
+          <w:szCs w:val="24"/>
+        </w:rPr>
+        <w:t xml:space="preserve"> </w:t>
+      </w:r>
+      <w:r>
+        <w:rPr>
+          <w:rFonts w:ascii="Arial" w:hAnsi="Arial" w:cs="Arial"/>
+          <w:color w:val="000000" w:themeColor="text1"/>
+          <w:sz w:val="24"/>
+          <w:szCs w:val="24"/>
+        </w:rPr>
+        <w:t>u</w:t>
+      </w:r>
+      <w:r>
+        <w:rPr>
+          <w:rFonts w:ascii="Arial" w:hAnsi="Arial" w:cs="Arial"/>
+          <w:color w:val="000000" w:themeColor="text1"/>
+          <w:sz w:val="24"/>
+          <w:szCs w:val="24"/>
+        </w:rPr>
+        <w:t>m cogumelo da família</w:t>
+      </w:r>
+      <w:r>
+        <w:rPr>
+          <w:rFonts w:ascii="Arial" w:hAnsi="Arial" w:cs="Arial"/>
+          <w:color w:val="000000" w:themeColor="text1"/>
+          <w:sz w:val="24"/>
+          <w:szCs w:val="24"/>
+        </w:rPr>
+        <w:t xml:space="preserve"> dos</w:t>
+      </w:r>
+      <w:r>
+        <w:rPr>
+          <w:rFonts w:ascii="Arial" w:hAnsi="Arial" w:cs="Arial"/>
+          <w:color w:val="000000" w:themeColor="text1"/>
+          <w:sz w:val="24"/>
+          <w:szCs w:val="24"/>
+        </w:rPr>
+        <w:t xml:space="preserve"> agaricáceos</w:t>
       </w:r>
       <w:r>
         <w:rPr>
@@ -1379,6 +1432,60 @@
           <w:sz w:val="24"/>
           <w:szCs w:val="24"/>
         </w:rPr>
+        <w:t xml:space="preserve"> rico não só em sabor, mas também em nutrientes</w:t>
+      </w:r>
+      <w:r>
+        <w:rPr>
+          <w:rFonts w:ascii="Arial" w:hAnsi="Arial" w:cs="Arial"/>
+          <w:color w:val="000000" w:themeColor="text1"/>
+          <w:sz w:val="24"/>
+          <w:szCs w:val="24"/>
+        </w:rPr>
+        <w:t>,</w:t>
+      </w:r>
+      <w:r>
+        <w:rPr>
+          <w:rFonts w:ascii="Arial" w:hAnsi="Arial" w:cs="Arial"/>
+          <w:color w:val="000000" w:themeColor="text1"/>
+          <w:sz w:val="24"/>
+          <w:szCs w:val="24"/>
+        </w:rPr>
+        <w:t xml:space="preserve"> tais como cálcio, ferro, cobre, zinco, vitamina C e diversos tipos de aminoácidos</w:t>
+      </w:r>
+      <w:r>
+        <w:rPr>
+          <w:rFonts w:ascii="Arial" w:hAnsi="Arial" w:cs="Arial"/>
+          <w:color w:val="000000" w:themeColor="text1"/>
+          <w:sz w:val="24"/>
+          <w:szCs w:val="24"/>
+        </w:rPr>
+        <w:t>, há também o</w:t>
+      </w:r>
+      <w:r>
+        <w:rPr>
+          <w:rFonts w:ascii="Arial" w:hAnsi="Arial" w:cs="Arial"/>
+          <w:color w:val="000000" w:themeColor="text1"/>
+          <w:sz w:val="24"/>
+          <w:szCs w:val="24"/>
+        </w:rPr>
+        <w:t xml:space="preserve"> Shimeji, asiático e extremamente rico em sabores</w:t>
+      </w:r>
+      <w:r>
+        <w:rPr>
+          <w:rFonts w:ascii="Arial" w:hAnsi="Arial" w:cs="Arial"/>
+          <w:color w:val="000000" w:themeColor="text1"/>
+          <w:sz w:val="24"/>
+          <w:szCs w:val="24"/>
+        </w:rPr>
+        <w:t>,</w:t>
+      </w:r>
+      <w:r>
+        <w:rPr>
+          <w:rFonts w:ascii="Arial" w:hAnsi="Arial" w:cs="Arial"/>
+          <w:color w:val="000000" w:themeColor="text1"/>
+          <w:sz w:val="24"/>
+          <w:szCs w:val="24"/>
+        </w:rPr>
         <w:t xml:space="preserve"> </w:t>
       </w:r>
       <w:r>
@@ -1388,34 +1495,165 @@
           <w:sz w:val="24"/>
           <w:szCs w:val="24"/>
         </w:rPr>
-        <w:t>u</w:t>
-      </w:r>
-      <w:r>
-        <w:rPr>
-          <w:rFonts w:ascii="Arial" w:hAnsi="Arial" w:cs="Arial"/>
-          <w:color w:val="000000" w:themeColor="text1"/>
-          <w:sz w:val="24"/>
-          <w:szCs w:val="24"/>
-        </w:rPr>
-        <w:t>m cogumelo da família</w:t>
-      </w:r>
-      <w:r>
-        <w:rPr>
-          <w:rFonts w:ascii="Arial" w:hAnsi="Arial" w:cs="Arial"/>
-          <w:color w:val="000000" w:themeColor="text1"/>
-          <w:sz w:val="24"/>
-          <w:szCs w:val="24"/>
-        </w:rPr>
-        <w:t xml:space="preserve"> dos</w:t>
-      </w:r>
-      <w:r>
-        <w:rPr>
-          <w:rFonts w:ascii="Arial" w:hAnsi="Arial" w:cs="Arial"/>
-          <w:color w:val="000000" w:themeColor="text1"/>
-          <w:sz w:val="24"/>
-          <w:szCs w:val="24"/>
-        </w:rPr>
-        <w:t xml:space="preserve"> agaricáceos</w:t>
+        <w:t>que</w:t>
+      </w:r>
+      <w:r>
+        <w:rPr>
+          <w:rFonts w:ascii="Arial" w:hAnsi="Arial" w:cs="Arial"/>
+          <w:color w:val="000000" w:themeColor="text1"/>
+          <w:sz w:val="24"/>
+          <w:szCs w:val="24"/>
+        </w:rPr>
+        <w:t xml:space="preserve"> hoje em dia </w:t>
+      </w:r>
+      <w:r>
+        <w:rPr>
+          <w:rFonts w:ascii="Arial" w:hAnsi="Arial" w:cs="Arial"/>
+          <w:color w:val="000000" w:themeColor="text1"/>
+          <w:sz w:val="24"/>
+          <w:szCs w:val="24"/>
+        </w:rPr>
+        <w:t xml:space="preserve">vem </w:t>
+      </w:r>
+      <w:r>
+        <w:rPr>
+          <w:rFonts w:ascii="Arial" w:hAnsi="Arial" w:cs="Arial"/>
+          <w:color w:val="000000" w:themeColor="text1"/>
+          <w:sz w:val="24"/>
+          <w:szCs w:val="24"/>
+        </w:rPr>
+        <w:t xml:space="preserve">sendo </w:t>
+      </w:r>
+      <w:r>
+        <w:rPr>
+          <w:rFonts w:ascii="Arial" w:hAnsi="Arial" w:cs="Arial"/>
+          <w:color w:val="000000" w:themeColor="text1"/>
+          <w:sz w:val="24"/>
+          <w:szCs w:val="24"/>
+        </w:rPr>
+        <w:t xml:space="preserve">muito </w:t>
+      </w:r>
+      <w:r>
+        <w:rPr>
+          <w:rFonts w:ascii="Arial" w:hAnsi="Arial" w:cs="Arial"/>
+          <w:color w:val="000000" w:themeColor="text1"/>
+          <w:sz w:val="24"/>
+          <w:szCs w:val="24"/>
+        </w:rPr>
+        <w:t>utilizado na culinária vegetariana como substituto da</w:t>
+      </w:r>
+      <w:r>
+        <w:rPr>
+          <w:rFonts w:ascii="Arial" w:hAnsi="Arial" w:cs="Arial"/>
+          <w:color w:val="000000" w:themeColor="text1"/>
+          <w:sz w:val="24"/>
+          <w:szCs w:val="24"/>
+        </w:rPr>
+        <w:t xml:space="preserve"> proteína animal</w:t>
+      </w:r>
+      <w:r>
+        <w:rPr>
+          <w:rFonts w:ascii="Arial" w:hAnsi="Arial" w:cs="Arial"/>
+          <w:color w:val="000000" w:themeColor="text1"/>
+          <w:sz w:val="24"/>
+          <w:szCs w:val="24"/>
+        </w:rPr>
+        <w:t>.</w:t>
+      </w:r>
+      <w:r>
+        <w:rPr>
+          <w:rFonts w:ascii="Arial" w:hAnsi="Arial" w:cs="Arial"/>
+          <w:color w:val="000000" w:themeColor="text1"/>
+          <w:sz w:val="24"/>
+          <w:szCs w:val="24"/>
+        </w:rPr>
+        <w:t xml:space="preserve"> Esses são apenas alguns dos exemplos dos benefícios que esse produto pode gerar tanto gastronomicamente quanto financeiramente.</w:t>
+      </w:r>
+    </w:p>
+    <w:p>
+      <w:pPr>
+        <w:rPr>
+          <w:color w:val="000000" w:themeColor="text1"/>
+          <w:sz w:val="24"/>
+          <w:szCs w:val="24"/>
+        </w:rPr>
+      </w:pPr>
+      <w:r>
+        <w:rPr>
+          <w:color w:val="000000" w:themeColor="text1"/>
+          <w:sz w:val="24"/>
+          <w:szCs w:val="24"/>
+        </w:rPr>
+        <w:br w:type="page"/>
+      </w:r>
+    </w:p>
+    <w:p>
+      <w:pPr>
+        <w:ind w:firstLine="708"/>
+        <w:rPr>
+          <w:rFonts w:eastAsia="Calibri"/>
+          <w:color w:val="000000" w:themeColor="text1"/>
+          <w:sz w:val="24"/>
+          <w:szCs w:val="24"/>
+        </w:rPr>
+      </w:pPr>
+    </w:p>
+    <w:p>
+      <w:pPr>
+        <w:pStyle w:val="Ttulo1"/>
+        <w:rPr>
+          <w:color w:val="000000" w:themeColor="text1"/>
+        </w:rPr>
+      </w:pPr>
+      <w:r>
+        <w:t>Justificativa</w:t>
+      </w:r>
+    </w:p>
+    <w:p>
+      <w:pPr>
+        <w:rPr>
+          <w:color w:val="000000" w:themeColor="text1"/>
+          <w:sz w:val="24"/>
+          <w:szCs w:val="24"/>
+        </w:rPr>
+      </w:pPr>
+    </w:p>
+    <w:p>
+      <w:pPr>
+        <w:ind w:firstLine="708"/>
+        <w:rPr>
+          <w:rFonts w:ascii="Arial" w:hAnsi="Arial" w:cs="Arial"/>
+          <w:color w:val="000000" w:themeColor="text1"/>
+          <w:sz w:val="24"/>
+          <w:szCs w:val="24"/>
+        </w:rPr>
+      </w:pPr>
+      <w:r>
+        <w:rPr>
+          <w:rFonts w:ascii="Arial" w:hAnsi="Arial" w:cs="Arial"/>
+          <w:color w:val="000000" w:themeColor="text1"/>
+          <w:sz w:val="24"/>
+          <w:szCs w:val="24"/>
+        </w:rPr>
+        <w:t xml:space="preserve">Assim como qualquer outro tipo de cultivo, cogumelos também precisam de um tratamento adequado, e um dos fatores mais importantes para isso é o manejo da temperatura e umidade no ambiente em que estão inseridos, nesse prisma, o procedimento inadequado no crescimento pode </w:t>
+      </w:r>
+      <w:r>
+        <w:rPr>
+          <w:rFonts w:ascii="Arial" w:hAnsi="Arial" w:cs="Arial"/>
+          <w:color w:val="000000" w:themeColor="text1"/>
+          <w:sz w:val="24"/>
+          <w:szCs w:val="24"/>
+        </w:rPr>
+        <w:t>acarretar</w:t>
+      </w:r>
+      <w:r>
+        <w:rPr>
+          <w:rFonts w:ascii="Arial" w:hAnsi="Arial" w:cs="Arial"/>
+          <w:color w:val="000000" w:themeColor="text1"/>
+          <w:sz w:val="24"/>
+          <w:szCs w:val="24"/>
+        </w:rPr>
+        <w:t xml:space="preserve"> diversas perdas</w:t>
       </w:r>
       <w:r>
         <w:rPr>
@@ -1433,231 +1671,82 @@
           <w:sz w:val="24"/>
           <w:szCs w:val="24"/>
         </w:rPr>
-        <w:t xml:space="preserve"> rico não só em sabor, mas também em nutrientes</w:t>
-      </w:r>
-      <w:r>
-        <w:rPr>
-          <w:rFonts w:ascii="Arial" w:hAnsi="Arial" w:cs="Arial"/>
-          <w:color w:val="000000" w:themeColor="text1"/>
-          <w:sz w:val="24"/>
-          <w:szCs w:val="24"/>
-        </w:rPr>
-        <w:t>,</w:t>
-      </w:r>
-      <w:r>
-        <w:rPr>
-          <w:rFonts w:ascii="Arial" w:hAnsi="Arial" w:cs="Arial"/>
-          <w:color w:val="000000" w:themeColor="text1"/>
-          <w:sz w:val="24"/>
-          <w:szCs w:val="24"/>
-        </w:rPr>
-        <w:t xml:space="preserve"> tais como cálcio, ferro, </w:t>
-      </w:r>
-      <w:proofErr w:type="gramStart"/>
-      <w:r>
-        <w:rPr>
-          <w:rFonts w:ascii="Arial" w:hAnsi="Arial" w:cs="Arial"/>
-          <w:color w:val="000000" w:themeColor="text1"/>
-          <w:sz w:val="24"/>
-          <w:szCs w:val="24"/>
-        </w:rPr>
-        <w:t>cobre,</w:t>
-      </w:r>
-      <w:proofErr w:type="gramEnd"/>
-      <w:r>
-        <w:rPr>
-          <w:rFonts w:ascii="Arial" w:hAnsi="Arial" w:cs="Arial"/>
-          <w:color w:val="000000" w:themeColor="text1"/>
-          <w:sz w:val="24"/>
-          <w:szCs w:val="24"/>
-        </w:rPr>
-        <w:t xml:space="preserve"> zinco, vitamina C e diversos tipos de aminoácidos</w:t>
-      </w:r>
-      <w:r>
-        <w:rPr>
-          <w:rFonts w:ascii="Arial" w:hAnsi="Arial" w:cs="Arial"/>
-          <w:color w:val="000000" w:themeColor="text1"/>
-          <w:sz w:val="24"/>
-          <w:szCs w:val="24"/>
-        </w:rPr>
-        <w:t>, há também o</w:t>
-      </w:r>
-      <w:r>
-        <w:rPr>
-          <w:rFonts w:ascii="Arial" w:hAnsi="Arial" w:cs="Arial"/>
-          <w:color w:val="000000" w:themeColor="text1"/>
-          <w:sz w:val="24"/>
-          <w:szCs w:val="24"/>
-        </w:rPr>
-        <w:t xml:space="preserve"> </w:t>
-      </w:r>
-      <w:proofErr w:type="spellStart"/>
-      <w:r>
-        <w:rPr>
-          <w:rFonts w:ascii="Arial" w:hAnsi="Arial" w:cs="Arial"/>
-          <w:color w:val="000000" w:themeColor="text1"/>
-          <w:sz w:val="24"/>
-          <w:szCs w:val="24"/>
-        </w:rPr>
-        <w:t>Shimeji</w:t>
-      </w:r>
-      <w:proofErr w:type="spellEnd"/>
-      <w:r>
-        <w:rPr>
-          <w:rFonts w:ascii="Arial" w:hAnsi="Arial" w:cs="Arial"/>
-          <w:color w:val="000000" w:themeColor="text1"/>
-          <w:sz w:val="24"/>
-          <w:szCs w:val="24"/>
-        </w:rPr>
-        <w:t>, asiático e extremamente rico em sabores</w:t>
-      </w:r>
-      <w:r>
-        <w:rPr>
-          <w:rFonts w:ascii="Arial" w:hAnsi="Arial" w:cs="Arial"/>
-          <w:color w:val="000000" w:themeColor="text1"/>
-          <w:sz w:val="24"/>
-          <w:szCs w:val="24"/>
-        </w:rPr>
-        <w:t>,</w:t>
-      </w:r>
-      <w:r>
-        <w:rPr>
-          <w:rFonts w:ascii="Arial" w:hAnsi="Arial" w:cs="Arial"/>
-          <w:color w:val="000000" w:themeColor="text1"/>
-          <w:sz w:val="24"/>
-          <w:szCs w:val="24"/>
-        </w:rPr>
-        <w:t xml:space="preserve"> </w:t>
-      </w:r>
-      <w:r>
-        <w:rPr>
-          <w:rFonts w:ascii="Arial" w:hAnsi="Arial" w:cs="Arial"/>
-          <w:color w:val="000000" w:themeColor="text1"/>
-          <w:sz w:val="24"/>
-          <w:szCs w:val="24"/>
-        </w:rPr>
-        <w:t>que</w:t>
-      </w:r>
-      <w:r>
-        <w:rPr>
-          <w:rFonts w:ascii="Arial" w:hAnsi="Arial" w:cs="Arial"/>
-          <w:color w:val="000000" w:themeColor="text1"/>
-          <w:sz w:val="24"/>
-          <w:szCs w:val="24"/>
-        </w:rPr>
-        <w:t xml:space="preserve"> hoje em dia </w:t>
-      </w:r>
-      <w:r>
-        <w:rPr>
-          <w:rFonts w:ascii="Arial" w:hAnsi="Arial" w:cs="Arial"/>
-          <w:color w:val="000000" w:themeColor="text1"/>
-          <w:sz w:val="24"/>
-          <w:szCs w:val="24"/>
-        </w:rPr>
-        <w:t xml:space="preserve">vem </w:t>
-      </w:r>
-      <w:r>
-        <w:rPr>
-          <w:rFonts w:ascii="Arial" w:hAnsi="Arial" w:cs="Arial"/>
-          <w:color w:val="000000" w:themeColor="text1"/>
-          <w:sz w:val="24"/>
-          <w:szCs w:val="24"/>
-        </w:rPr>
-        <w:t xml:space="preserve">sendo </w:t>
-      </w:r>
-      <w:r>
-        <w:rPr>
-          <w:rFonts w:ascii="Arial" w:hAnsi="Arial" w:cs="Arial"/>
-          <w:color w:val="000000" w:themeColor="text1"/>
-          <w:sz w:val="24"/>
-          <w:szCs w:val="24"/>
-        </w:rPr>
-        <w:t xml:space="preserve">muito </w:t>
-      </w:r>
-      <w:r>
-        <w:rPr>
-          <w:rFonts w:ascii="Arial" w:hAnsi="Arial" w:cs="Arial"/>
-          <w:color w:val="000000" w:themeColor="text1"/>
-          <w:sz w:val="24"/>
-          <w:szCs w:val="24"/>
-        </w:rPr>
-        <w:t>utilizado na culinária vegetariana como substituto da</w:t>
-      </w:r>
-      <w:r>
-        <w:rPr>
-          <w:rFonts w:ascii="Arial" w:hAnsi="Arial" w:cs="Arial"/>
-          <w:color w:val="000000" w:themeColor="text1"/>
-          <w:sz w:val="24"/>
-          <w:szCs w:val="24"/>
-        </w:rPr>
-        <w:t xml:space="preserve"> proteína animal</w:t>
-      </w:r>
-      <w:r>
-        <w:rPr>
-          <w:rFonts w:ascii="Arial" w:hAnsi="Arial" w:cs="Arial"/>
-          <w:color w:val="000000" w:themeColor="text1"/>
-          <w:sz w:val="24"/>
-          <w:szCs w:val="24"/>
-        </w:rPr>
-        <w:t>.</w:t>
-      </w:r>
-      <w:r>
-        <w:rPr>
-          <w:rFonts w:ascii="Arial" w:hAnsi="Arial" w:cs="Arial"/>
-          <w:color w:val="000000" w:themeColor="text1"/>
-          <w:sz w:val="24"/>
-          <w:szCs w:val="24"/>
-        </w:rPr>
-        <w:t xml:space="preserve"> Esses são apenas alguns dos exemplos dos benefícios que esse produto pode gerar tanto gastronomicamente quanto financeiramente.</w:t>
-      </w:r>
-    </w:p>
-    <w:p>
-      <w:pPr>
-        <w:rPr>
-          <w:color w:val="000000" w:themeColor="text1"/>
-          <w:sz w:val="24"/>
-          <w:szCs w:val="24"/>
-        </w:rPr>
-      </w:pPr>
-      <w:r>
-        <w:rPr>
-          <w:color w:val="000000" w:themeColor="text1"/>
-          <w:sz w:val="24"/>
-          <w:szCs w:val="24"/>
-        </w:rPr>
-        <w:br w:type="page"/>
+        <w:t xml:space="preserve"> causando um prejuízo enorme para a empresa devido ao desperdício.</w:t>
       </w:r>
     </w:p>
     <w:p>
       <w:pPr>
         <w:ind w:firstLine="708"/>
         <w:rPr>
-          <w:rFonts w:eastAsia="Calibri"/>
-          <w:color w:val="000000" w:themeColor="text1"/>
-          <w:sz w:val="24"/>
-          <w:szCs w:val="24"/>
-        </w:rPr>
-      </w:pPr>
-    </w:p>
-    <w:p>
-      <w:pPr>
-        <w:pStyle w:val="Ttulo1"/>
-        <w:rPr>
-          <w:color w:val="000000" w:themeColor="text1"/>
-        </w:rPr>
-      </w:pPr>
-      <w:r>
-        <w:t>Justificativa</w:t>
-      </w:r>
-    </w:p>
-    <w:p>
-      <w:pPr>
-        <w:rPr>
-          <w:color w:val="000000" w:themeColor="text1"/>
-          <w:sz w:val="24"/>
-          <w:szCs w:val="24"/>
-        </w:rPr>
-      </w:pPr>
+          <w:rFonts w:ascii="Arial" w:hAnsi="Arial" w:cs="Arial"/>
+          <w:color w:val="000000" w:themeColor="text1"/>
+          <w:sz w:val="24"/>
+          <w:szCs w:val="24"/>
+        </w:rPr>
+      </w:pPr>
+      <w:r>
+        <w:rPr>
+          <w:rFonts w:ascii="Arial" w:hAnsi="Arial" w:cs="Arial"/>
+          <w:color w:val="000000" w:themeColor="text1"/>
+          <w:sz w:val="24"/>
+          <w:szCs w:val="24"/>
+        </w:rPr>
+        <w:t>No Brasil muitos brasileiros já conhecem os benefícios dos cogumelos para a nutrição e para a saúde. Mesmo assim, esse alimento ainda não faz parte da dieta regular da maioria da população. Os preços elevados da bandeja (em média, 200 gramas saem por R$ 15), são uma barreira à expansão do consumo</w:t>
+      </w:r>
+      <w:r>
+        <w:rPr>
+          <w:rFonts w:ascii="Arial" w:hAnsi="Arial" w:cs="Arial"/>
+          <w:color w:val="000000" w:themeColor="text1"/>
+          <w:sz w:val="24"/>
+          <w:szCs w:val="24"/>
+        </w:rPr>
+        <w:t xml:space="preserve"> e isso se deve em parte a u</w:t>
+      </w:r>
+      <w:r>
+        <w:rPr>
+          <w:rFonts w:ascii="Arial" w:hAnsi="Arial" w:cs="Arial"/>
+          <w:color w:val="000000" w:themeColor="text1"/>
+          <w:sz w:val="24"/>
+          <w:szCs w:val="24"/>
+        </w:rPr>
+        <w:t xml:space="preserve">m dos maiores problemas no cultivo de cogumelos </w:t>
+      </w:r>
+      <w:r>
+        <w:rPr>
+          <w:rFonts w:ascii="Arial" w:hAnsi="Arial" w:cs="Arial"/>
+          <w:color w:val="000000" w:themeColor="text1"/>
+          <w:sz w:val="24"/>
+          <w:szCs w:val="24"/>
+        </w:rPr>
+        <w:t xml:space="preserve">que </w:t>
+      </w:r>
+      <w:r>
+        <w:rPr>
+          <w:rFonts w:ascii="Arial" w:hAnsi="Arial" w:cs="Arial"/>
+          <w:color w:val="000000" w:themeColor="text1"/>
+          <w:sz w:val="24"/>
+          <w:szCs w:val="24"/>
+        </w:rPr>
+        <w:t>está relacionado a proliferação de outros tipos de fungos que impedem o desenvolvimento causado principalmente pelo descuidado de temperatura</w:t>
+      </w:r>
+      <w:r>
+        <w:rPr>
+          <w:rFonts w:ascii="Arial" w:hAnsi="Arial" w:cs="Arial"/>
+          <w:color w:val="000000" w:themeColor="text1"/>
+          <w:sz w:val="24"/>
+          <w:szCs w:val="24"/>
+        </w:rPr>
+        <w:t xml:space="preserve"> e umidade.</w:t>
+      </w:r>
+      <w:r>
+        <w:rPr>
+          <w:rFonts w:ascii="Arial" w:hAnsi="Arial" w:cs="Arial"/>
+          <w:color w:val="000000" w:themeColor="text1"/>
+          <w:sz w:val="24"/>
+          <w:szCs w:val="24"/>
+        </w:rPr>
+        <w:t xml:space="preserve"> Desta forma, fatores como temperatura, umidade e iluminação são fundamentais, logo, o cogumelo precisa, principalmente, de temperaturas amenas e muita umidade para se desenvolver.</w:t>
+      </w:r>
     </w:p>
     <w:p>
       <w:pPr>
@@ -1676,63 +1765,74 @@
           <w:sz w:val="24"/>
           <w:szCs w:val="24"/>
         </w:rPr>
-        <w:t xml:space="preserve">Assim como qualquer outro tipo de cultivo, cogumelos também precisam de um tratamento adequado, e um dos fatores mais importantes para isso é o manejo da temperatura e umidade no ambiente em que </w:t>
-      </w:r>
-      <w:proofErr w:type="gramStart"/>
-      <w:r>
-        <w:rPr>
-          <w:rFonts w:ascii="Arial" w:hAnsi="Arial" w:cs="Arial"/>
-          <w:color w:val="000000" w:themeColor="text1"/>
-          <w:sz w:val="24"/>
-          <w:szCs w:val="24"/>
-        </w:rPr>
-        <w:t>estão</w:t>
-      </w:r>
-      <w:proofErr w:type="gramEnd"/>
-      <w:r>
-        <w:rPr>
-          <w:rFonts w:ascii="Arial" w:hAnsi="Arial" w:cs="Arial"/>
-          <w:color w:val="000000" w:themeColor="text1"/>
-          <w:sz w:val="24"/>
-          <w:szCs w:val="24"/>
-        </w:rPr>
-        <w:t xml:space="preserve"> inseridos, nesse prisma, o procedimento inadequado no crescimento pode </w:t>
-      </w:r>
-      <w:r>
-        <w:rPr>
-          <w:rFonts w:ascii="Arial" w:hAnsi="Arial" w:cs="Arial"/>
-          <w:color w:val="000000" w:themeColor="text1"/>
-          <w:sz w:val="24"/>
-          <w:szCs w:val="24"/>
-        </w:rPr>
-        <w:t>acarretar</w:t>
-      </w:r>
-      <w:r>
-        <w:rPr>
-          <w:rFonts w:ascii="Arial" w:hAnsi="Arial" w:cs="Arial"/>
-          <w:color w:val="000000" w:themeColor="text1"/>
-          <w:sz w:val="24"/>
-          <w:szCs w:val="24"/>
-        </w:rPr>
-        <w:t xml:space="preserve"> diversas perdas</w:t>
-      </w:r>
-      <w:r>
-        <w:rPr>
-          <w:rFonts w:ascii="Arial" w:hAnsi="Arial" w:cs="Arial"/>
-          <w:color w:val="000000" w:themeColor="text1"/>
-          <w:sz w:val="24"/>
-          <w:szCs w:val="24"/>
-        </w:rPr>
-        <w:t>,</w:t>
-      </w:r>
-      <w:r>
-        <w:rPr>
-          <w:rFonts w:ascii="Arial" w:hAnsi="Arial" w:cs="Arial"/>
-          <w:color w:val="000000" w:themeColor="text1"/>
-          <w:sz w:val="24"/>
-          <w:szCs w:val="24"/>
-        </w:rPr>
-        <w:t xml:space="preserve"> causando um prejuízo enorme para a empresa devido ao desperdício.</w:t>
+        <w:t xml:space="preserve">Para alcançar bons resultados com a produção de cogumelos é necessário aliar o conhecimento científico (uso da tecnologia) com experiência prática, </w:t>
+      </w:r>
+      <w:r>
+        <w:rPr>
+          <w:rFonts w:ascii="Arial" w:hAnsi="Arial" w:cs="Arial"/>
+          <w:color w:val="000000" w:themeColor="text1"/>
+          <w:sz w:val="24"/>
+          <w:szCs w:val="24"/>
+          <w:shd w:val="clear" w:color="auto" w:fill="FFFFFF"/>
+        </w:rPr>
+        <w:t>dessa forma,</w:t>
+      </w:r>
+      <w:r>
+        <w:rPr>
+          <w:rFonts w:ascii="Arial" w:hAnsi="Arial" w:cs="Arial"/>
+          <w:color w:val="000000" w:themeColor="text1"/>
+          <w:sz w:val="24"/>
+          <w:szCs w:val="24"/>
+        </w:rPr>
+        <w:t xml:space="preserve"> investir na produção de cogumelos significa usar os resíduos agrícolas como substrato e construir uma infraestrutura adequada para produzir cogumelos de melhor qualidade, com um retorno mais rápido d</w:t>
+      </w:r>
+      <w:r>
+        <w:rPr>
+          <w:rFonts w:ascii="Arial" w:hAnsi="Arial" w:cs="Arial"/>
+          <w:color w:val="000000" w:themeColor="text1"/>
+          <w:sz w:val="24"/>
+          <w:szCs w:val="24"/>
+        </w:rPr>
+        <w:t>e</w:t>
+      </w:r>
+      <w:r>
+        <w:rPr>
+          <w:rFonts w:ascii="Arial" w:hAnsi="Arial" w:cs="Arial"/>
+          <w:color w:val="000000" w:themeColor="text1"/>
+          <w:sz w:val="24"/>
+          <w:szCs w:val="24"/>
+        </w:rPr>
+        <w:t xml:space="preserve"> investimento.</w:t>
+      </w:r>
+      <w:r>
+        <w:rPr>
+          <w:rFonts w:ascii="Arial" w:hAnsi="Arial" w:cs="Arial"/>
+          <w:color w:val="000000" w:themeColor="text1"/>
+          <w:sz w:val="24"/>
+          <w:szCs w:val="24"/>
+          <w:shd w:val="clear" w:color="auto" w:fill="FFFFFF"/>
+        </w:rPr>
+        <w:t xml:space="preserve"> O mercado está em expansão porque possui poucos produtores no País, com alta demanda pelos consumidores, os cogumelos são alimentos de qualidade diferenciada e </w:t>
+      </w:r>
+      <w:r>
+        <w:rPr>
+          <w:rFonts w:ascii="Arial" w:hAnsi="Arial" w:cs="Arial"/>
+          <w:color w:val="000000" w:themeColor="text1"/>
+          <w:sz w:val="24"/>
+          <w:szCs w:val="24"/>
+          <w:shd w:val="clear" w:color="auto" w:fill="FFFFFF"/>
+        </w:rPr>
+        <w:t xml:space="preserve">de </w:t>
+      </w:r>
+      <w:r>
+        <w:rPr>
+          <w:rFonts w:ascii="Arial" w:hAnsi="Arial" w:cs="Arial"/>
+          <w:color w:val="000000" w:themeColor="text1"/>
+          <w:sz w:val="24"/>
+          <w:szCs w:val="24"/>
+          <w:shd w:val="clear" w:color="auto" w:fill="FFFFFF"/>
+        </w:rPr>
+        <w:t>boa produtividade.</w:t>
       </w:r>
     </w:p>
     <w:p>
@@ -1752,208 +1852,25 @@
           <w:sz w:val="24"/>
           <w:szCs w:val="24"/>
         </w:rPr>
-        <w:t>No Brasil muitos brasileiros já conhecem os benefícios dos cogumelos para a nutrição e para a saúde. Mesmo assim, esse alimento ainda não faz parte da dieta regular da maioria da população. Os preços elevados da bandeja (em média, 200 gramas saem por R$ 15), são uma barreira à expansão do consumo</w:t>
-      </w:r>
-      <w:r>
-        <w:rPr>
-          <w:rFonts w:ascii="Arial" w:hAnsi="Arial" w:cs="Arial"/>
-          <w:color w:val="000000" w:themeColor="text1"/>
-          <w:sz w:val="24"/>
-          <w:szCs w:val="24"/>
-        </w:rPr>
-        <w:t xml:space="preserve"> e isso se deve em parte a u</w:t>
-      </w:r>
-      <w:r>
-        <w:rPr>
-          <w:rFonts w:ascii="Arial" w:hAnsi="Arial" w:cs="Arial"/>
-          <w:color w:val="000000" w:themeColor="text1"/>
-          <w:sz w:val="24"/>
-          <w:szCs w:val="24"/>
-        </w:rPr>
-        <w:t xml:space="preserve">m dos maiores problemas no cultivo de cogumelos </w:t>
-      </w:r>
-      <w:r>
-        <w:rPr>
-          <w:rFonts w:ascii="Arial" w:hAnsi="Arial" w:cs="Arial"/>
-          <w:color w:val="000000" w:themeColor="text1"/>
-          <w:sz w:val="24"/>
-          <w:szCs w:val="24"/>
-        </w:rPr>
-        <w:t xml:space="preserve">que </w:t>
-      </w:r>
-      <w:r>
-        <w:rPr>
-          <w:rFonts w:ascii="Arial" w:hAnsi="Arial" w:cs="Arial"/>
-          <w:color w:val="000000" w:themeColor="text1"/>
-          <w:sz w:val="24"/>
-          <w:szCs w:val="24"/>
-        </w:rPr>
-        <w:t xml:space="preserve">está relacionado </w:t>
-      </w:r>
-      <w:proofErr w:type="gramStart"/>
-      <w:r>
-        <w:rPr>
-          <w:rFonts w:ascii="Arial" w:hAnsi="Arial" w:cs="Arial"/>
-          <w:color w:val="000000" w:themeColor="text1"/>
-          <w:sz w:val="24"/>
-          <w:szCs w:val="24"/>
-        </w:rPr>
-        <w:t>a</w:t>
-      </w:r>
-      <w:proofErr w:type="gramEnd"/>
-      <w:r>
-        <w:rPr>
-          <w:rFonts w:ascii="Arial" w:hAnsi="Arial" w:cs="Arial"/>
-          <w:color w:val="000000" w:themeColor="text1"/>
-          <w:sz w:val="24"/>
-          <w:szCs w:val="24"/>
-        </w:rPr>
-        <w:t xml:space="preserve"> proliferação de outros tipos de fungos que impedem o desenvolvimento causado principalmente pelo descuidado de temperatura</w:t>
-      </w:r>
-      <w:r>
-        <w:rPr>
-          <w:rFonts w:ascii="Arial" w:hAnsi="Arial" w:cs="Arial"/>
-          <w:color w:val="000000" w:themeColor="text1"/>
-          <w:sz w:val="24"/>
-          <w:szCs w:val="24"/>
-        </w:rPr>
-        <w:t xml:space="preserve"> e umidade.</w:t>
-      </w:r>
-      <w:r>
-        <w:rPr>
-          <w:rFonts w:ascii="Arial" w:hAnsi="Arial" w:cs="Arial"/>
-          <w:color w:val="000000" w:themeColor="text1"/>
-          <w:sz w:val="24"/>
-          <w:szCs w:val="24"/>
-        </w:rPr>
-        <w:t xml:space="preserve"> Desta forma, fatores como temperatura, umidade e iluminação são fundamentais, logo, o cogumelo precisa, principalmente, de temperaturas amenas e muita umidade para se desenvolver.</w:t>
-      </w:r>
-    </w:p>
-    <w:p>
-      <w:pPr>
-        <w:ind w:firstLine="708"/>
-        <w:rPr>
-          <w:rFonts w:ascii="Arial" w:hAnsi="Arial" w:cs="Arial"/>
-          <w:color w:val="000000" w:themeColor="text1"/>
-          <w:sz w:val="24"/>
-          <w:szCs w:val="24"/>
-        </w:rPr>
-      </w:pPr>
-      <w:r>
-        <w:rPr>
-          <w:rFonts w:ascii="Arial" w:hAnsi="Arial" w:cs="Arial"/>
-          <w:color w:val="000000" w:themeColor="text1"/>
-          <w:sz w:val="24"/>
-          <w:szCs w:val="24"/>
-        </w:rPr>
-        <w:t xml:space="preserve">Para alcançar bons resultados com a produção de cogumelos é necessário aliar o conhecimento científico (uso da tecnologia) com experiência prática, </w:t>
-      </w:r>
-      <w:r>
-        <w:rPr>
-          <w:rFonts w:ascii="Arial" w:hAnsi="Arial" w:cs="Arial"/>
-          <w:color w:val="000000" w:themeColor="text1"/>
-          <w:sz w:val="24"/>
-          <w:szCs w:val="24"/>
-          <w:shd w:val="clear" w:color="auto" w:fill="FFFFFF"/>
-        </w:rPr>
-        <w:t>dessa forma,</w:t>
-      </w:r>
-      <w:r>
-        <w:rPr>
-          <w:rFonts w:ascii="Arial" w:hAnsi="Arial" w:cs="Arial"/>
-          <w:color w:val="000000" w:themeColor="text1"/>
-          <w:sz w:val="24"/>
-          <w:szCs w:val="24"/>
-        </w:rPr>
-        <w:t xml:space="preserve"> investir na produção de cogumelos significa usar os resíduos agrícolas como substrato e construir uma infraestrutura adequada para produzir cogumelos de melhor qualidade, com um retorno mais rápido d</w:t>
-      </w:r>
-      <w:r>
-        <w:rPr>
-          <w:rFonts w:ascii="Arial" w:hAnsi="Arial" w:cs="Arial"/>
-          <w:color w:val="000000" w:themeColor="text1"/>
-          <w:sz w:val="24"/>
-          <w:szCs w:val="24"/>
-        </w:rPr>
-        <w:t>e</w:t>
-      </w:r>
-      <w:r>
-        <w:rPr>
-          <w:rFonts w:ascii="Arial" w:hAnsi="Arial" w:cs="Arial"/>
-          <w:color w:val="000000" w:themeColor="text1"/>
-          <w:sz w:val="24"/>
-          <w:szCs w:val="24"/>
-        </w:rPr>
-        <w:t xml:space="preserve"> investimento.</w:t>
-      </w:r>
-      <w:r>
-        <w:rPr>
-          <w:rFonts w:ascii="Arial" w:hAnsi="Arial" w:cs="Arial"/>
-          <w:color w:val="000000" w:themeColor="text1"/>
-          <w:sz w:val="24"/>
-          <w:szCs w:val="24"/>
-          <w:shd w:val="clear" w:color="auto" w:fill="FFFFFF"/>
-        </w:rPr>
-        <w:t xml:space="preserve"> O mercado está em expansão porque possui poucos produtores no País, com alta demanda pelos consumidores, os cogumelos são alimentos de qualidade diferenciada e </w:t>
-      </w:r>
-      <w:r>
-        <w:rPr>
-          <w:rFonts w:ascii="Arial" w:hAnsi="Arial" w:cs="Arial"/>
-          <w:color w:val="000000" w:themeColor="text1"/>
-          <w:sz w:val="24"/>
-          <w:szCs w:val="24"/>
-          <w:shd w:val="clear" w:color="auto" w:fill="FFFFFF"/>
-        </w:rPr>
-        <w:t xml:space="preserve">de </w:t>
-      </w:r>
-      <w:r>
-        <w:rPr>
-          <w:rFonts w:ascii="Arial" w:hAnsi="Arial" w:cs="Arial"/>
-          <w:color w:val="000000" w:themeColor="text1"/>
-          <w:sz w:val="24"/>
-          <w:szCs w:val="24"/>
-          <w:shd w:val="clear" w:color="auto" w:fill="FFFFFF"/>
-        </w:rPr>
-        <w:t>boa produtividade.</w:t>
-      </w:r>
-    </w:p>
-    <w:p>
-      <w:pPr>
-        <w:ind w:firstLine="708"/>
-        <w:rPr>
-          <w:rFonts w:ascii="Arial" w:hAnsi="Arial" w:cs="Arial"/>
-          <w:color w:val="000000" w:themeColor="text1"/>
-          <w:sz w:val="24"/>
-          <w:szCs w:val="24"/>
-        </w:rPr>
-      </w:pPr>
-      <w:r>
-        <w:rPr>
-          <w:rFonts w:ascii="Arial" w:hAnsi="Arial" w:cs="Arial"/>
-          <w:color w:val="000000" w:themeColor="text1"/>
-          <w:sz w:val="24"/>
-          <w:szCs w:val="24"/>
-        </w:rPr>
-        <w:t xml:space="preserve">Nesse cenário, a criação de um software que possa facilitar o manejo e cuidado da </w:t>
-      </w:r>
-      <w:proofErr w:type="spellStart"/>
-      <w:r>
-        <w:rPr>
-          <w:rFonts w:ascii="Arial" w:hAnsi="Arial" w:cs="Arial"/>
-          <w:color w:val="000000" w:themeColor="text1"/>
-          <w:sz w:val="24"/>
-          <w:szCs w:val="24"/>
-        </w:rPr>
-        <w:t>fungicultura</w:t>
-      </w:r>
-      <w:proofErr w:type="spellEnd"/>
-      <w:r>
-        <w:rPr>
-          <w:rFonts w:ascii="Arial" w:hAnsi="Arial" w:cs="Arial"/>
-          <w:color w:val="000000" w:themeColor="text1"/>
-          <w:sz w:val="24"/>
-          <w:szCs w:val="24"/>
-        </w:rPr>
-        <w:t xml:space="preserve"> se vê necessário</w:t>
+        <w:t>Nesse cenário, a criação de um software que possa facilitar o manejo e cuidado da fungi</w:t>
+      </w:r>
+      <w:r>
+        <w:rPr>
+          <w:rFonts w:ascii="Arial" w:hAnsi="Arial" w:cs="Arial"/>
+          <w:color w:val="000000" w:themeColor="text1"/>
+          <w:sz w:val="24"/>
+          <w:szCs w:val="24"/>
+        </w:rPr>
+        <w:t>-</w:t>
+      </w:r>
+      <w:r>
+        <w:rPr>
+          <w:rFonts w:ascii="Arial" w:hAnsi="Arial" w:cs="Arial"/>
+          <w:color w:val="000000" w:themeColor="text1"/>
+          <w:sz w:val="24"/>
+          <w:szCs w:val="24"/>
+        </w:rPr>
+        <w:t>cultura se vê necessário</w:t>
       </w:r>
       <w:r>
         <w:rPr>
@@ -2128,27 +2045,7 @@
           <w:sz w:val="24"/>
           <w:szCs w:val="24"/>
         </w:rPr>
-        <w:t xml:space="preserve">gerar no produto. Utilizar os dados obtidos para estudar os diferentes tipos de cogumelos e como </w:t>
-      </w:r>
-      <w:proofErr w:type="gramStart"/>
-      <w:r>
-        <w:rPr>
-          <w:rFonts w:ascii="Arial" w:hAnsi="Arial" w:cs="Arial"/>
-          <w:color w:val="000000" w:themeColor="text1"/>
-          <w:sz w:val="24"/>
-          <w:szCs w:val="24"/>
-        </w:rPr>
-        <w:t>reagem</w:t>
-      </w:r>
-      <w:proofErr w:type="gramEnd"/>
-      <w:r>
-        <w:rPr>
-          <w:rFonts w:ascii="Arial" w:hAnsi="Arial" w:cs="Arial"/>
-          <w:color w:val="000000" w:themeColor="text1"/>
-          <w:sz w:val="24"/>
-          <w:szCs w:val="24"/>
-        </w:rPr>
-        <w:t xml:space="preserve"> a determinados ambientes, consequentemente melhora</w:t>
+        <w:t>gerar no produto. Utilizar os dados obtidos para estudar os diferentes tipos de cogumelos e como reagem a determinados ambientes, consequentemente melhora</w:t>
       </w:r>
       <w:r>
         <w:rPr>
@@ -2226,27 +2123,7 @@
           <w:sz w:val="24"/>
           <w:szCs w:val="24"/>
         </w:rPr>
-        <w:t xml:space="preserve">Temos uma equipe de </w:t>
-      </w:r>
-      <w:proofErr w:type="gramStart"/>
-      <w:r>
-        <w:rPr>
-          <w:rFonts w:ascii="Arial" w:hAnsi="Arial" w:cs="Arial"/>
-          <w:color w:val="000000" w:themeColor="text1"/>
-          <w:sz w:val="24"/>
-          <w:szCs w:val="24"/>
-        </w:rPr>
-        <w:t>8</w:t>
-      </w:r>
-      <w:proofErr w:type="gramEnd"/>
-      <w:r>
-        <w:rPr>
-          <w:rFonts w:ascii="Arial" w:hAnsi="Arial" w:cs="Arial"/>
-          <w:color w:val="000000" w:themeColor="text1"/>
-          <w:sz w:val="24"/>
-          <w:szCs w:val="24"/>
-        </w:rPr>
-        <w:t xml:space="preserve"> funcionários prontos, trabalhando 8h diárias para o desenvolvimento do projeto. Disponibilidade de dois tipos de sensores para captação de umidade e temperatura perfeita para os cogumelos, e um banco de dados para armazenar os dados desses sensores e fornecer um estudo para aprimorar o ambiente a ter o cultivo desses cogumelos, além da produção do desenvolvimento de um site institucional para melhor atender as demandas e visualização dos dados colhidos pelos sensores.</w:t>
+        <w:t>Temos uma equipe de 8 funcionários prontos, trabalhando 8h diárias para o desenvolvimento do projeto. Disponibilidade de dois tipos de sensores para captação de umidade e temperatura perfeita para os cogumelos, e um banco de dados para armazenar os dados desses sensores e fornecer um estudo para aprimorar o ambiente a ter o cultivo desses cogumelos, além da produção do desenvolvimento de um site institucional para melhor atender as demandas e visualização dos dados colhidos pelos sensores.</w:t>
       </w:r>
       <w:r>
         <w:rPr>
@@ -2396,27 +2273,7 @@
           <w:sz w:val="24"/>
           <w:szCs w:val="24"/>
         </w:rPr>
-        <w:t xml:space="preserve">E nossa primeira apresentação do projeto em 05.09.2022 deixando </w:t>
-      </w:r>
-      <w:proofErr w:type="gramStart"/>
-      <w:r>
-        <w:rPr>
-          <w:rFonts w:ascii="Arial" w:hAnsi="Arial" w:cs="Arial"/>
-          <w:color w:val="000000" w:themeColor="text1"/>
-          <w:sz w:val="24"/>
-          <w:szCs w:val="24"/>
-        </w:rPr>
-        <w:t>claro nossos objetivos</w:t>
-      </w:r>
-      <w:proofErr w:type="gramEnd"/>
-      <w:r>
-        <w:rPr>
-          <w:rFonts w:ascii="Arial" w:hAnsi="Arial" w:cs="Arial"/>
-          <w:color w:val="000000" w:themeColor="text1"/>
-          <w:sz w:val="24"/>
-          <w:szCs w:val="24"/>
-        </w:rPr>
-        <w:t xml:space="preserve"> e necessidades para a entrega do projeto.</w:t>
+        <w:t>E nossa primeira apresentação do projeto em 05.09.2022 deixando claro nossos objetivos e necessidades para a entrega do projeto.</w:t>
       </w:r>
     </w:p>
     <w:p>
@@ -2721,27 +2578,7 @@
           <w:sz w:val="24"/>
           <w:szCs w:val="24"/>
         </w:rPr>
-        <w:t xml:space="preserve">Quaisquer desventuras que venham a acontecer nas colheitas envolvendo os medidores, ou outros fatores que estejam afetando o desenvolvimento dos cogumelos devem ser </w:t>
-      </w:r>
-      <w:proofErr w:type="gramStart"/>
-      <w:r>
-        <w:rPr>
-          <w:rFonts w:ascii="Arial" w:hAnsi="Arial" w:cs="Arial"/>
-          <w:color w:val="000000" w:themeColor="text1"/>
-          <w:sz w:val="24"/>
-          <w:szCs w:val="24"/>
-        </w:rPr>
-        <w:t>reportados</w:t>
-      </w:r>
-      <w:proofErr w:type="gramEnd"/>
-      <w:r>
-        <w:rPr>
-          <w:rFonts w:ascii="Arial" w:hAnsi="Arial" w:cs="Arial"/>
-          <w:color w:val="000000" w:themeColor="text1"/>
-          <w:sz w:val="24"/>
-          <w:szCs w:val="24"/>
-        </w:rPr>
-        <w:t xml:space="preserve"> para a nossa equipe;</w:t>
+        <w:t>Quaisquer desventuras que venham a acontecer nas colheitas envolvendo os medidores, ou outros fatores que estejam afetando o desenvolvimento dos cogumelos devem ser reportados para a nossa equipe;</w:t>
       </w:r>
     </w:p>
     <w:p>
@@ -2946,9 +2783,20 @@
           <w:rFonts w:eastAsia="Calibri"/>
         </w:rPr>
       </w:pPr>
-      <w:r>
-        <w:t>Ferramenta de Gestão Selecionada</w:t>
-      </w:r>
+      <w:bookmarkStart w:id="0" w:name="_Hlk119794928"/>
+      <w:r>
+        <w:t>Ferramenta</w:t>
+      </w:r>
+      <w:r>
+        <w:t>s</w:t>
+      </w:r>
+      <w:r>
+        <w:t xml:space="preserve"> de Gestão Selecionada</w:t>
+      </w:r>
+      <w:r>
+        <w:t>s</w:t>
+      </w:r>
+      <w:bookmarkEnd w:id="0"/>
     </w:p>
     <w:p>
       <w:pPr>
@@ -2972,7 +2820,6 @@
           <w:szCs w:val="24"/>
         </w:rPr>
       </w:pPr>
-      <w:proofErr w:type="spellStart"/>
       <w:r>
         <w:rPr>
           <w:rFonts w:ascii="Arial" w:eastAsia="SimHei" w:hAnsi="Arial" w:cs="Arial"/>
@@ -2984,7 +2831,6 @@
         </w:rPr>
         <w:t>Trello</w:t>
       </w:r>
-      <w:proofErr w:type="spellEnd"/>
       <w:r>
         <w:rPr>
           <w:rFonts w:ascii="Arial" w:eastAsia="SimHei" w:hAnsi="Arial" w:cs="Arial"/>
@@ -3001,9 +2847,8 @@
           <w:sz w:val="24"/>
           <w:szCs w:val="24"/>
         </w:rPr>
-        <w:t xml:space="preserve">após pesquisas vimos que o </w:t>
-      </w:r>
-      <w:proofErr w:type="spellStart"/>
+        <w:t>após pesquisas vimos que o Tre</w:t>
+      </w:r>
       <w:r>
         <w:rPr>
           <w:rFonts w:ascii="Arial" w:eastAsia="SimHei" w:hAnsi="Arial" w:cs="Arial"/>
@@ -3011,7 +2856,7 @@
           <w:sz w:val="24"/>
           <w:szCs w:val="24"/>
         </w:rPr>
-        <w:t>Tre</w:t>
+        <w:t>l</w:t>
       </w:r>
       <w:r>
         <w:rPr>
@@ -3020,26 +2865,7 @@
           <w:sz w:val="24"/>
           <w:szCs w:val="24"/>
         </w:rPr>
-        <w:t>l</w:t>
-      </w:r>
-      <w:r>
-        <w:rPr>
-          <w:rFonts w:ascii="Arial" w:eastAsia="SimHei" w:hAnsi="Arial" w:cs="Arial"/>
-          <w:color w:val="000000" w:themeColor="text1"/>
-          <w:sz w:val="24"/>
-          <w:szCs w:val="24"/>
-        </w:rPr>
-        <w:t>lo</w:t>
-      </w:r>
-      <w:proofErr w:type="spellEnd"/>
-      <w:r>
-        <w:rPr>
-          <w:rFonts w:ascii="Arial" w:eastAsia="SimHei" w:hAnsi="Arial" w:cs="Arial"/>
-          <w:color w:val="000000" w:themeColor="text1"/>
-          <w:sz w:val="24"/>
-          <w:szCs w:val="24"/>
-        </w:rPr>
-        <w:t xml:space="preserve"> é uma ferramenta bem intuitiva e de fácil usabilidade, ideal para fazer a gestão de nosso projeto da forma mais organizada possível. </w:t>
+        <w:t xml:space="preserve">lo é uma ferramenta bem intuitiva e de fácil usabilidade, ideal para fazer a gestão de nosso projeto da forma mais organizada possível. </w:t>
       </w:r>
     </w:p>
     <w:p>
@@ -3075,7 +2901,7 @@
                     <pic:cNvPicPr/>
                   </pic:nvPicPr>
                   <pic:blipFill>
-                    <a:blip r:embed="rId12" cstate="print">
+                    <a:blip r:embed="rId11" cstate="print">
                       <a:extLst>
                         <a:ext uri="{28A0092B-C50C-407E-A947-70E740481C1C}">
                           <a14:useLocalDpi xmlns:a14="http://schemas.microsoft.com/office/drawing/2010/main" val="0"/>
@@ -3119,19 +2945,8 @@
           <w:sz w:val="24"/>
           <w:szCs w:val="24"/>
         </w:rPr>
-        <w:t xml:space="preserve">Figura 1 – imagem da ferramenta de gestão </w:t>
-      </w:r>
-      <w:proofErr w:type="spellStart"/>
-      <w:r>
-        <w:rPr>
-          <w:rFonts w:ascii="Arial" w:hAnsi="Arial" w:cs="Arial"/>
-          <w:color w:val="000000" w:themeColor="text1"/>
-          <w:sz w:val="24"/>
-          <w:szCs w:val="24"/>
-        </w:rPr>
-        <w:t>Trello</w:t>
-      </w:r>
-      <w:proofErr w:type="spellEnd"/>
+        <w:t>Figura 1 – imagem da ferramenta de gestão Trello</w:t>
+      </w:r>
     </w:p>
     <w:p>
       <w:pPr>
@@ -3154,8 +2969,6 @@
           <w:szCs w:val="24"/>
         </w:rPr>
       </w:pPr>
-      <w:proofErr w:type="spellStart"/>
-      <w:proofErr w:type="gramStart"/>
       <w:r>
         <w:rPr>
           <w:rFonts w:ascii="Arial" w:hAnsi="Arial" w:cs="Arial"/>
@@ -3167,8 +2980,6 @@
         </w:rPr>
         <w:t>WhatsApp</w:t>
       </w:r>
-      <w:proofErr w:type="spellEnd"/>
-      <w:proofErr w:type="gramEnd"/>
       <w:r>
         <w:rPr>
           <w:rFonts w:ascii="Arial" w:hAnsi="Arial" w:cs="Arial"/>
@@ -3214,8 +3025,6 @@
           <w:szCs w:val="24"/>
         </w:rPr>
       </w:pPr>
-      <w:proofErr w:type="spellStart"/>
-      <w:proofErr w:type="gramStart"/>
       <w:r>
         <w:rPr>
           <w:b/>
@@ -3226,8 +3035,6 @@
         </w:rPr>
         <w:t>GitHub</w:t>
       </w:r>
-      <w:proofErr w:type="spellEnd"/>
-      <w:proofErr w:type="gramEnd"/>
       <w:r>
         <w:rPr>
           <w:color w:val="2F5496" w:themeColor="accent1" w:themeShade="BF"/>
@@ -3242,25 +3049,7 @@
           <w:sz w:val="24"/>
           <w:szCs w:val="24"/>
         </w:rPr>
-        <w:t xml:space="preserve">Utilizamos o </w:t>
-      </w:r>
-      <w:proofErr w:type="spellStart"/>
-      <w:r>
-        <w:rPr>
-          <w:color w:val="000000" w:themeColor="text1"/>
-          <w:sz w:val="24"/>
-          <w:szCs w:val="24"/>
-        </w:rPr>
-        <w:t>GitHub</w:t>
-      </w:r>
-      <w:proofErr w:type="spellEnd"/>
-      <w:r>
-        <w:rPr>
-          <w:color w:val="000000" w:themeColor="text1"/>
-          <w:sz w:val="24"/>
-          <w:szCs w:val="24"/>
-        </w:rPr>
-        <w:t xml:space="preserve"> para armazenar os arquivos já prontos em um repositório compartilhado entre o grupo. Todos os integrantes </w:t>
+        <w:t xml:space="preserve">Utilizamos o GitHub para armazenar os arquivos já prontos em um repositório compartilhado entre o grupo. Todos os integrantes </w:t>
       </w:r>
       <w:r>
         <w:rPr>
@@ -3429,20 +3218,8 @@
     <w:p>
       <w:pPr>
         <w:pStyle w:val="Ttulo1"/>
-        <w:rPr>
-          <w:b w:val="0"/>
-          <w:bCs w:val="0"/>
-          <w:sz w:val="24"/>
-          <w:szCs w:val="24"/>
-        </w:rPr>
-      </w:pPr>
-      <w:r>
-        <w:rPr>
-          <w:b w:val="0"/>
-          <w:bCs w:val="0"/>
-          <w:sz w:val="24"/>
-          <w:szCs w:val="24"/>
-        </w:rPr>
+      </w:pPr>
+      <w:r>
         <w:lastRenderedPageBreak/>
         <w:t>Diagrama de Negócio</w:t>
       </w:r>
@@ -3483,7 +3260,7 @@
                     <pic:cNvPicPr/>
                   </pic:nvPicPr>
                   <pic:blipFill>
-                    <a:blip r:embed="rId13" cstate="print">
+                    <a:blip r:embed="rId12" cstate="print">
                       <a:extLst>
                         <a:ext uri="{28A0092B-C50C-407E-A947-70E740481C1C}">
                           <a14:useLocalDpi xmlns:a14="http://schemas.microsoft.com/office/drawing/2010/main" val="0"/>
@@ -3551,89 +3328,295 @@
     <w:p>
       <w:pPr>
         <w:rPr>
-          <w:sz w:val="24"/>
-          <w:szCs w:val="24"/>
-        </w:rPr>
-      </w:pPr>
-    </w:p>
-    <w:p>
-      <w:pPr>
-        <w:rPr>
-          <w:sz w:val="24"/>
-          <w:szCs w:val="24"/>
-        </w:rPr>
-      </w:pPr>
-    </w:p>
-    <w:p>
-      <w:pPr>
-        <w:rPr>
-          <w:sz w:val="24"/>
-          <w:szCs w:val="24"/>
-        </w:rPr>
-      </w:pPr>
-    </w:p>
-    <w:p>
-      <w:pPr>
-        <w:rPr>
-          <w:sz w:val="24"/>
-          <w:szCs w:val="24"/>
-        </w:rPr>
-      </w:pPr>
-    </w:p>
-    <w:p>
-      <w:pPr>
-        <w:rPr>
-          <w:sz w:val="24"/>
-          <w:szCs w:val="24"/>
-        </w:rPr>
-      </w:pPr>
-    </w:p>
-    <w:p>
-      <w:pPr>
-        <w:rPr>
-          <w:sz w:val="24"/>
-          <w:szCs w:val="24"/>
-        </w:rPr>
-      </w:pPr>
-    </w:p>
-    <w:p>
-      <w:pPr>
-        <w:rPr>
-          <w:sz w:val="24"/>
-          <w:szCs w:val="24"/>
-        </w:rPr>
-      </w:pPr>
-    </w:p>
-    <w:p>
-      <w:pPr>
-        <w:rPr>
-          <w:sz w:val="24"/>
-          <w:szCs w:val="24"/>
-        </w:rPr>
-      </w:pPr>
-    </w:p>
-    <w:p>
-      <w:pPr>
-        <w:rPr>
-          <w:sz w:val="24"/>
-          <w:szCs w:val="24"/>
-        </w:rPr>
-      </w:pPr>
-    </w:p>
-    <w:p>
-      <w:pPr>
-        <w:rPr>
-          <w:sz w:val="24"/>
-          <w:szCs w:val="24"/>
-        </w:rPr>
-      </w:pPr>
+          <w:b/>
+          <w:bCs/>
+          <w:color w:val="2F5496" w:themeColor="accent1" w:themeShade="BF"/>
+          <w:sz w:val="32"/>
+          <w:szCs w:val="32"/>
+        </w:rPr>
+      </w:pPr>
+      <w:r>
+        <w:rPr>
+          <w:b/>
+          <w:bCs/>
+          <w:color w:val="2F5496" w:themeColor="accent1" w:themeShade="BF"/>
+          <w:sz w:val="32"/>
+          <w:szCs w:val="32"/>
+        </w:rPr>
+        <w:t>Planilha de Riscos:</w:t>
+      </w:r>
+    </w:p>
+    <w:p>
+      <w:pPr>
+        <w:rPr>
+          <w:sz w:val="24"/>
+          <w:szCs w:val="24"/>
+        </w:rPr>
+      </w:pPr>
+      <w:r>
+        <w:rPr>
+          <w:noProof/>
+          <w:sz w:val="24"/>
+          <w:szCs w:val="24"/>
+        </w:rPr>
+        <w:drawing>
+          <wp:anchor distT="0" distB="0" distL="114300" distR="114300" simplePos="0" relativeHeight="251659264" behindDoc="0" locked="0" layoutInCell="1" allowOverlap="1" wp14:anchorId="47612827" wp14:editId="6758DC5F">
+            <wp:simplePos x="0" y="0"/>
+            <wp:positionH relativeFrom="column">
+              <wp:posOffset>-520065</wp:posOffset>
+            </wp:positionH>
+            <wp:positionV relativeFrom="paragraph">
+              <wp:posOffset>266065</wp:posOffset>
+            </wp:positionV>
+            <wp:extent cx="7399655" cy="635000"/>
+            <wp:effectExtent l="0" t="0" r="0" b="0"/>
+            <wp:wrapSquare wrapText="bothSides"/>
+            <wp:docPr id="1" name="Imagem 1"/>
+            <wp:cNvGraphicFramePr>
+              <a:graphicFrameLocks xmlns:a="http://schemas.openxmlformats.org/drawingml/2006/main" noChangeAspect="1"/>
+            </wp:cNvGraphicFramePr>
+            <a:graphic xmlns:a="http://schemas.openxmlformats.org/drawingml/2006/main">
+              <a:graphicData uri="http://schemas.openxmlformats.org/drawingml/2006/picture">
+                <pic:pic xmlns:pic="http://schemas.openxmlformats.org/drawingml/2006/picture">
+                  <pic:nvPicPr>
+                    <pic:cNvPr id="1" name="Imagem 1"/>
+                    <pic:cNvPicPr/>
+                  </pic:nvPicPr>
+                  <pic:blipFill>
+                    <a:blip r:embed="rId13" cstate="print">
+                      <a:extLst>
+                        <a:ext uri="{28A0092B-C50C-407E-A947-70E740481C1C}">
+                          <a14:useLocalDpi xmlns:a14="http://schemas.microsoft.com/office/drawing/2010/main" val="0"/>
+                        </a:ext>
+                      </a:extLst>
+                    </a:blip>
+                    <a:stretch>
+                      <a:fillRect/>
+                    </a:stretch>
+                  </pic:blipFill>
+                  <pic:spPr>
+                    <a:xfrm>
+                      <a:off x="0" y="0"/>
+                      <a:ext cx="7399655" cy="635000"/>
+                    </a:xfrm>
+                    <a:prstGeom prst="rect">
+                      <a:avLst/>
+                    </a:prstGeom>
+                  </pic:spPr>
+                </pic:pic>
+              </a:graphicData>
+            </a:graphic>
+            <wp14:sizeRelH relativeFrom="margin">
+              <wp14:pctWidth>0</wp14:pctWidth>
+            </wp14:sizeRelH>
+            <wp14:sizeRelV relativeFrom="margin">
+              <wp14:pctHeight>0</wp14:pctHeight>
+            </wp14:sizeRelV>
+          </wp:anchor>
+        </w:drawing>
+      </w:r>
+    </w:p>
+    <w:p>
+      <w:pPr>
+        <w:rPr>
+          <w:sz w:val="24"/>
+          <w:szCs w:val="24"/>
+        </w:rPr>
+      </w:pPr>
+    </w:p>
+    <w:p>
+      <w:pPr>
+        <w:rPr>
+          <w:b/>
+          <w:bCs/>
+          <w:color w:val="2F5496" w:themeColor="accent1" w:themeShade="BF"/>
+          <w:sz w:val="32"/>
+          <w:szCs w:val="32"/>
+        </w:rPr>
+      </w:pPr>
+      <w:r>
+        <w:rPr>
+          <w:b/>
+          <w:bCs/>
+          <w:color w:val="2F5496" w:themeColor="accent1" w:themeShade="BF"/>
+          <w:sz w:val="32"/>
+          <w:szCs w:val="32"/>
+        </w:rPr>
+        <w:t>Quartis de Temperatura e Umidade</w:t>
+      </w:r>
+      <w:r>
+        <w:rPr>
+          <w:b/>
+          <w:bCs/>
+          <w:color w:val="2F5496" w:themeColor="accent1" w:themeShade="BF"/>
+          <w:sz w:val="32"/>
+          <w:szCs w:val="32"/>
+        </w:rPr>
+        <w:t>:</w:t>
+      </w:r>
+    </w:p>
+    <w:p>
+      <w:pPr>
+        <w:rPr>
+          <w:b/>
+          <w:bCs/>
+          <w:color w:val="2F5496" w:themeColor="accent1" w:themeShade="BF"/>
+          <w:sz w:val="32"/>
+          <w:szCs w:val="32"/>
+        </w:rPr>
+      </w:pPr>
+    </w:p>
+    <w:p>
+      <w:pPr>
+        <w:rPr>
+          <w:rFonts w:ascii="Arial" w:hAnsi="Arial" w:cs="Arial"/>
+          <w:sz w:val="24"/>
+          <w:szCs w:val="24"/>
+        </w:rPr>
+      </w:pPr>
+      <w:r>
+        <w:rPr>
+          <w:rFonts w:ascii="Arial" w:hAnsi="Arial" w:cs="Arial"/>
+          <w:sz w:val="24"/>
+          <w:szCs w:val="24"/>
+        </w:rPr>
+        <w:t>Segue aqui as medidas utilizadas para parametrizar a temperatura ideal do projeto com base em uma análise de massa de dados.</w:t>
+      </w:r>
+    </w:p>
+    <w:p>
+      <w:pPr>
+        <w:rPr>
+          <w:sz w:val="24"/>
+          <w:szCs w:val="24"/>
+        </w:rPr>
+      </w:pPr>
+    </w:p>
+    <w:p>
+      <w:pPr>
+        <w:rPr>
+          <w:sz w:val="24"/>
+          <w:szCs w:val="24"/>
+        </w:rPr>
+      </w:pPr>
+      <w:r>
+        <w:rPr>
+          <w:noProof/>
+          <w:sz w:val="24"/>
+          <w:szCs w:val="24"/>
+        </w:rPr>
+        <w:drawing>
+          <wp:inline distT="0" distB="0" distL="0" distR="0" wp14:anchorId="4E734A72" wp14:editId="4B27DE6E">
+            <wp:extent cx="6610449" cy="688340"/>
+            <wp:effectExtent l="0" t="0" r="0" b="0"/>
+            <wp:docPr id="2" name="Imagem 2"/>
+            <wp:cNvGraphicFramePr>
+              <a:graphicFrameLocks xmlns:a="http://schemas.openxmlformats.org/drawingml/2006/main" noChangeAspect="1"/>
+            </wp:cNvGraphicFramePr>
+            <a:graphic xmlns:a="http://schemas.openxmlformats.org/drawingml/2006/main">
+              <a:graphicData uri="http://schemas.openxmlformats.org/drawingml/2006/picture">
+                <pic:pic xmlns:pic="http://schemas.openxmlformats.org/drawingml/2006/picture">
+                  <pic:nvPicPr>
+                    <pic:cNvPr id="2" name="Imagem 2"/>
+                    <pic:cNvPicPr/>
+                  </pic:nvPicPr>
+                  <pic:blipFill>
+                    <a:blip r:embed="rId14">
+                      <a:extLst>
+                        <a:ext uri="{28A0092B-C50C-407E-A947-70E740481C1C}">
+                          <a14:useLocalDpi xmlns:a14="http://schemas.microsoft.com/office/drawing/2010/main" val="0"/>
+                        </a:ext>
+                      </a:extLst>
+                    </a:blip>
+                    <a:stretch>
+                      <a:fillRect/>
+                    </a:stretch>
+                  </pic:blipFill>
+                  <pic:spPr>
+                    <a:xfrm>
+                      <a:off x="0" y="0"/>
+                      <a:ext cx="6610714" cy="688368"/>
+                    </a:xfrm>
+                    <a:prstGeom prst="rect">
+                      <a:avLst/>
+                    </a:prstGeom>
+                  </pic:spPr>
+                </pic:pic>
+              </a:graphicData>
+            </a:graphic>
+          </wp:inline>
+        </w:drawing>
+      </w:r>
+    </w:p>
+    <w:p>
+      <w:pPr>
+        <w:rPr>
+          <w:sz w:val="24"/>
+          <w:szCs w:val="24"/>
+        </w:rPr>
+      </w:pPr>
+    </w:p>
+    <w:p>
+      <w:pPr>
+        <w:rPr>
+          <w:sz w:val="24"/>
+          <w:szCs w:val="24"/>
+        </w:rPr>
+      </w:pPr>
+      <w:r>
+        <w:rPr>
+          <w:noProof/>
+          <w:sz w:val="24"/>
+          <w:szCs w:val="24"/>
+        </w:rPr>
+        <w:drawing>
+          <wp:inline distT="0" distB="0" distL="0" distR="0" wp14:anchorId="1DC588AD" wp14:editId="22D9F918">
+            <wp:extent cx="6581775" cy="689972"/>
+            <wp:effectExtent l="0" t="0" r="0" b="0"/>
+            <wp:docPr id="4" name="Imagem 4"/>
+            <wp:cNvGraphicFramePr>
+              <a:graphicFrameLocks xmlns:a="http://schemas.openxmlformats.org/drawingml/2006/main" noChangeAspect="1"/>
+            </wp:cNvGraphicFramePr>
+            <a:graphic xmlns:a="http://schemas.openxmlformats.org/drawingml/2006/main">
+              <a:graphicData uri="http://schemas.openxmlformats.org/drawingml/2006/picture">
+                <pic:pic xmlns:pic="http://schemas.openxmlformats.org/drawingml/2006/picture">
+                  <pic:nvPicPr>
+                    <pic:cNvPr id="4" name="Imagem 4"/>
+                    <pic:cNvPicPr/>
+                  </pic:nvPicPr>
+                  <pic:blipFill>
+                    <a:blip r:embed="rId15">
+                      <a:extLst>
+                        <a:ext uri="{28A0092B-C50C-407E-A947-70E740481C1C}">
+                          <a14:useLocalDpi xmlns:a14="http://schemas.microsoft.com/office/drawing/2010/main" val="0"/>
+                        </a:ext>
+                      </a:extLst>
+                    </a:blip>
+                    <a:stretch>
+                      <a:fillRect/>
+                    </a:stretch>
+                  </pic:blipFill>
+                  <pic:spPr>
+                    <a:xfrm>
+                      <a:off x="0" y="0"/>
+                      <a:ext cx="6632989" cy="695341"/>
+                    </a:xfrm>
+                    <a:prstGeom prst="rect">
+                      <a:avLst/>
+                    </a:prstGeom>
+                  </pic:spPr>
+                </pic:pic>
+              </a:graphicData>
+            </a:graphic>
+          </wp:inline>
+        </w:drawing>
+      </w:r>
     </w:p>
     <w:sectPr>
-      <w:headerReference w:type="even" r:id="rId14"/>
-      <w:headerReference w:type="default" r:id="rId15"/>
-      <w:footerReference w:type="default" r:id="rId16"/>
-      <w:headerReference w:type="first" r:id="rId17"/>
-      <w:footerReference w:type="first" r:id="rId18"/>
+      <w:headerReference w:type="even" r:id="rId16"/>
+      <w:headerReference w:type="default" r:id="rId17"/>
+      <w:footerReference w:type="default" r:id="rId18"/>
+      <w:headerReference w:type="first" r:id="rId19"/>
+      <w:footerReference w:type="first" r:id="rId20"/>
       <w:pgSz w:w="11906" w:h="16838" w:code="9"/>
       <w:pgMar w:top="964" w:right="964" w:bottom="964" w:left="964" w:header="709" w:footer="709" w:gutter="0"/>
       <w:pgNumType w:start="0"/>
@@ -3646,7 +3629,7 @@
 </file>
 
 <file path=word/endnotes.xml><?xml version="1.0" encoding="utf-8"?>
-<w:endnotes xmlns:wpc="http://schemas.microsoft.com/office/word/2010/wordprocessingCanvas" xmlns:mc="http://schemas.openxmlformats.org/markup-compatibility/2006" xmlns:o="urn:schemas-microsoft-com:office:office" xmlns:r="http://schemas.openxmlformats.org/officeDocument/2006/relationships" xmlns:m="http://schemas.openxmlformats.org/officeDocument/2006/math" xmlns:v="urn:schemas-microsoft-com:vml" xmlns:wp14="http://schemas.microsoft.com/office/word/2010/wordprocessingDrawing" xmlns:wp="http://schemas.openxmlformats.org/drawingml/2006/wordprocessingDrawing" xmlns:w10="urn:schemas-microsoft-com:office:word" xmlns:w="http://schemas.openxmlformats.org/wordprocessingml/2006/main" xmlns:w14="http://schemas.microsoft.com/office/word/2010/wordml" xmlns:wpg="http://schemas.microsoft.com/office/word/2010/wordprocessingGroup" xmlns:wpi="http://schemas.microsoft.com/office/word/2010/wordprocessingInk" xmlns:wne="http://schemas.microsoft.com/office/word/2006/wordml" xmlns:wps="http://schemas.microsoft.com/office/word/2010/wordprocessingShape" mc:Ignorable="w14 wp14">
+<w:endnotes xmlns:wpc="http://schemas.microsoft.com/office/word/2010/wordprocessingCanvas" xmlns:cx="http://schemas.microsoft.com/office/drawing/2014/chartex" xmlns:cx1="http://schemas.microsoft.com/office/drawing/2015/9/8/chartex" xmlns:cx2="http://schemas.microsoft.com/office/drawing/2015/10/21/chartex" xmlns:cx3="http://schemas.microsoft.com/office/drawing/2016/5/9/chartex" xmlns:cx4="http://schemas.microsoft.com/office/drawing/2016/5/10/chartex" xmlns:cx5="http://schemas.microsoft.com/office/drawing/2016/5/11/chartex" xmlns:cx6="http://schemas.microsoft.com/office/drawing/2016/5/12/chartex" xmlns:cx7="http://schemas.microsoft.com/office/drawing/2016/5/13/chartex" xmlns:cx8="http://schemas.microsoft.com/office/drawing/2016/5/14/chartex" xmlns:mc="http://schemas.openxmlformats.org/markup-compatibility/2006" xmlns:aink="http://schemas.microsoft.com/office/drawing/2016/ink" xmlns:am3d="http://schemas.microsoft.com/office/drawing/2017/model3d" xmlns:o="urn:schemas-microsoft-com:office:office" xmlns:oel="http://schemas.microsoft.com/office/2019/extlst" xmlns:r="http://schemas.openxmlformats.org/officeDocument/2006/relationships" xmlns:m="http://schemas.openxmlformats.org/officeDocument/2006/math" xmlns:v="urn:schemas-microsoft-com:vml" xmlns:wp14="http://schemas.microsoft.com/office/word/2010/wordprocessingDrawing" xmlns:wp="http://schemas.openxmlformats.org/drawingml/2006/wordprocessingDrawing" xmlns:w10="urn:schemas-microsoft-com:office:word" xmlns:w="http://schemas.openxmlformats.org/wordprocessingml/2006/main" xmlns:w14="http://schemas.microsoft.com/office/word/2010/wordml" xmlns:w15="http://schemas.microsoft.com/office/word/2012/wordml" xmlns:w16cex="http://schemas.microsoft.com/office/word/2018/wordml/cex" xmlns:w16cid="http://schemas.microsoft.com/office/word/2016/wordml/cid" xmlns:w16="http://schemas.microsoft.com/office/word/2018/wordml" xmlns:w16sdtdh="http://schemas.microsoft.com/office/word/2020/wordml/sdtdatahash" xmlns:w16se="http://schemas.microsoft.com/office/word/2015/wordml/symex" xmlns:wpg="http://schemas.microsoft.com/office/word/2010/wordprocessingGroup" xmlns:wpi="http://schemas.microsoft.com/office/word/2010/wordprocessingInk" xmlns:wne="http://schemas.microsoft.com/office/word/2006/wordml" xmlns:wps="http://schemas.microsoft.com/office/word/2010/wordprocessingShape" mc:Ignorable="w14 w15 w16se w16cid w16 w16cex w16sdtdh wp14">
   <w:endnote w:type="separator" w:id="-1">
     <w:p>
       <w:r>
@@ -3672,7 +3655,7 @@
 </file>
 
 <file path=word/footer1.xml><?xml version="1.0" encoding="utf-8"?>
-<w:ftr xmlns:wpc="http://schemas.microsoft.com/office/word/2010/wordprocessingCanvas" xmlns:mc="http://schemas.openxmlformats.org/markup-compatibility/2006" xmlns:o="urn:schemas-microsoft-com:office:office" xmlns:r="http://schemas.openxmlformats.org/officeDocument/2006/relationships" xmlns:m="http://schemas.openxmlformats.org/officeDocument/2006/math" xmlns:v="urn:schemas-microsoft-com:vml" xmlns:wp14="http://schemas.microsoft.com/office/word/2010/wordprocessingDrawing" xmlns:wp="http://schemas.openxmlformats.org/drawingml/2006/wordprocessingDrawing" xmlns:w10="urn:schemas-microsoft-com:office:word" xmlns:w="http://schemas.openxmlformats.org/wordprocessingml/2006/main" xmlns:w14="http://schemas.microsoft.com/office/word/2010/wordml" xmlns:wpg="http://schemas.microsoft.com/office/word/2010/wordprocessingGroup" xmlns:wpi="http://schemas.microsoft.com/office/word/2010/wordprocessingInk" xmlns:wne="http://schemas.microsoft.com/office/word/2006/wordml" xmlns:wps="http://schemas.microsoft.com/office/word/2010/wordprocessingShape" mc:Ignorable="w14 wp14">
+<w:ftr xmlns:wpc="http://schemas.microsoft.com/office/word/2010/wordprocessingCanvas" xmlns:cx="http://schemas.microsoft.com/office/drawing/2014/chartex" xmlns:cx1="http://schemas.microsoft.com/office/drawing/2015/9/8/chartex" xmlns:cx2="http://schemas.microsoft.com/office/drawing/2015/10/21/chartex" xmlns:cx3="http://schemas.microsoft.com/office/drawing/2016/5/9/chartex" xmlns:cx4="http://schemas.microsoft.com/office/drawing/2016/5/10/chartex" xmlns:cx5="http://schemas.microsoft.com/office/drawing/2016/5/11/chartex" xmlns:cx6="http://schemas.microsoft.com/office/drawing/2016/5/12/chartex" xmlns:cx7="http://schemas.microsoft.com/office/drawing/2016/5/13/chartex" xmlns:cx8="http://schemas.microsoft.com/office/drawing/2016/5/14/chartex" xmlns:mc="http://schemas.openxmlformats.org/markup-compatibility/2006" xmlns:aink="http://schemas.microsoft.com/office/drawing/2016/ink" xmlns:am3d="http://schemas.microsoft.com/office/drawing/2017/model3d" xmlns:o="urn:schemas-microsoft-com:office:office" xmlns:oel="http://schemas.microsoft.com/office/2019/extlst" xmlns:r="http://schemas.openxmlformats.org/officeDocument/2006/relationships" xmlns:m="http://schemas.openxmlformats.org/officeDocument/2006/math" xmlns:v="urn:schemas-microsoft-com:vml" xmlns:wp14="http://schemas.microsoft.com/office/word/2010/wordprocessingDrawing" xmlns:wp="http://schemas.openxmlformats.org/drawingml/2006/wordprocessingDrawing" xmlns:w10="urn:schemas-microsoft-com:office:word" xmlns:w="http://schemas.openxmlformats.org/wordprocessingml/2006/main" xmlns:w14="http://schemas.microsoft.com/office/word/2010/wordml" xmlns:w15="http://schemas.microsoft.com/office/word/2012/wordml" xmlns:w16cex="http://schemas.microsoft.com/office/word/2018/wordml/cex" xmlns:w16cid="http://schemas.microsoft.com/office/word/2016/wordml/cid" xmlns:w16="http://schemas.microsoft.com/office/word/2018/wordml" xmlns:w16sdtdh="http://schemas.microsoft.com/office/word/2020/wordml/sdtdatahash" xmlns:w16se="http://schemas.microsoft.com/office/word/2015/wordml/symex" xmlns:wpg="http://schemas.microsoft.com/office/word/2010/wordprocessingGroup" xmlns:wpi="http://schemas.microsoft.com/office/word/2010/wordprocessingInk" xmlns:wne="http://schemas.microsoft.com/office/word/2006/wordml" xmlns:wps="http://schemas.microsoft.com/office/word/2010/wordprocessingShape" mc:Ignorable="w14 w15 w16se w16cid w16 w16cex w16sdtdh wp14">
   <w:p>
     <w:pPr>
       <w:pStyle w:val="Rodap"/>
@@ -3683,7 +3666,7 @@
 </file>
 
 <file path=word/footer2.xml><?xml version="1.0" encoding="utf-8"?>
-<w:ftr xmlns:wpc="http://schemas.microsoft.com/office/word/2010/wordprocessingCanvas" xmlns:mc="http://schemas.openxmlformats.org/markup-compatibility/2006" xmlns:o="urn:schemas-microsoft-com:office:office" xmlns:r="http://schemas.openxmlformats.org/officeDocument/2006/relationships" xmlns:m="http://schemas.openxmlformats.org/officeDocument/2006/math" xmlns:v="urn:schemas-microsoft-com:vml" xmlns:wp14="http://schemas.microsoft.com/office/word/2010/wordprocessingDrawing" xmlns:wp="http://schemas.openxmlformats.org/drawingml/2006/wordprocessingDrawing" xmlns:w10="urn:schemas-microsoft-com:office:word" xmlns:w="http://schemas.openxmlformats.org/wordprocessingml/2006/main" xmlns:w14="http://schemas.microsoft.com/office/word/2010/wordml" xmlns:wpg="http://schemas.microsoft.com/office/word/2010/wordprocessingGroup" xmlns:wpi="http://schemas.microsoft.com/office/word/2010/wordprocessingInk" xmlns:wne="http://schemas.microsoft.com/office/word/2006/wordml" xmlns:wps="http://schemas.microsoft.com/office/word/2010/wordprocessingShape" mc:Ignorable="w14 wp14">
+<w:ftr xmlns:wpc="http://schemas.microsoft.com/office/word/2010/wordprocessingCanvas" xmlns:cx="http://schemas.microsoft.com/office/drawing/2014/chartex" xmlns:cx1="http://schemas.microsoft.com/office/drawing/2015/9/8/chartex" xmlns:cx2="http://schemas.microsoft.com/office/drawing/2015/10/21/chartex" xmlns:cx3="http://schemas.microsoft.com/office/drawing/2016/5/9/chartex" xmlns:cx4="http://schemas.microsoft.com/office/drawing/2016/5/10/chartex" xmlns:cx5="http://schemas.microsoft.com/office/drawing/2016/5/11/chartex" xmlns:cx6="http://schemas.microsoft.com/office/drawing/2016/5/12/chartex" xmlns:cx7="http://schemas.microsoft.com/office/drawing/2016/5/13/chartex" xmlns:cx8="http://schemas.microsoft.com/office/drawing/2016/5/14/chartex" xmlns:mc="http://schemas.openxmlformats.org/markup-compatibility/2006" xmlns:aink="http://schemas.microsoft.com/office/drawing/2016/ink" xmlns:am3d="http://schemas.microsoft.com/office/drawing/2017/model3d" xmlns:o="urn:schemas-microsoft-com:office:office" xmlns:oel="http://schemas.microsoft.com/office/2019/extlst" xmlns:r="http://schemas.openxmlformats.org/officeDocument/2006/relationships" xmlns:m="http://schemas.openxmlformats.org/officeDocument/2006/math" xmlns:v="urn:schemas-microsoft-com:vml" xmlns:wp14="http://schemas.microsoft.com/office/word/2010/wordprocessingDrawing" xmlns:wp="http://schemas.openxmlformats.org/drawingml/2006/wordprocessingDrawing" xmlns:w10="urn:schemas-microsoft-com:office:word" xmlns:w="http://schemas.openxmlformats.org/wordprocessingml/2006/main" xmlns:w14="http://schemas.microsoft.com/office/word/2010/wordml" xmlns:w15="http://schemas.microsoft.com/office/word/2012/wordml" xmlns:w16cex="http://schemas.microsoft.com/office/word/2018/wordml/cex" xmlns:w16cid="http://schemas.microsoft.com/office/word/2016/wordml/cid" xmlns:w16="http://schemas.microsoft.com/office/word/2018/wordml" xmlns:w16sdtdh="http://schemas.microsoft.com/office/word/2020/wordml/sdtdatahash" xmlns:w16se="http://schemas.microsoft.com/office/word/2015/wordml/symex" xmlns:wpg="http://schemas.microsoft.com/office/word/2010/wordprocessingGroup" xmlns:wpi="http://schemas.microsoft.com/office/word/2010/wordprocessingInk" xmlns:wne="http://schemas.microsoft.com/office/word/2006/wordml" xmlns:wps="http://schemas.microsoft.com/office/word/2010/wordprocessingShape" mc:Ignorable="w14 w15 w16se w16cid w16 w16cex w16sdtdh wp14">
   <w:p>
     <w:pPr>
       <w:pStyle w:val="Rodap"/>
@@ -3706,7 +3689,7 @@
 </file>
 
 <file path=word/footnotes.xml><?xml version="1.0" encoding="utf-8"?>
-<w:footnotes xmlns:wpc="http://schemas.microsoft.com/office/word/2010/wordprocessingCanvas" xmlns:mc="http://schemas.openxmlformats.org/markup-compatibility/2006" xmlns:o="urn:schemas-microsoft-com:office:office" xmlns:r="http://schemas.openxmlformats.org/officeDocument/2006/relationships" xmlns:m="http://schemas.openxmlformats.org/officeDocument/2006/math" xmlns:v="urn:schemas-microsoft-com:vml" xmlns:wp14="http://schemas.microsoft.com/office/word/2010/wordprocessingDrawing" xmlns:wp="http://schemas.openxmlformats.org/drawingml/2006/wordprocessingDrawing" xmlns:w10="urn:schemas-microsoft-com:office:word" xmlns:w="http://schemas.openxmlformats.org/wordprocessingml/2006/main" xmlns:w14="http://schemas.microsoft.com/office/word/2010/wordml" xmlns:wpg="http://schemas.microsoft.com/office/word/2010/wordprocessingGroup" xmlns:wpi="http://schemas.microsoft.com/office/word/2010/wordprocessingInk" xmlns:wne="http://schemas.microsoft.com/office/word/2006/wordml" xmlns:wps="http://schemas.microsoft.com/office/word/2010/wordprocessingShape" mc:Ignorable="w14 wp14">
+<w:footnotes xmlns:wpc="http://schemas.microsoft.com/office/word/2010/wordprocessingCanvas" xmlns:cx="http://schemas.microsoft.com/office/drawing/2014/chartex" xmlns:cx1="http://schemas.microsoft.com/office/drawing/2015/9/8/chartex" xmlns:cx2="http://schemas.microsoft.com/office/drawing/2015/10/21/chartex" xmlns:cx3="http://schemas.microsoft.com/office/drawing/2016/5/9/chartex" xmlns:cx4="http://schemas.microsoft.com/office/drawing/2016/5/10/chartex" xmlns:cx5="http://schemas.microsoft.com/office/drawing/2016/5/11/chartex" xmlns:cx6="http://schemas.microsoft.com/office/drawing/2016/5/12/chartex" xmlns:cx7="http://schemas.microsoft.com/office/drawing/2016/5/13/chartex" xmlns:cx8="http://schemas.microsoft.com/office/drawing/2016/5/14/chartex" xmlns:mc="http://schemas.openxmlformats.org/markup-compatibility/2006" xmlns:aink="http://schemas.microsoft.com/office/drawing/2016/ink" xmlns:am3d="http://schemas.microsoft.com/office/drawing/2017/model3d" xmlns:o="urn:schemas-microsoft-com:office:office" xmlns:oel="http://schemas.microsoft.com/office/2019/extlst" xmlns:r="http://schemas.openxmlformats.org/officeDocument/2006/relationships" xmlns:m="http://schemas.openxmlformats.org/officeDocument/2006/math" xmlns:v="urn:schemas-microsoft-com:vml" xmlns:wp14="http://schemas.microsoft.com/office/word/2010/wordprocessingDrawing" xmlns:wp="http://schemas.openxmlformats.org/drawingml/2006/wordprocessingDrawing" xmlns:w10="urn:schemas-microsoft-com:office:word" xmlns:w="http://schemas.openxmlformats.org/wordprocessingml/2006/main" xmlns:w14="http://schemas.microsoft.com/office/word/2010/wordml" xmlns:w15="http://schemas.microsoft.com/office/word/2012/wordml" xmlns:w16cex="http://schemas.microsoft.com/office/word/2018/wordml/cex" xmlns:w16cid="http://schemas.microsoft.com/office/word/2016/wordml/cid" xmlns:w16="http://schemas.microsoft.com/office/word/2018/wordml" xmlns:w16sdtdh="http://schemas.microsoft.com/office/word/2020/wordml/sdtdatahash" xmlns:w16se="http://schemas.microsoft.com/office/word/2015/wordml/symex" xmlns:wpg="http://schemas.microsoft.com/office/word/2010/wordprocessingGroup" xmlns:wpi="http://schemas.microsoft.com/office/word/2010/wordprocessingInk" xmlns:wne="http://schemas.microsoft.com/office/word/2006/wordml" xmlns:wps="http://schemas.microsoft.com/office/word/2010/wordprocessingShape" mc:Ignorable="w14 w15 w16se w16cid w16 w16cex w16sdtdh wp14">
   <w:footnote w:type="separator" w:id="-1">
     <w:p>
       <w:r>
@@ -3732,7 +3715,7 @@
 </file>
 
 <file path=word/header1.xml><?xml version="1.0" encoding="utf-8"?>
-<w:hdr xmlns:wpc="http://schemas.microsoft.com/office/word/2010/wordprocessingCanvas" xmlns:mc="http://schemas.openxmlformats.org/markup-compatibility/2006" xmlns:o="urn:schemas-microsoft-com:office:office" xmlns:r="http://schemas.openxmlformats.org/officeDocument/2006/relationships" xmlns:m="http://schemas.openxmlformats.org/officeDocument/2006/math" xmlns:v="urn:schemas-microsoft-com:vml" xmlns:wp14="http://schemas.microsoft.com/office/word/2010/wordprocessingDrawing" xmlns:wp="http://schemas.openxmlformats.org/drawingml/2006/wordprocessingDrawing" xmlns:w10="urn:schemas-microsoft-com:office:word" xmlns:w="http://schemas.openxmlformats.org/wordprocessingml/2006/main" xmlns:w14="http://schemas.microsoft.com/office/word/2010/wordml" xmlns:wpg="http://schemas.microsoft.com/office/word/2010/wordprocessingGroup" xmlns:wpi="http://schemas.microsoft.com/office/word/2010/wordprocessingInk" xmlns:wne="http://schemas.microsoft.com/office/word/2006/wordml" xmlns:wps="http://schemas.microsoft.com/office/word/2010/wordprocessingShape" mc:Ignorable="w14 wp14">
+<w:hdr xmlns:wpc="http://schemas.microsoft.com/office/word/2010/wordprocessingCanvas" xmlns:cx="http://schemas.microsoft.com/office/drawing/2014/chartex" xmlns:cx1="http://schemas.microsoft.com/office/drawing/2015/9/8/chartex" xmlns:cx2="http://schemas.microsoft.com/office/drawing/2015/10/21/chartex" xmlns:cx3="http://schemas.microsoft.com/office/drawing/2016/5/9/chartex" xmlns:cx4="http://schemas.microsoft.com/office/drawing/2016/5/10/chartex" xmlns:cx5="http://schemas.microsoft.com/office/drawing/2016/5/11/chartex" xmlns:cx6="http://schemas.microsoft.com/office/drawing/2016/5/12/chartex" xmlns:cx7="http://schemas.microsoft.com/office/drawing/2016/5/13/chartex" xmlns:cx8="http://schemas.microsoft.com/office/drawing/2016/5/14/chartex" xmlns:mc="http://schemas.openxmlformats.org/markup-compatibility/2006" xmlns:aink="http://schemas.microsoft.com/office/drawing/2016/ink" xmlns:am3d="http://schemas.microsoft.com/office/drawing/2017/model3d" xmlns:o="urn:schemas-microsoft-com:office:office" xmlns:oel="http://schemas.microsoft.com/office/2019/extlst" xmlns:r="http://schemas.openxmlformats.org/officeDocument/2006/relationships" xmlns:m="http://schemas.openxmlformats.org/officeDocument/2006/math" xmlns:v="urn:schemas-microsoft-com:vml" xmlns:wp14="http://schemas.microsoft.com/office/word/2010/wordprocessingDrawing" xmlns:wp="http://schemas.openxmlformats.org/drawingml/2006/wordprocessingDrawing" xmlns:w10="urn:schemas-microsoft-com:office:word" xmlns:w="http://schemas.openxmlformats.org/wordprocessingml/2006/main" xmlns:w14="http://schemas.microsoft.com/office/word/2010/wordml" xmlns:w15="http://schemas.microsoft.com/office/word/2012/wordml" xmlns:w16cex="http://schemas.microsoft.com/office/word/2018/wordml/cex" xmlns:w16cid="http://schemas.microsoft.com/office/word/2016/wordml/cid" xmlns:w16="http://schemas.microsoft.com/office/word/2018/wordml" xmlns:w16sdtdh="http://schemas.microsoft.com/office/word/2020/wordml/sdtdatahash" xmlns:w16se="http://schemas.microsoft.com/office/word/2015/wordml/symex" xmlns:wpg="http://schemas.microsoft.com/office/word/2010/wordprocessingGroup" xmlns:wpi="http://schemas.microsoft.com/office/word/2010/wordprocessingInk" xmlns:wne="http://schemas.microsoft.com/office/word/2006/wordml" xmlns:wps="http://schemas.microsoft.com/office/word/2010/wordprocessingShape" mc:Ignorable="w14 w15 w16se w16cid w16 w16cex w16sdtdh wp14">
   <w:p>
     <w:pPr>
       <w:pStyle w:val="Cabealho"/>
@@ -3761,7 +3744,7 @@
           <v:path o:extrusionok="f" gradientshapeok="t" o:connecttype="rect"/>
           <o:lock v:ext="edit" aspectratio="t"/>
         </v:shapetype>
-        <v:shape id="WordPictureWatermark635783501" o:spid="_x0000_s2110" type="#_x0000_t75" style="position:absolute;margin-left:0;margin-top:0;width:596.2pt;height:842pt;z-index:-251658239;mso-position-horizontal:center;mso-position-horizontal-relative:margin;mso-position-vertical:center;mso-position-vertical-relative:margin" o:allowincell="f">
+        <v:shape id="WordPictureWatermark635783501" o:spid="_x0000_s1086" type="#_x0000_t75" style="position:absolute;margin-left:0;margin-top:0;width:596.2pt;height:842pt;z-index:-251658239;mso-position-horizontal:center;mso-position-horizontal-relative:margin;mso-position-vertical:center;mso-position-vertical-relative:margin" o:allowincell="f">
           <v:imagedata r:id="rId1" o:title="fundo_timbrado_margemestreita"/>
           <w10:wrap anchorx="margin" anchory="page"/>
         </v:shape>
@@ -3772,7 +3755,7 @@
 </file>
 
 <file path=word/header2.xml><?xml version="1.0" encoding="utf-8"?>
-<w:hdr xmlns:wpc="http://schemas.microsoft.com/office/word/2010/wordprocessingCanvas" xmlns:mc="http://schemas.openxmlformats.org/markup-compatibility/2006" xmlns:o="urn:schemas-microsoft-com:office:office" xmlns:r="http://schemas.openxmlformats.org/officeDocument/2006/relationships" xmlns:m="http://schemas.openxmlformats.org/officeDocument/2006/math" xmlns:v="urn:schemas-microsoft-com:vml" xmlns:wp14="http://schemas.microsoft.com/office/word/2010/wordprocessingDrawing" xmlns:wp="http://schemas.openxmlformats.org/drawingml/2006/wordprocessingDrawing" xmlns:w10="urn:schemas-microsoft-com:office:word" xmlns:w="http://schemas.openxmlformats.org/wordprocessingml/2006/main" xmlns:w14="http://schemas.microsoft.com/office/word/2010/wordml" xmlns:wpg="http://schemas.microsoft.com/office/word/2010/wordprocessingGroup" xmlns:wpi="http://schemas.microsoft.com/office/word/2010/wordprocessingInk" xmlns:wne="http://schemas.microsoft.com/office/word/2006/wordml" xmlns:wps="http://schemas.microsoft.com/office/word/2010/wordprocessingShape" mc:Ignorable="w14 wp14">
+<w:hdr xmlns:wpc="http://schemas.microsoft.com/office/word/2010/wordprocessingCanvas" xmlns:cx="http://schemas.microsoft.com/office/drawing/2014/chartex" xmlns:cx1="http://schemas.microsoft.com/office/drawing/2015/9/8/chartex" xmlns:cx2="http://schemas.microsoft.com/office/drawing/2015/10/21/chartex" xmlns:cx3="http://schemas.microsoft.com/office/drawing/2016/5/9/chartex" xmlns:cx4="http://schemas.microsoft.com/office/drawing/2016/5/10/chartex" xmlns:cx5="http://schemas.microsoft.com/office/drawing/2016/5/11/chartex" xmlns:cx6="http://schemas.microsoft.com/office/drawing/2016/5/12/chartex" xmlns:cx7="http://schemas.microsoft.com/office/drawing/2016/5/13/chartex" xmlns:cx8="http://schemas.microsoft.com/office/drawing/2016/5/14/chartex" xmlns:mc="http://schemas.openxmlformats.org/markup-compatibility/2006" xmlns:aink="http://schemas.microsoft.com/office/drawing/2016/ink" xmlns:am3d="http://schemas.microsoft.com/office/drawing/2017/model3d" xmlns:o="urn:schemas-microsoft-com:office:office" xmlns:oel="http://schemas.microsoft.com/office/2019/extlst" xmlns:r="http://schemas.openxmlformats.org/officeDocument/2006/relationships" xmlns:m="http://schemas.openxmlformats.org/officeDocument/2006/math" xmlns:v="urn:schemas-microsoft-com:vml" xmlns:wp14="http://schemas.microsoft.com/office/word/2010/wordprocessingDrawing" xmlns:wp="http://schemas.openxmlformats.org/drawingml/2006/wordprocessingDrawing" xmlns:w10="urn:schemas-microsoft-com:office:word" xmlns:w="http://schemas.openxmlformats.org/wordprocessingml/2006/main" xmlns:w14="http://schemas.microsoft.com/office/word/2010/wordml" xmlns:w15="http://schemas.microsoft.com/office/word/2012/wordml" xmlns:w16cex="http://schemas.microsoft.com/office/word/2018/wordml/cex" xmlns:w16cid="http://schemas.microsoft.com/office/word/2016/wordml/cid" xmlns:w16="http://schemas.microsoft.com/office/word/2018/wordml" xmlns:w16sdtdh="http://schemas.microsoft.com/office/word/2020/wordml/sdtdatahash" xmlns:w16se="http://schemas.microsoft.com/office/word/2015/wordml/symex" xmlns:wpg="http://schemas.microsoft.com/office/word/2010/wordprocessingGroup" xmlns:wpi="http://schemas.microsoft.com/office/word/2010/wordprocessingInk" xmlns:wne="http://schemas.microsoft.com/office/word/2006/wordml" xmlns:wps="http://schemas.microsoft.com/office/word/2010/wordprocessingShape" mc:Ignorable="w14 w15 w16se w16cid w16 w16cex w16sdtdh wp14">
   <w:p>
     <w:pPr>
       <w:pStyle w:val="Cabealho"/>
@@ -3782,7 +3765,7 @@
 </file>
 
 <file path=word/header3.xml><?xml version="1.0" encoding="utf-8"?>
-<w:hdr xmlns:wpc="http://schemas.microsoft.com/office/word/2010/wordprocessingCanvas" xmlns:mc="http://schemas.openxmlformats.org/markup-compatibility/2006" xmlns:o="urn:schemas-microsoft-com:office:office" xmlns:r="http://schemas.openxmlformats.org/officeDocument/2006/relationships" xmlns:m="http://schemas.openxmlformats.org/officeDocument/2006/math" xmlns:v="urn:schemas-microsoft-com:vml" xmlns:wp14="http://schemas.microsoft.com/office/word/2010/wordprocessingDrawing" xmlns:wp="http://schemas.openxmlformats.org/drawingml/2006/wordprocessingDrawing" xmlns:w10="urn:schemas-microsoft-com:office:word" xmlns:w="http://schemas.openxmlformats.org/wordprocessingml/2006/main" xmlns:w14="http://schemas.microsoft.com/office/word/2010/wordml" xmlns:wpg="http://schemas.microsoft.com/office/word/2010/wordprocessingGroup" xmlns:wpi="http://schemas.microsoft.com/office/word/2010/wordprocessingInk" xmlns:wne="http://schemas.microsoft.com/office/word/2006/wordml" xmlns:wps="http://schemas.microsoft.com/office/word/2010/wordprocessingShape" mc:Ignorable="w14 wp14">
+<w:hdr xmlns:wpc="http://schemas.microsoft.com/office/word/2010/wordprocessingCanvas" xmlns:cx="http://schemas.microsoft.com/office/drawing/2014/chartex" xmlns:cx1="http://schemas.microsoft.com/office/drawing/2015/9/8/chartex" xmlns:cx2="http://schemas.microsoft.com/office/drawing/2015/10/21/chartex" xmlns:cx3="http://schemas.microsoft.com/office/drawing/2016/5/9/chartex" xmlns:cx4="http://schemas.microsoft.com/office/drawing/2016/5/10/chartex" xmlns:cx5="http://schemas.microsoft.com/office/drawing/2016/5/11/chartex" xmlns:cx6="http://schemas.microsoft.com/office/drawing/2016/5/12/chartex" xmlns:cx7="http://schemas.microsoft.com/office/drawing/2016/5/13/chartex" xmlns:cx8="http://schemas.microsoft.com/office/drawing/2016/5/14/chartex" xmlns:mc="http://schemas.openxmlformats.org/markup-compatibility/2006" xmlns:aink="http://schemas.microsoft.com/office/drawing/2016/ink" xmlns:am3d="http://schemas.microsoft.com/office/drawing/2017/model3d" xmlns:o="urn:schemas-microsoft-com:office:office" xmlns:oel="http://schemas.microsoft.com/office/2019/extlst" xmlns:r="http://schemas.openxmlformats.org/officeDocument/2006/relationships" xmlns:m="http://schemas.openxmlformats.org/officeDocument/2006/math" xmlns:v="urn:schemas-microsoft-com:vml" xmlns:wp14="http://schemas.microsoft.com/office/word/2010/wordprocessingDrawing" xmlns:wp="http://schemas.openxmlformats.org/drawingml/2006/wordprocessingDrawing" xmlns:w10="urn:schemas-microsoft-com:office:word" xmlns:w="http://schemas.openxmlformats.org/wordprocessingml/2006/main" xmlns:w14="http://schemas.microsoft.com/office/word/2010/wordml" xmlns:w15="http://schemas.microsoft.com/office/word/2012/wordml" xmlns:w16cex="http://schemas.microsoft.com/office/word/2018/wordml/cex" xmlns:w16cid="http://schemas.microsoft.com/office/word/2016/wordml/cid" xmlns:w16="http://schemas.microsoft.com/office/word/2018/wordml" xmlns:w16sdtdh="http://schemas.microsoft.com/office/word/2020/wordml/sdtdatahash" xmlns:w16se="http://schemas.microsoft.com/office/word/2015/wordml/symex" xmlns:wpg="http://schemas.microsoft.com/office/word/2010/wordprocessingGroup" xmlns:wpi="http://schemas.microsoft.com/office/word/2010/wordprocessingInk" xmlns:wne="http://schemas.microsoft.com/office/word/2006/wordml" xmlns:wps="http://schemas.microsoft.com/office/word/2010/wordprocessingShape" mc:Ignorable="w14 w15 w16se w16cid w16 w16cex w16sdtdh wp14">
   <w:p>
     <w:pPr>
       <w:pStyle w:val="Cabealho"/>
@@ -3811,7 +3794,7 @@
           <v:path o:extrusionok="f" gradientshapeok="t" o:connecttype="rect"/>
           <o:lock v:ext="edit" aspectratio="t"/>
         </v:shapetype>
-        <v:shape id="WordPictureWatermark635783500" o:spid="_x0000_s2109" type="#_x0000_t75" style="position:absolute;margin-left:0;margin-top:0;width:596.2pt;height:842pt;z-index:-251658240;mso-position-horizontal:center;mso-position-horizontal-relative:margin;mso-position-vertical:center;mso-position-vertical-relative:margin" o:allowincell="f">
+        <v:shape id="WordPictureWatermark635783500" o:spid="_x0000_s1085" type="#_x0000_t75" style="position:absolute;margin-left:0;margin-top:0;width:596.2pt;height:842pt;z-index:-251658240;mso-position-horizontal:center;mso-position-horizontal-relative:margin;mso-position-vertical:center;mso-position-vertical-relative:margin" o:allowincell="f">
           <v:imagedata r:id="rId1" o:title="fundo_timbrado_margemestreita"/>
           <w10:wrap anchorx="margin" anchory="page"/>
         </v:shape>
@@ -3822,22 +3805,23 @@
 </file>
 
 <file path=word/intelligence2.xml><?xml version="1.0" encoding="utf-8"?>
-<int2:intelligence xmlns:int2="http://schemas.microsoft.com/office/intelligence/2020/intelligence">
+<int2:intelligence xmlns:int2="http://schemas.microsoft.com/office/intelligence/2020/intelligence" xmlns:oel="http://schemas.microsoft.com/office/2019/extlst">
   <int2:observations>
     <int2:textHash int2:hashCode="Xvf9yOjyu/KDqD" int2:id="qEIeFN4W">
-      <int2:state int2:type="LegacyProofing" int2:value="Rejected"/>
+      <int2:state int2:value="Rejected" int2:type="LegacyProofing"/>
     </int2:textHash>
     <int2:textHash int2:hashCode="4UXphL6hjhVz4/" int2:id="yYZjxciD">
-      <int2:state int2:type="LegacyProofing" int2:value="Rejected"/>
+      <int2:state int2:value="Rejected" int2:type="LegacyProofing"/>
     </int2:textHash>
   </int2:observations>
   <int2:intelligenceSettings/>
+  <int2:onDemandWorkflows/>
 </int2:intelligence>
 </file>
 
 <file path=word/numbering.xml><?xml version="1.0" encoding="utf-8"?>
-<w:numbering xmlns:wpc="http://schemas.microsoft.com/office/word/2010/wordprocessingCanvas" xmlns:mc="http://schemas.openxmlformats.org/markup-compatibility/2006" xmlns:o="urn:schemas-microsoft-com:office:office" xmlns:r="http://schemas.openxmlformats.org/officeDocument/2006/relationships" xmlns:m="http://schemas.openxmlformats.org/officeDocument/2006/math" xmlns:v="urn:schemas-microsoft-com:vml" xmlns:wp14="http://schemas.microsoft.com/office/word/2010/wordprocessingDrawing" xmlns:wp="http://schemas.openxmlformats.org/drawingml/2006/wordprocessingDrawing" xmlns:w10="urn:schemas-microsoft-com:office:word" xmlns:w="http://schemas.openxmlformats.org/wordprocessingml/2006/main" xmlns:w14="http://schemas.microsoft.com/office/word/2010/wordml" xmlns:wpg="http://schemas.microsoft.com/office/word/2010/wordprocessingGroup" xmlns:wpi="http://schemas.microsoft.com/office/word/2010/wordprocessingInk" xmlns:wne="http://schemas.microsoft.com/office/word/2006/wordml" xmlns:wps="http://schemas.microsoft.com/office/word/2010/wordprocessingShape" mc:Ignorable="w14 wp14">
-  <w:abstractNum w:abstractNumId="0">
+<w:numbering xmlns:wpc="http://schemas.microsoft.com/office/word/2010/wordprocessingCanvas" xmlns:cx="http://schemas.microsoft.com/office/drawing/2014/chartex" xmlns:cx1="http://schemas.microsoft.com/office/drawing/2015/9/8/chartex" xmlns:cx2="http://schemas.microsoft.com/office/drawing/2015/10/21/chartex" xmlns:cx3="http://schemas.microsoft.com/office/drawing/2016/5/9/chartex" xmlns:cx4="http://schemas.microsoft.com/office/drawing/2016/5/10/chartex" xmlns:cx5="http://schemas.microsoft.com/office/drawing/2016/5/11/chartex" xmlns:cx6="http://schemas.microsoft.com/office/drawing/2016/5/12/chartex" xmlns:cx7="http://schemas.microsoft.com/office/drawing/2016/5/13/chartex" xmlns:cx8="http://schemas.microsoft.com/office/drawing/2016/5/14/chartex" xmlns:mc="http://schemas.openxmlformats.org/markup-compatibility/2006" xmlns:aink="http://schemas.microsoft.com/office/drawing/2016/ink" xmlns:am3d="http://schemas.microsoft.com/office/drawing/2017/model3d" xmlns:o="urn:schemas-microsoft-com:office:office" xmlns:oel="http://schemas.microsoft.com/office/2019/extlst" xmlns:r="http://schemas.openxmlformats.org/officeDocument/2006/relationships" xmlns:m="http://schemas.openxmlformats.org/officeDocument/2006/math" xmlns:v="urn:schemas-microsoft-com:vml" xmlns:wp14="http://schemas.microsoft.com/office/word/2010/wordprocessingDrawing" xmlns:wp="http://schemas.openxmlformats.org/drawingml/2006/wordprocessingDrawing" xmlns:w10="urn:schemas-microsoft-com:office:word" xmlns:w="http://schemas.openxmlformats.org/wordprocessingml/2006/main" xmlns:w14="http://schemas.microsoft.com/office/word/2010/wordml" xmlns:w15="http://schemas.microsoft.com/office/word/2012/wordml" xmlns:w16cex="http://schemas.microsoft.com/office/word/2018/wordml/cex" xmlns:w16cid="http://schemas.microsoft.com/office/word/2016/wordml/cid" xmlns:w16="http://schemas.microsoft.com/office/word/2018/wordml" xmlns:w16sdtdh="http://schemas.microsoft.com/office/word/2020/wordml/sdtdatahash" xmlns:w16se="http://schemas.microsoft.com/office/word/2015/wordml/symex" xmlns:wpg="http://schemas.microsoft.com/office/word/2010/wordprocessingGroup" xmlns:wpi="http://schemas.microsoft.com/office/word/2010/wordprocessingInk" xmlns:wne="http://schemas.microsoft.com/office/word/2006/wordml" xmlns:wps="http://schemas.microsoft.com/office/word/2010/wordprocessingShape" mc:Ignorable="w14 w15 w16se w16cid w16 w16cex w16sdtdh wp14">
+  <w:abstractNum w:abstractNumId="0" w15:restartNumberingAfterBreak="0">
     <w:nsid w:val="0BCB2E39"/>
     <w:multiLevelType w:val="multilevel"/>
     <w:tmpl w:val="FC5A9DD4"/>
@@ -3923,7 +3907,7 @@
       </w:pPr>
     </w:lvl>
   </w:abstractNum>
-  <w:abstractNum w:abstractNumId="1">
+  <w:abstractNum w:abstractNumId="1" w15:restartNumberingAfterBreak="0">
     <w:nsid w:val="0D6CF53C"/>
     <w:multiLevelType w:val="hybridMultilevel"/>
     <w:tmpl w:val="F1CCE472"/>
@@ -4036,7 +4020,7 @@
       </w:rPr>
     </w:lvl>
   </w:abstractNum>
-  <w:abstractNum w:abstractNumId="2">
+  <w:abstractNum w:abstractNumId="2" w15:restartNumberingAfterBreak="0">
     <w:nsid w:val="114247DE"/>
     <w:multiLevelType w:val="hybridMultilevel"/>
     <w:tmpl w:val="ABDA39CA"/>
@@ -4122,7 +4106,7 @@
       </w:pPr>
     </w:lvl>
   </w:abstractNum>
-  <w:abstractNum w:abstractNumId="3">
+  <w:abstractNum w:abstractNumId="3" w15:restartNumberingAfterBreak="0">
     <w:nsid w:val="256A0448"/>
     <w:multiLevelType w:val="hybridMultilevel"/>
     <w:tmpl w:val="EEF488C4"/>
@@ -4208,7 +4192,7 @@
       </w:pPr>
     </w:lvl>
   </w:abstractNum>
-  <w:abstractNum w:abstractNumId="4">
+  <w:abstractNum w:abstractNumId="4" w15:restartNumberingAfterBreak="0">
     <w:nsid w:val="25E057EF"/>
     <w:multiLevelType w:val="hybridMultilevel"/>
     <w:tmpl w:val="C5281442"/>
@@ -4321,7 +4305,7 @@
       </w:rPr>
     </w:lvl>
   </w:abstractNum>
-  <w:abstractNum w:abstractNumId="5">
+  <w:abstractNum w:abstractNumId="5" w15:restartNumberingAfterBreak="0">
     <w:nsid w:val="34585ABA"/>
     <w:multiLevelType w:val="hybridMultilevel"/>
     <w:tmpl w:val="9E9C6776"/>
@@ -4434,7 +4418,7 @@
       </w:rPr>
     </w:lvl>
   </w:abstractNum>
-  <w:abstractNum w:abstractNumId="6">
+  <w:abstractNum w:abstractNumId="6" w15:restartNumberingAfterBreak="0">
     <w:nsid w:val="39ED6AA4"/>
     <w:multiLevelType w:val="hybridMultilevel"/>
     <w:tmpl w:val="C9AC4CFE"/>
@@ -4547,7 +4531,7 @@
       </w:rPr>
     </w:lvl>
   </w:abstractNum>
-  <w:abstractNum w:abstractNumId="7">
+  <w:abstractNum w:abstractNumId="7" w15:restartNumberingAfterBreak="0">
     <w:nsid w:val="3DCA3E8A"/>
     <w:multiLevelType w:val="hybridMultilevel"/>
     <w:tmpl w:val="DC9CCA36"/>
@@ -4660,7 +4644,7 @@
       </w:rPr>
     </w:lvl>
   </w:abstractNum>
-  <w:abstractNum w:abstractNumId="8">
+  <w:abstractNum w:abstractNumId="8" w15:restartNumberingAfterBreak="0">
     <w:nsid w:val="492EF4EE"/>
     <w:multiLevelType w:val="multilevel"/>
     <w:tmpl w:val="CDF4A490"/>
@@ -4679,7 +4663,7 @@
       <w:lvlText w:val="%1.%2."/>
       <w:lvlJc w:val="left"/>
       <w:pPr>
-        <w:ind w:left="1440" w:hanging="360"/>
+        <w:ind w:left="786" w:hanging="360"/>
       </w:pPr>
     </w:lvl>
     <w:lvl w:ilvl="2">
@@ -4746,7 +4730,7 @@
       </w:pPr>
     </w:lvl>
   </w:abstractNum>
-  <w:abstractNum w:abstractNumId="9">
+  <w:abstractNum w:abstractNumId="9" w15:restartNumberingAfterBreak="0">
     <w:nsid w:val="4E985649"/>
     <w:multiLevelType w:val="hybridMultilevel"/>
     <w:tmpl w:val="C76C2476"/>
@@ -4859,7 +4843,7 @@
       </w:rPr>
     </w:lvl>
   </w:abstractNum>
-  <w:abstractNum w:abstractNumId="10">
+  <w:abstractNum w:abstractNumId="10" w15:restartNumberingAfterBreak="0">
     <w:nsid w:val="4F192D19"/>
     <w:multiLevelType w:val="hybridMultilevel"/>
     <w:tmpl w:val="BF7A5200"/>
@@ -4945,7 +4929,7 @@
       </w:pPr>
     </w:lvl>
   </w:abstractNum>
-  <w:abstractNum w:abstractNumId="11">
+  <w:abstractNum w:abstractNumId="11" w15:restartNumberingAfterBreak="0">
     <w:nsid w:val="530D5B09"/>
     <w:multiLevelType w:val="hybridMultilevel"/>
     <w:tmpl w:val="47D6314E"/>
@@ -5058,7 +5042,7 @@
       </w:rPr>
     </w:lvl>
   </w:abstractNum>
-  <w:abstractNum w:abstractNumId="12">
+  <w:abstractNum w:abstractNumId="12" w15:restartNumberingAfterBreak="0">
     <w:nsid w:val="5E916D08"/>
     <w:multiLevelType w:val="hybridMultilevel"/>
     <w:tmpl w:val="0F381680"/>
@@ -5171,7 +5155,7 @@
       </w:rPr>
     </w:lvl>
   </w:abstractNum>
-  <w:abstractNum w:abstractNumId="13">
+  <w:abstractNum w:abstractNumId="13" w15:restartNumberingAfterBreak="0">
     <w:nsid w:val="5EB92227"/>
     <w:multiLevelType w:val="hybridMultilevel"/>
     <w:tmpl w:val="D0E467A8"/>
@@ -5284,7 +5268,7 @@
       </w:rPr>
     </w:lvl>
   </w:abstractNum>
-  <w:abstractNum w:abstractNumId="14">
+  <w:abstractNum w:abstractNumId="14" w15:restartNumberingAfterBreak="0">
     <w:nsid w:val="600D2BE3"/>
     <w:multiLevelType w:val="hybridMultilevel"/>
     <w:tmpl w:val="DDD2782C"/>
@@ -5370,7 +5354,7 @@
       </w:pPr>
     </w:lvl>
   </w:abstractNum>
-  <w:abstractNum w:abstractNumId="15">
+  <w:abstractNum w:abstractNumId="15" w15:restartNumberingAfterBreak="0">
     <w:nsid w:val="66657C08"/>
     <w:multiLevelType w:val="hybridMultilevel"/>
     <w:tmpl w:val="3594E386"/>
@@ -5456,7 +5440,7 @@
       </w:pPr>
     </w:lvl>
   </w:abstractNum>
-  <w:abstractNum w:abstractNumId="16">
+  <w:abstractNum w:abstractNumId="16" w15:restartNumberingAfterBreak="0">
     <w:nsid w:val="6A801195"/>
     <w:multiLevelType w:val="multilevel"/>
     <w:tmpl w:val="898C4D9A"/>
@@ -5542,7 +5526,7 @@
       </w:pPr>
     </w:lvl>
   </w:abstractNum>
-  <w:abstractNum w:abstractNumId="17">
+  <w:abstractNum w:abstractNumId="17" w15:restartNumberingAfterBreak="0">
     <w:nsid w:val="6E9775B8"/>
     <w:multiLevelType w:val="hybridMultilevel"/>
     <w:tmpl w:val="E4320994"/>
@@ -5655,65 +5639,65 @@
       </w:pPr>
     </w:lvl>
   </w:abstractNum>
-  <w:num w:numId="1">
+  <w:num w:numId="1" w16cid:durableId="723528858">
     <w:abstractNumId w:val="1"/>
   </w:num>
-  <w:num w:numId="2">
+  <w:num w:numId="2" w16cid:durableId="8147525">
     <w:abstractNumId w:val="4"/>
   </w:num>
-  <w:num w:numId="3">
+  <w:num w:numId="3" w16cid:durableId="893124833">
     <w:abstractNumId w:val="12"/>
   </w:num>
-  <w:num w:numId="4">
+  <w:num w:numId="4" w16cid:durableId="1676834589">
     <w:abstractNumId w:val="8"/>
   </w:num>
-  <w:num w:numId="5">
+  <w:num w:numId="5" w16cid:durableId="1725375467">
     <w:abstractNumId w:val="3"/>
   </w:num>
-  <w:num w:numId="6">
+  <w:num w:numId="6" w16cid:durableId="61416999">
     <w:abstractNumId w:val="10"/>
   </w:num>
-  <w:num w:numId="7">
+  <w:num w:numId="7" w16cid:durableId="92092438">
     <w:abstractNumId w:val="15"/>
   </w:num>
-  <w:num w:numId="8">
+  <w:num w:numId="8" w16cid:durableId="2064936844">
     <w:abstractNumId w:val="13"/>
   </w:num>
-  <w:num w:numId="9">
+  <w:num w:numId="9" w16cid:durableId="387145428">
     <w:abstractNumId w:val="11"/>
   </w:num>
-  <w:num w:numId="10">
+  <w:num w:numId="10" w16cid:durableId="325860827">
     <w:abstractNumId w:val="7"/>
   </w:num>
-  <w:num w:numId="11">
+  <w:num w:numId="11" w16cid:durableId="1875733052">
     <w:abstractNumId w:val="6"/>
   </w:num>
-  <w:num w:numId="12">
+  <w:num w:numId="12" w16cid:durableId="957179115">
     <w:abstractNumId w:val="2"/>
   </w:num>
-  <w:num w:numId="13">
+  <w:num w:numId="13" w16cid:durableId="1994411413">
     <w:abstractNumId w:val="16"/>
   </w:num>
-  <w:num w:numId="14">
+  <w:num w:numId="14" w16cid:durableId="1762794026">
     <w:abstractNumId w:val="14"/>
   </w:num>
-  <w:num w:numId="15">
+  <w:num w:numId="15" w16cid:durableId="242184055">
     <w:abstractNumId w:val="0"/>
   </w:num>
-  <w:num w:numId="16">
+  <w:num w:numId="16" w16cid:durableId="2095587788">
     <w:abstractNumId w:val="17"/>
   </w:num>
-  <w:num w:numId="17">
+  <w:num w:numId="17" w16cid:durableId="1312900689">
     <w:abstractNumId w:val="5"/>
   </w:num>
-  <w:num w:numId="18">
+  <w:num w:numId="18" w16cid:durableId="339744897">
     <w:abstractNumId w:val="9"/>
   </w:num>
 </w:numbering>
 </file>
 
 <file path=word/styles.xml><?xml version="1.0" encoding="utf-8"?>
-<w:styles xmlns:mc="http://schemas.openxmlformats.org/markup-compatibility/2006" xmlns:r="http://schemas.openxmlformats.org/officeDocument/2006/relationships" xmlns:w="http://schemas.openxmlformats.org/wordprocessingml/2006/main" xmlns:w14="http://schemas.microsoft.com/office/word/2010/wordml" mc:Ignorable="w14">
+<w:styles xmlns:mc="http://schemas.openxmlformats.org/markup-compatibility/2006" xmlns:r="http://schemas.openxmlformats.org/officeDocument/2006/relationships" xmlns:w="http://schemas.openxmlformats.org/wordprocessingml/2006/main" xmlns:w14="http://schemas.microsoft.com/office/word/2010/wordml" xmlns:w15="http://schemas.microsoft.com/office/word/2012/wordml" xmlns:w16cex="http://schemas.microsoft.com/office/word/2018/wordml/cex" xmlns:w16cid="http://schemas.microsoft.com/office/word/2016/wordml/cid" xmlns:w16="http://schemas.microsoft.com/office/word/2018/wordml" xmlns:w16sdtdh="http://schemas.microsoft.com/office/word/2020/wordml/sdtdatahash" xmlns:w16se="http://schemas.microsoft.com/office/word/2015/wordml/symex" mc:Ignorable="w14 w15 w16se w16cid w16 w16cex w16sdtdh">
   <w:docDefaults>
     <w:rPrDefault>
       <w:rPr>
@@ -5729,144 +5713,383 @@
       </w:pPr>
     </w:pPrDefault>
   </w:docDefaults>
-  <w:latentStyles w:defLockedState="0" w:defUIPriority="99" w:defSemiHidden="1" w:defUnhideWhenUsed="1" w:defQFormat="0" w:count="267">
-    <w:lsdException w:name="Normal" w:semiHidden="0" w:uiPriority="0" w:unhideWhenUsed="0" w:qFormat="1"/>
-    <w:lsdException w:name="heading 1" w:semiHidden="0" w:uiPriority="9" w:unhideWhenUsed="0" w:qFormat="1"/>
-    <w:lsdException w:name="heading 2" w:uiPriority="9" w:qFormat="1"/>
-    <w:lsdException w:name="heading 3" w:uiPriority="9" w:qFormat="1"/>
-    <w:lsdException w:name="heading 4" w:uiPriority="9" w:qFormat="1"/>
-    <w:lsdException w:name="heading 5" w:uiPriority="9" w:qFormat="1"/>
-    <w:lsdException w:name="heading 6" w:uiPriority="9" w:qFormat="1"/>
-    <w:lsdException w:name="heading 7" w:uiPriority="9" w:qFormat="1"/>
-    <w:lsdException w:name="heading 8" w:uiPriority="9" w:qFormat="1"/>
-    <w:lsdException w:name="heading 9" w:uiPriority="9" w:qFormat="1"/>
-    <w:lsdException w:name="toc 1" w:uiPriority="39"/>
-    <w:lsdException w:name="toc 2" w:uiPriority="39"/>
-    <w:lsdException w:name="toc 3" w:uiPriority="39"/>
-    <w:lsdException w:name="toc 4" w:uiPriority="39"/>
-    <w:lsdException w:name="toc 5" w:uiPriority="39"/>
-    <w:lsdException w:name="toc 6" w:uiPriority="39"/>
-    <w:lsdException w:name="toc 7" w:uiPriority="39"/>
-    <w:lsdException w:name="toc 8" w:uiPriority="39"/>
-    <w:lsdException w:name="toc 9" w:uiPriority="39"/>
-    <w:lsdException w:name="caption" w:uiPriority="35" w:qFormat="1"/>
-    <w:lsdException w:name="Title" w:semiHidden="0" w:uiPriority="10" w:unhideWhenUsed="0" w:qFormat="1"/>
-    <w:lsdException w:name="Default Paragraph Font" w:uiPriority="1"/>
-    <w:lsdException w:name="Subtitle" w:semiHidden="0" w:uiPriority="11" w:unhideWhenUsed="0" w:qFormat="1"/>
-    <w:lsdException w:name="Strong" w:semiHidden="0" w:uiPriority="22" w:unhideWhenUsed="0" w:qFormat="1"/>
-    <w:lsdException w:name="Emphasis" w:semiHidden="0" w:uiPriority="20" w:unhideWhenUsed="0" w:qFormat="1"/>
-    <w:lsdException w:name="Table Grid" w:semiHidden="0" w:uiPriority="39" w:unhideWhenUsed="0"/>
-    <w:lsdException w:name="Placeholder Text" w:unhideWhenUsed="0"/>
-    <w:lsdException w:name="No Spacing" w:semiHidden="0" w:uiPriority="1" w:unhideWhenUsed="0" w:qFormat="1"/>
-    <w:lsdException w:name="Light Shading" w:semiHidden="0" w:uiPriority="60" w:unhideWhenUsed="0"/>
-    <w:lsdException w:name="Light List" w:semiHidden="0" w:uiPriority="61" w:unhideWhenUsed="0"/>
-    <w:lsdException w:name="Light Grid" w:semiHidden="0" w:uiPriority="62" w:unhideWhenUsed="0"/>
-    <w:lsdException w:name="Medium Shading 1" w:semiHidden="0" w:uiPriority="63" w:unhideWhenUsed="0"/>
-    <w:lsdException w:name="Medium Shading 2" w:semiHidden="0" w:uiPriority="64" w:unhideWhenUsed="0"/>
-    <w:lsdException w:name="Medium List 1" w:semiHidden="0" w:uiPriority="65" w:unhideWhenUsed="0"/>
-    <w:lsdException w:name="Medium List 2" w:semiHidden="0" w:uiPriority="66" w:unhideWhenUsed="0"/>
-    <w:lsdException w:name="Medium Grid 1" w:semiHidden="0" w:uiPriority="67" w:unhideWhenUsed="0"/>
-    <w:lsdException w:name="Medium Grid 2" w:semiHidden="0" w:uiPriority="68" w:unhideWhenUsed="0"/>
-    <w:lsdException w:name="Medium Grid 3" w:semiHidden="0" w:uiPriority="69" w:unhideWhenUsed="0"/>
-    <w:lsdException w:name="Dark List" w:semiHidden="0" w:uiPriority="70" w:unhideWhenUsed="0"/>
-    <w:lsdException w:name="Colorful Shading" w:semiHidden="0" w:uiPriority="71" w:unhideWhenUsed="0"/>
-    <w:lsdException w:name="Colorful List" w:semiHidden="0" w:uiPriority="72" w:unhideWhenUsed="0"/>
-    <w:lsdException w:name="Colorful Grid" w:semiHidden="0" w:uiPriority="73" w:unhideWhenUsed="0"/>
-    <w:lsdException w:name="Light Shading Accent 1" w:semiHidden="0" w:uiPriority="60" w:unhideWhenUsed="0"/>
-    <w:lsdException w:name="Light List Accent 1" w:semiHidden="0" w:uiPriority="61" w:unhideWhenUsed="0"/>
-    <w:lsdException w:name="Light Grid Accent 1" w:semiHidden="0" w:uiPriority="62" w:unhideWhenUsed="0"/>
-    <w:lsdException w:name="Medium Shading 1 Accent 1" w:semiHidden="0" w:uiPriority="63" w:unhideWhenUsed="0"/>
-    <w:lsdException w:name="Medium Shading 2 Accent 1" w:semiHidden="0" w:uiPriority="64" w:unhideWhenUsed="0"/>
-    <w:lsdException w:name="Medium List 1 Accent 1" w:semiHidden="0" w:uiPriority="65" w:unhideWhenUsed="0"/>
-    <w:lsdException w:name="Revision" w:unhideWhenUsed="0"/>
-    <w:lsdException w:name="List Paragraph" w:semiHidden="0" w:uiPriority="34" w:unhideWhenUsed="0" w:qFormat="1"/>
-    <w:lsdException w:name="Quote" w:semiHidden="0" w:uiPriority="29" w:unhideWhenUsed="0" w:qFormat="1"/>
-    <w:lsdException w:name="Intense Quote" w:semiHidden="0" w:uiPriority="30" w:unhideWhenUsed="0" w:qFormat="1"/>
-    <w:lsdException w:name="Medium List 2 Accent 1" w:semiHidden="0" w:uiPriority="66" w:unhideWhenUsed="0"/>
-    <w:lsdException w:name="Medium Grid 1 Accent 1" w:semiHidden="0" w:uiPriority="67" w:unhideWhenUsed="0"/>
-    <w:lsdException w:name="Medium Grid 2 Accent 1" w:semiHidden="0" w:uiPriority="68" w:unhideWhenUsed="0"/>
-    <w:lsdException w:name="Medium Grid 3 Accent 1" w:semiHidden="0" w:uiPriority="69" w:unhideWhenUsed="0"/>
-    <w:lsdException w:name="Dark List Accent 1" w:semiHidden="0" w:uiPriority="70" w:unhideWhenUsed="0"/>
-    <w:lsdException w:name="Colorful Shading Accent 1" w:semiHidden="0" w:uiPriority="71" w:unhideWhenUsed="0"/>
-    <w:lsdException w:name="Colorful List Accent 1" w:semiHidden="0" w:uiPriority="72" w:unhideWhenUsed="0"/>
-    <w:lsdException w:name="Colorful Grid Accent 1" w:semiHidden="0" w:uiPriority="73" w:unhideWhenUsed="0"/>
-    <w:lsdException w:name="Light Shading Accent 2" w:semiHidden="0" w:uiPriority="60" w:unhideWhenUsed="0"/>
-    <w:lsdException w:name="Light List Accent 2" w:semiHidden="0" w:uiPriority="61" w:unhideWhenUsed="0"/>
-    <w:lsdException w:name="Light Grid Accent 2" w:semiHidden="0" w:uiPriority="62" w:unhideWhenUsed="0"/>
-    <w:lsdException w:name="Medium Shading 1 Accent 2" w:semiHidden="0" w:uiPriority="63" w:unhideWhenUsed="0"/>
-    <w:lsdException w:name="Medium Shading 2 Accent 2" w:semiHidden="0" w:uiPriority="64" w:unhideWhenUsed="0"/>
-    <w:lsdException w:name="Medium List 1 Accent 2" w:semiHidden="0" w:uiPriority="65" w:unhideWhenUsed="0"/>
-    <w:lsdException w:name="Medium List 2 Accent 2" w:semiHidden="0" w:uiPriority="66" w:unhideWhenUsed="0"/>
-    <w:lsdException w:name="Medium Grid 1 Accent 2" w:semiHidden="0" w:uiPriority="67" w:unhideWhenUsed="0"/>
-    <w:lsdException w:name="Medium Grid 2 Accent 2" w:semiHidden="0" w:uiPriority="68" w:unhideWhenUsed="0"/>
-    <w:lsdException w:name="Medium Grid 3 Accent 2" w:semiHidden="0" w:uiPriority="69" w:unhideWhenUsed="0"/>
-    <w:lsdException w:name="Dark List Accent 2" w:semiHidden="0" w:uiPriority="70" w:unhideWhenUsed="0"/>
-    <w:lsdException w:name="Colorful Shading Accent 2" w:semiHidden="0" w:uiPriority="71" w:unhideWhenUsed="0"/>
-    <w:lsdException w:name="Colorful List Accent 2" w:semiHidden="0" w:uiPriority="72" w:unhideWhenUsed="0"/>
-    <w:lsdException w:name="Colorful Grid Accent 2" w:semiHidden="0" w:uiPriority="73" w:unhideWhenUsed="0"/>
-    <w:lsdException w:name="Light Shading Accent 3" w:semiHidden="0" w:uiPriority="60" w:unhideWhenUsed="0"/>
-    <w:lsdException w:name="Light List Accent 3" w:semiHidden="0" w:uiPriority="61" w:unhideWhenUsed="0"/>
-    <w:lsdException w:name="Light Grid Accent 3" w:semiHidden="0" w:uiPriority="62" w:unhideWhenUsed="0"/>
-    <w:lsdException w:name="Medium Shading 1 Accent 3" w:semiHidden="0" w:uiPriority="63" w:unhideWhenUsed="0"/>
-    <w:lsdException w:name="Medium Shading 2 Accent 3" w:semiHidden="0" w:uiPriority="64" w:unhideWhenUsed="0"/>
-    <w:lsdException w:name="Medium List 1 Accent 3" w:semiHidden="0" w:uiPriority="65" w:unhideWhenUsed="0"/>
-    <w:lsdException w:name="Medium List 2 Accent 3" w:semiHidden="0" w:uiPriority="66" w:unhideWhenUsed="0"/>
-    <w:lsdException w:name="Medium Grid 1 Accent 3" w:semiHidden="0" w:uiPriority="67" w:unhideWhenUsed="0"/>
-    <w:lsdException w:name="Medium Grid 2 Accent 3" w:semiHidden="0" w:uiPriority="68" w:unhideWhenUsed="0"/>
-    <w:lsdException w:name="Medium Grid 3 Accent 3" w:semiHidden="0" w:uiPriority="69" w:unhideWhenUsed="0"/>
-    <w:lsdException w:name="Dark List Accent 3" w:semiHidden="0" w:uiPriority="70" w:unhideWhenUsed="0"/>
-    <w:lsdException w:name="Colorful Shading Accent 3" w:semiHidden="0" w:uiPriority="71" w:unhideWhenUsed="0"/>
-    <w:lsdException w:name="Colorful List Accent 3" w:semiHidden="0" w:uiPriority="72" w:unhideWhenUsed="0"/>
-    <w:lsdException w:name="Colorful Grid Accent 3" w:semiHidden="0" w:uiPriority="73" w:unhideWhenUsed="0"/>
-    <w:lsdException w:name="Light Shading Accent 4" w:semiHidden="0" w:uiPriority="60" w:unhideWhenUsed="0"/>
-    <w:lsdException w:name="Light List Accent 4" w:semiHidden="0" w:uiPriority="61" w:unhideWhenUsed="0"/>
-    <w:lsdException w:name="Light Grid Accent 4" w:semiHidden="0" w:uiPriority="62" w:unhideWhenUsed="0"/>
-    <w:lsdException w:name="Medium Shading 1 Accent 4" w:semiHidden="0" w:uiPriority="63" w:unhideWhenUsed="0"/>
-    <w:lsdException w:name="Medium Shading 2 Accent 4" w:semiHidden="0" w:uiPriority="64" w:unhideWhenUsed="0"/>
-    <w:lsdException w:name="Medium List 1 Accent 4" w:semiHidden="0" w:uiPriority="65" w:unhideWhenUsed="0"/>
-    <w:lsdException w:name="Medium List 2 Accent 4" w:semiHidden="0" w:uiPriority="66" w:unhideWhenUsed="0"/>
-    <w:lsdException w:name="Medium Grid 1 Accent 4" w:semiHidden="0" w:uiPriority="67" w:unhideWhenUsed="0"/>
-    <w:lsdException w:name="Medium Grid 2 Accent 4" w:semiHidden="0" w:uiPriority="68" w:unhideWhenUsed="0"/>
-    <w:lsdException w:name="Medium Grid 3 Accent 4" w:semiHidden="0" w:uiPriority="69" w:unhideWhenUsed="0"/>
-    <w:lsdException w:name="Dark List Accent 4" w:semiHidden="0" w:uiPriority="70" w:unhideWhenUsed="0"/>
-    <w:lsdException w:name="Colorful Shading Accent 4" w:semiHidden="0" w:uiPriority="71" w:unhideWhenUsed="0"/>
-    <w:lsdException w:name="Colorful List Accent 4" w:semiHidden="0" w:uiPriority="72" w:unhideWhenUsed="0"/>
-    <w:lsdException w:name="Colorful Grid Accent 4" w:semiHidden="0" w:uiPriority="73" w:unhideWhenUsed="0"/>
-    <w:lsdException w:name="Light Shading Accent 5" w:semiHidden="0" w:uiPriority="60" w:unhideWhenUsed="0"/>
-    <w:lsdException w:name="Light List Accent 5" w:semiHidden="0" w:uiPriority="61" w:unhideWhenUsed="0"/>
-    <w:lsdException w:name="Light Grid Accent 5" w:semiHidden="0" w:uiPriority="62" w:unhideWhenUsed="0"/>
-    <w:lsdException w:name="Medium Shading 1 Accent 5" w:semiHidden="0" w:uiPriority="63" w:unhideWhenUsed="0"/>
-    <w:lsdException w:name="Medium Shading 2 Accent 5" w:semiHidden="0" w:uiPriority="64" w:unhideWhenUsed="0"/>
-    <w:lsdException w:name="Medium List 1 Accent 5" w:semiHidden="0" w:uiPriority="65" w:unhideWhenUsed="0"/>
-    <w:lsdException w:name="Medium List 2 Accent 5" w:semiHidden="0" w:uiPriority="66" w:unhideWhenUsed="0"/>
-    <w:lsdException w:name="Medium Grid 1 Accent 5" w:semiHidden="0" w:uiPriority="67" w:unhideWhenUsed="0"/>
-    <w:lsdException w:name="Medium Grid 2 Accent 5" w:semiHidden="0" w:uiPriority="68" w:unhideWhenUsed="0"/>
-    <w:lsdException w:name="Medium Grid 3 Accent 5" w:semiHidden="0" w:uiPriority="69" w:unhideWhenUsed="0"/>
-    <w:lsdException w:name="Dark List Accent 5" w:semiHidden="0" w:uiPriority="70" w:unhideWhenUsed="0"/>
-    <w:lsdException w:name="Colorful Shading Accent 5" w:semiHidden="0" w:uiPriority="71" w:unhideWhenUsed="0"/>
-    <w:lsdException w:name="Colorful List Accent 5" w:semiHidden="0" w:uiPriority="72" w:unhideWhenUsed="0"/>
-    <w:lsdException w:name="Colorful Grid Accent 5" w:semiHidden="0" w:uiPriority="73" w:unhideWhenUsed="0"/>
-    <w:lsdException w:name="Light Shading Accent 6" w:semiHidden="0" w:uiPriority="60" w:unhideWhenUsed="0"/>
-    <w:lsdException w:name="Light List Accent 6" w:semiHidden="0" w:uiPriority="61" w:unhideWhenUsed="0"/>
-    <w:lsdException w:name="Light Grid Accent 6" w:semiHidden="0" w:uiPriority="62" w:unhideWhenUsed="0"/>
-    <w:lsdException w:name="Medium Shading 1 Accent 6" w:semiHidden="0" w:uiPriority="63" w:unhideWhenUsed="0"/>
-    <w:lsdException w:name="Medium Shading 2 Accent 6" w:semiHidden="0" w:uiPriority="64" w:unhideWhenUsed="0"/>
-    <w:lsdException w:name="Medium List 1 Accent 6" w:semiHidden="0" w:uiPriority="65" w:unhideWhenUsed="0"/>
-    <w:lsdException w:name="Medium List 2 Accent 6" w:semiHidden="0" w:uiPriority="66" w:unhideWhenUsed="0"/>
-    <w:lsdException w:name="Medium Grid 1 Accent 6" w:semiHidden="0" w:uiPriority="67" w:unhideWhenUsed="0"/>
-    <w:lsdException w:name="Medium Grid 2 Accent 6" w:semiHidden="0" w:uiPriority="68" w:unhideWhenUsed="0"/>
-    <w:lsdException w:name="Medium Grid 3 Accent 6" w:semiHidden="0" w:uiPriority="69" w:unhideWhenUsed="0"/>
-    <w:lsdException w:name="Dark List Accent 6" w:semiHidden="0" w:uiPriority="70" w:unhideWhenUsed="0"/>
-    <w:lsdException w:name="Colorful Shading Accent 6" w:semiHidden="0" w:uiPriority="71" w:unhideWhenUsed="0"/>
-    <w:lsdException w:name="Colorful List Accent 6" w:semiHidden="0" w:uiPriority="72" w:unhideWhenUsed="0"/>
-    <w:lsdException w:name="Colorful Grid Accent 6" w:semiHidden="0" w:uiPriority="73" w:unhideWhenUsed="0"/>
-    <w:lsdException w:name="Subtle Emphasis" w:semiHidden="0" w:uiPriority="19" w:unhideWhenUsed="0" w:qFormat="1"/>
-    <w:lsdException w:name="Intense Emphasis" w:semiHidden="0" w:uiPriority="21" w:unhideWhenUsed="0" w:qFormat="1"/>
-    <w:lsdException w:name="Subtle Reference" w:semiHidden="0" w:uiPriority="31" w:unhideWhenUsed="0" w:qFormat="1"/>
-    <w:lsdException w:name="Intense Reference" w:semiHidden="0" w:uiPriority="32" w:unhideWhenUsed="0" w:qFormat="1"/>
-    <w:lsdException w:name="Book Title" w:semiHidden="0" w:uiPriority="33" w:unhideWhenUsed="0" w:qFormat="1"/>
-    <w:lsdException w:name="Bibliography" w:uiPriority="37"/>
-    <w:lsdException w:name="TOC Heading" w:uiPriority="39" w:qFormat="1"/>
+  <w:latentStyles w:defLockedState="0" w:defUIPriority="99" w:defSemiHidden="0" w:defUnhideWhenUsed="0" w:defQFormat="0" w:count="376">
+    <w:lsdException w:name="Normal" w:uiPriority="0" w:qFormat="1"/>
+    <w:lsdException w:name="heading 1" w:uiPriority="9" w:qFormat="1"/>
+    <w:lsdException w:name="heading 2" w:semiHidden="1" w:uiPriority="9" w:unhideWhenUsed="1" w:qFormat="1"/>
+    <w:lsdException w:name="heading 3" w:semiHidden="1" w:uiPriority="9" w:unhideWhenUsed="1" w:qFormat="1"/>
+    <w:lsdException w:name="heading 4" w:semiHidden="1" w:uiPriority="9" w:unhideWhenUsed="1" w:qFormat="1"/>
+    <w:lsdException w:name="heading 5" w:semiHidden="1" w:uiPriority="9" w:unhideWhenUsed="1" w:qFormat="1"/>
+    <w:lsdException w:name="heading 6" w:semiHidden="1" w:uiPriority="9" w:unhideWhenUsed="1" w:qFormat="1"/>
+    <w:lsdException w:name="heading 7" w:semiHidden="1" w:uiPriority="9" w:unhideWhenUsed="1" w:qFormat="1"/>
+    <w:lsdException w:name="heading 8" w:semiHidden="1" w:uiPriority="9" w:unhideWhenUsed="1" w:qFormat="1"/>
+    <w:lsdException w:name="heading 9" w:semiHidden="1" w:uiPriority="9" w:unhideWhenUsed="1" w:qFormat="1"/>
+    <w:lsdException w:name="index 1" w:semiHidden="1" w:unhideWhenUsed="1"/>
+    <w:lsdException w:name="index 2" w:semiHidden="1" w:unhideWhenUsed="1"/>
+    <w:lsdException w:name="index 3" w:semiHidden="1" w:unhideWhenUsed="1"/>
+    <w:lsdException w:name="index 4" w:semiHidden="1" w:unhideWhenUsed="1"/>
+    <w:lsdException w:name="index 5" w:semiHidden="1" w:unhideWhenUsed="1"/>
+    <w:lsdException w:name="index 6" w:semiHidden="1" w:unhideWhenUsed="1"/>
+    <w:lsdException w:name="index 7" w:semiHidden="1" w:unhideWhenUsed="1"/>
+    <w:lsdException w:name="index 8" w:semiHidden="1" w:unhideWhenUsed="1"/>
+    <w:lsdException w:name="index 9" w:semiHidden="1" w:unhideWhenUsed="1"/>
+    <w:lsdException w:name="toc 1" w:semiHidden="1" w:uiPriority="39" w:unhideWhenUsed="1"/>
+    <w:lsdException w:name="toc 2" w:semiHidden="1" w:uiPriority="39" w:unhideWhenUsed="1"/>
+    <w:lsdException w:name="toc 3" w:semiHidden="1" w:uiPriority="39" w:unhideWhenUsed="1"/>
+    <w:lsdException w:name="toc 4" w:semiHidden="1" w:uiPriority="39" w:unhideWhenUsed="1"/>
+    <w:lsdException w:name="toc 5" w:semiHidden="1" w:uiPriority="39" w:unhideWhenUsed="1"/>
+    <w:lsdException w:name="toc 6" w:semiHidden="1" w:uiPriority="39" w:unhideWhenUsed="1"/>
+    <w:lsdException w:name="toc 7" w:semiHidden="1" w:uiPriority="39" w:unhideWhenUsed="1"/>
+    <w:lsdException w:name="toc 8" w:semiHidden="1" w:uiPriority="39" w:unhideWhenUsed="1"/>
+    <w:lsdException w:name="toc 9" w:semiHidden="1" w:uiPriority="39" w:unhideWhenUsed="1"/>
+    <w:lsdException w:name="Normal Indent" w:semiHidden="1" w:unhideWhenUsed="1"/>
+    <w:lsdException w:name="footnote text" w:semiHidden="1" w:unhideWhenUsed="1"/>
+    <w:lsdException w:name="annotation text" w:semiHidden="1" w:unhideWhenUsed="1"/>
+    <w:lsdException w:name="header" w:semiHidden="1" w:unhideWhenUsed="1"/>
+    <w:lsdException w:name="footer" w:semiHidden="1" w:unhideWhenUsed="1"/>
+    <w:lsdException w:name="index heading" w:semiHidden="1" w:unhideWhenUsed="1"/>
+    <w:lsdException w:name="caption" w:semiHidden="1" w:uiPriority="35" w:unhideWhenUsed="1" w:qFormat="1"/>
+    <w:lsdException w:name="table of figures" w:semiHidden="1" w:unhideWhenUsed="1"/>
+    <w:lsdException w:name="envelope address" w:semiHidden="1" w:unhideWhenUsed="1"/>
+    <w:lsdException w:name="envelope return" w:semiHidden="1" w:unhideWhenUsed="1"/>
+    <w:lsdException w:name="footnote reference" w:semiHidden="1" w:unhideWhenUsed="1"/>
+    <w:lsdException w:name="annotation reference" w:semiHidden="1" w:unhideWhenUsed="1"/>
+    <w:lsdException w:name="line number" w:semiHidden="1" w:unhideWhenUsed="1"/>
+    <w:lsdException w:name="page number" w:semiHidden="1" w:unhideWhenUsed="1"/>
+    <w:lsdException w:name="endnote reference" w:semiHidden="1" w:unhideWhenUsed="1"/>
+    <w:lsdException w:name="endnote text" w:semiHidden="1" w:unhideWhenUsed="1"/>
+    <w:lsdException w:name="table of authorities" w:semiHidden="1" w:unhideWhenUsed="1"/>
+    <w:lsdException w:name="macro" w:semiHidden="1" w:unhideWhenUsed="1"/>
+    <w:lsdException w:name="toa heading" w:semiHidden="1" w:unhideWhenUsed="1"/>
+    <w:lsdException w:name="List" w:semiHidden="1" w:unhideWhenUsed="1"/>
+    <w:lsdException w:name="List Bullet" w:semiHidden="1" w:unhideWhenUsed="1"/>
+    <w:lsdException w:name="List Number" w:semiHidden="1" w:unhideWhenUsed="1"/>
+    <w:lsdException w:name="List 2" w:semiHidden="1" w:unhideWhenUsed="1"/>
+    <w:lsdException w:name="List 3" w:semiHidden="1" w:unhideWhenUsed="1"/>
+    <w:lsdException w:name="List 4" w:semiHidden="1" w:unhideWhenUsed="1"/>
+    <w:lsdException w:name="List 5" w:semiHidden="1" w:unhideWhenUsed="1"/>
+    <w:lsdException w:name="List Bullet 2" w:semiHidden="1" w:unhideWhenUsed="1"/>
+    <w:lsdException w:name="List Bullet 3" w:semiHidden="1" w:unhideWhenUsed="1"/>
+    <w:lsdException w:name="List Bullet 4" w:semiHidden="1" w:unhideWhenUsed="1"/>
+    <w:lsdException w:name="List Bullet 5" w:semiHidden="1" w:unhideWhenUsed="1"/>
+    <w:lsdException w:name="List Number 2" w:semiHidden="1" w:unhideWhenUsed="1"/>
+    <w:lsdException w:name="List Number 3" w:semiHidden="1" w:unhideWhenUsed="1"/>
+    <w:lsdException w:name="List Number 4" w:semiHidden="1" w:unhideWhenUsed="1"/>
+    <w:lsdException w:name="List Number 5" w:semiHidden="1" w:unhideWhenUsed="1"/>
+    <w:lsdException w:name="Title" w:uiPriority="10" w:qFormat="1"/>
+    <w:lsdException w:name="Closing" w:semiHidden="1" w:unhideWhenUsed="1"/>
+    <w:lsdException w:name="Signature" w:semiHidden="1" w:unhideWhenUsed="1"/>
+    <w:lsdException w:name="Default Paragraph Font" w:semiHidden="1" w:uiPriority="1" w:unhideWhenUsed="1"/>
+    <w:lsdException w:name="Body Text" w:semiHidden="1" w:unhideWhenUsed="1"/>
+    <w:lsdException w:name="Body Text Indent" w:semiHidden="1" w:unhideWhenUsed="1"/>
+    <w:lsdException w:name="List Continue" w:semiHidden="1" w:unhideWhenUsed="1"/>
+    <w:lsdException w:name="List Continue 2" w:semiHidden="1" w:unhideWhenUsed="1"/>
+    <w:lsdException w:name="List Continue 3" w:semiHidden="1" w:unhideWhenUsed="1"/>
+    <w:lsdException w:name="List Continue 4" w:semiHidden="1" w:unhideWhenUsed="1"/>
+    <w:lsdException w:name="List Continue 5" w:semiHidden="1" w:unhideWhenUsed="1"/>
+    <w:lsdException w:name="Message Header" w:semiHidden="1" w:unhideWhenUsed="1"/>
+    <w:lsdException w:name="Subtitle" w:uiPriority="11" w:qFormat="1"/>
+    <w:lsdException w:name="Salutation" w:semiHidden="1" w:unhideWhenUsed="1"/>
+    <w:lsdException w:name="Date" w:semiHidden="1" w:unhideWhenUsed="1"/>
+    <w:lsdException w:name="Body Text First Indent" w:semiHidden="1" w:unhideWhenUsed="1"/>
+    <w:lsdException w:name="Body Text First Indent 2" w:semiHidden="1" w:unhideWhenUsed="1"/>
+    <w:lsdException w:name="Note Heading" w:semiHidden="1" w:unhideWhenUsed="1"/>
+    <w:lsdException w:name="Body Text 2" w:semiHidden="1" w:unhideWhenUsed="1"/>
+    <w:lsdException w:name="Body Text 3" w:semiHidden="1" w:unhideWhenUsed="1"/>
+    <w:lsdException w:name="Body Text Indent 2" w:semiHidden="1" w:unhideWhenUsed="1"/>
+    <w:lsdException w:name="Body Text Indent 3" w:semiHidden="1" w:unhideWhenUsed="1"/>
+    <w:lsdException w:name="Block Text" w:semiHidden="1" w:unhideWhenUsed="1"/>
+    <w:lsdException w:name="Hyperlink" w:semiHidden="1" w:unhideWhenUsed="1"/>
+    <w:lsdException w:name="FollowedHyperlink" w:semiHidden="1" w:unhideWhenUsed="1"/>
+    <w:lsdException w:name="Strong" w:uiPriority="22" w:qFormat="1"/>
+    <w:lsdException w:name="Emphasis" w:uiPriority="20" w:qFormat="1"/>
+    <w:lsdException w:name="Document Map" w:semiHidden="1" w:unhideWhenUsed="1"/>
+    <w:lsdException w:name="Plain Text" w:semiHidden="1" w:unhideWhenUsed="1"/>
+    <w:lsdException w:name="E-mail Signature" w:semiHidden="1" w:unhideWhenUsed="1"/>
+    <w:lsdException w:name="HTML Top of Form" w:semiHidden="1" w:unhideWhenUsed="1"/>
+    <w:lsdException w:name="HTML Bottom of Form" w:semiHidden="1" w:unhideWhenUsed="1"/>
+    <w:lsdException w:name="Normal (Web)" w:semiHidden="1" w:unhideWhenUsed="1"/>
+    <w:lsdException w:name="HTML Acronym" w:semiHidden="1" w:unhideWhenUsed="1"/>
+    <w:lsdException w:name="HTML Address" w:semiHidden="1" w:unhideWhenUsed="1"/>
+    <w:lsdException w:name="HTML Cite" w:semiHidden="1" w:unhideWhenUsed="1"/>
+    <w:lsdException w:name="HTML Code" w:semiHidden="1" w:unhideWhenUsed="1"/>
+    <w:lsdException w:name="HTML Definition" w:semiHidden="1" w:unhideWhenUsed="1"/>
+    <w:lsdException w:name="HTML Keyboard" w:semiHidden="1" w:unhideWhenUsed="1"/>
+    <w:lsdException w:name="HTML Preformatted" w:semiHidden="1" w:unhideWhenUsed="1"/>
+    <w:lsdException w:name="HTML Sample" w:semiHidden="1" w:unhideWhenUsed="1"/>
+    <w:lsdException w:name="HTML Typewriter" w:semiHidden="1" w:unhideWhenUsed="1"/>
+    <w:lsdException w:name="HTML Variable" w:semiHidden="1" w:unhideWhenUsed="1"/>
+    <w:lsdException w:name="Normal Table" w:semiHidden="1" w:unhideWhenUsed="1"/>
+    <w:lsdException w:name="annotation subject" w:semiHidden="1" w:unhideWhenUsed="1"/>
+    <w:lsdException w:name="No List" w:semiHidden="1" w:unhideWhenUsed="1"/>
+    <w:lsdException w:name="Outline List 1" w:semiHidden="1" w:unhideWhenUsed="1"/>
+    <w:lsdException w:name="Outline List 2" w:semiHidden="1" w:unhideWhenUsed="1"/>
+    <w:lsdException w:name="Outline List 3" w:semiHidden="1" w:unhideWhenUsed="1"/>
+    <w:lsdException w:name="Table Simple 1" w:semiHidden="1" w:unhideWhenUsed="1"/>
+    <w:lsdException w:name="Table Simple 2" w:semiHidden="1" w:unhideWhenUsed="1"/>
+    <w:lsdException w:name="Table Simple 3" w:semiHidden="1" w:unhideWhenUsed="1"/>
+    <w:lsdException w:name="Table Classic 1" w:semiHidden="1" w:unhideWhenUsed="1"/>
+    <w:lsdException w:name="Table Classic 2" w:semiHidden="1" w:unhideWhenUsed="1"/>
+    <w:lsdException w:name="Table Classic 3" w:semiHidden="1" w:unhideWhenUsed="1"/>
+    <w:lsdException w:name="Table Classic 4" w:semiHidden="1" w:unhideWhenUsed="1"/>
+    <w:lsdException w:name="Table Colorful 1" w:semiHidden="1" w:unhideWhenUsed="1"/>
+    <w:lsdException w:name="Table Colorful 2" w:semiHidden="1" w:unhideWhenUsed="1"/>
+    <w:lsdException w:name="Table Colorful 3" w:semiHidden="1" w:unhideWhenUsed="1"/>
+    <w:lsdException w:name="Table Columns 1" w:semiHidden="1" w:unhideWhenUsed="1"/>
+    <w:lsdException w:name="Table Columns 2" w:semiHidden="1" w:unhideWhenUsed="1"/>
+    <w:lsdException w:name="Table Columns 3" w:semiHidden="1" w:unhideWhenUsed="1"/>
+    <w:lsdException w:name="Table Columns 4" w:semiHidden="1" w:unhideWhenUsed="1"/>
+    <w:lsdException w:name="Table Columns 5" w:semiHidden="1" w:unhideWhenUsed="1"/>
+    <w:lsdException w:name="Table Grid 1" w:semiHidden="1" w:unhideWhenUsed="1"/>
+    <w:lsdException w:name="Table Grid 2" w:semiHidden="1" w:unhideWhenUsed="1"/>
+    <w:lsdException w:name="Table Grid 3" w:semiHidden="1" w:unhideWhenUsed="1"/>
+    <w:lsdException w:name="Table Grid 4" w:semiHidden="1" w:unhideWhenUsed="1"/>
+    <w:lsdException w:name="Table Grid 5" w:semiHidden="1" w:unhideWhenUsed="1"/>
+    <w:lsdException w:name="Table Grid 6" w:semiHidden="1" w:unhideWhenUsed="1"/>
+    <w:lsdException w:name="Table Grid 7" w:semiHidden="1" w:unhideWhenUsed="1"/>
+    <w:lsdException w:name="Table Grid 8" w:semiHidden="1" w:unhideWhenUsed="1"/>
+    <w:lsdException w:name="Table List 1" w:semiHidden="1" w:unhideWhenUsed="1"/>
+    <w:lsdException w:name="Table List 2" w:semiHidden="1" w:unhideWhenUsed="1"/>
+    <w:lsdException w:name="Table List 3" w:semiHidden="1" w:unhideWhenUsed="1"/>
+    <w:lsdException w:name="Table List 4" w:semiHidden="1" w:unhideWhenUsed="1"/>
+    <w:lsdException w:name="Table List 5" w:semiHidden="1" w:unhideWhenUsed="1"/>
+    <w:lsdException w:name="Table List 6" w:semiHidden="1" w:unhideWhenUsed="1"/>
+    <w:lsdException w:name="Table List 7" w:semiHidden="1" w:unhideWhenUsed="1"/>
+    <w:lsdException w:name="Table List 8" w:semiHidden="1" w:unhideWhenUsed="1"/>
+    <w:lsdException w:name="Table 3D effects 1" w:semiHidden="1" w:unhideWhenUsed="1"/>
+    <w:lsdException w:name="Table 3D effects 2" w:semiHidden="1" w:unhideWhenUsed="1"/>
+    <w:lsdException w:name="Table 3D effects 3" w:semiHidden="1" w:unhideWhenUsed="1"/>
+    <w:lsdException w:name="Table Contemporary" w:semiHidden="1" w:unhideWhenUsed="1"/>
+    <w:lsdException w:name="Table Elegant" w:semiHidden="1" w:unhideWhenUsed="1"/>
+    <w:lsdException w:name="Table Professional" w:semiHidden="1" w:unhideWhenUsed="1"/>
+    <w:lsdException w:name="Table Subtle 1" w:semiHidden="1" w:unhideWhenUsed="1"/>
+    <w:lsdException w:name="Table Subtle 2" w:semiHidden="1" w:unhideWhenUsed="1"/>
+    <w:lsdException w:name="Table Web 1" w:semiHidden="1" w:unhideWhenUsed="1"/>
+    <w:lsdException w:name="Table Web 2" w:semiHidden="1" w:unhideWhenUsed="1"/>
+    <w:lsdException w:name="Table Web 3" w:semiHidden="1" w:unhideWhenUsed="1"/>
+    <w:lsdException w:name="Balloon Text" w:semiHidden="1" w:unhideWhenUsed="1"/>
+    <w:lsdException w:name="Table Grid" w:semiHidden="1" w:uiPriority="39" w:unhideWhenUsed="1"/>
+    <w:lsdException w:name="Table Theme" w:semiHidden="1" w:unhideWhenUsed="1"/>
+    <w:lsdException w:name="Placeholder Text" w:semiHidden="1"/>
+    <w:lsdException w:name="No Spacing" w:uiPriority="1" w:qFormat="1"/>
+    <w:lsdException w:name="Light Shading" w:uiPriority="60"/>
+    <w:lsdException w:name="Light List" w:uiPriority="61"/>
+    <w:lsdException w:name="Light Grid" w:uiPriority="62"/>
+    <w:lsdException w:name="Medium Shading 1" w:uiPriority="63"/>
+    <w:lsdException w:name="Medium Shading 2" w:uiPriority="64"/>
+    <w:lsdException w:name="Medium List 1" w:uiPriority="65"/>
+    <w:lsdException w:name="Medium List 2" w:uiPriority="66"/>
+    <w:lsdException w:name="Medium Grid 1" w:uiPriority="67"/>
+    <w:lsdException w:name="Medium Grid 2" w:uiPriority="68"/>
+    <w:lsdException w:name="Medium Grid 3" w:uiPriority="69"/>
+    <w:lsdException w:name="Dark List" w:uiPriority="70"/>
+    <w:lsdException w:name="Colorful Shading" w:uiPriority="71"/>
+    <w:lsdException w:name="Colorful List" w:uiPriority="72"/>
+    <w:lsdException w:name="Colorful Grid" w:uiPriority="73"/>
+    <w:lsdException w:name="Light Shading Accent 1" w:uiPriority="60"/>
+    <w:lsdException w:name="Light List Accent 1" w:uiPriority="61"/>
+    <w:lsdException w:name="Light Grid Accent 1" w:uiPriority="62"/>
+    <w:lsdException w:name="Medium Shading 1 Accent 1" w:uiPriority="63"/>
+    <w:lsdException w:name="Medium Shading 2 Accent 1" w:uiPriority="64"/>
+    <w:lsdException w:name="Medium List 1 Accent 1" w:uiPriority="65"/>
+    <w:lsdException w:name="Revision" w:semiHidden="1"/>
+    <w:lsdException w:name="List Paragraph" w:uiPriority="34" w:qFormat="1"/>
+    <w:lsdException w:name="Quote" w:uiPriority="29" w:qFormat="1"/>
+    <w:lsdException w:name="Intense Quote" w:uiPriority="30" w:qFormat="1"/>
+    <w:lsdException w:name="Medium List 2 Accent 1" w:uiPriority="66"/>
+    <w:lsdException w:name="Medium Grid 1 Accent 1" w:uiPriority="67"/>
+    <w:lsdException w:name="Medium Grid 2 Accent 1" w:uiPriority="68"/>
+    <w:lsdException w:name="Medium Grid 3 Accent 1" w:uiPriority="69"/>
+    <w:lsdException w:name="Dark List Accent 1" w:uiPriority="70"/>
+    <w:lsdException w:name="Colorful Shading Accent 1" w:uiPriority="71"/>
+    <w:lsdException w:name="Colorful List Accent 1" w:uiPriority="72"/>
+    <w:lsdException w:name="Colorful Grid Accent 1" w:uiPriority="73"/>
+    <w:lsdException w:name="Light Shading Accent 2" w:uiPriority="60"/>
+    <w:lsdException w:name="Light List Accent 2" w:uiPriority="61"/>
+    <w:lsdException w:name="Light Grid Accent 2" w:uiPriority="62"/>
+    <w:lsdException w:name="Medium Shading 1 Accent 2" w:uiPriority="63"/>
+    <w:lsdException w:name="Medium Shading 2 Accent 2" w:uiPriority="64"/>
+    <w:lsdException w:name="Medium List 1 Accent 2" w:uiPriority="65"/>
+    <w:lsdException w:name="Medium List 2 Accent 2" w:uiPriority="66"/>
+    <w:lsdException w:name="Medium Grid 1 Accent 2" w:uiPriority="67"/>
+    <w:lsdException w:name="Medium Grid 2 Accent 2" w:uiPriority="68"/>
+    <w:lsdException w:name="Medium Grid 3 Accent 2" w:uiPriority="69"/>
+    <w:lsdException w:name="Dark List Accent 2" w:uiPriority="70"/>
+    <w:lsdException w:name="Colorful Shading Accent 2" w:uiPriority="71"/>
+    <w:lsdException w:name="Colorful List Accent 2" w:uiPriority="72"/>
+    <w:lsdException w:name="Colorful Grid Accent 2" w:uiPriority="73"/>
+    <w:lsdException w:name="Light Shading Accent 3" w:uiPriority="60"/>
+    <w:lsdException w:name="Light List Accent 3" w:uiPriority="61"/>
+    <w:lsdException w:name="Light Grid Accent 3" w:uiPriority="62"/>
+    <w:lsdException w:name="Medium Shading 1 Accent 3" w:uiPriority="63"/>
+    <w:lsdException w:name="Medium Shading 2 Accent 3" w:uiPriority="64"/>
+    <w:lsdException w:name="Medium List 1 Accent 3" w:uiPriority="65"/>
+    <w:lsdException w:name="Medium List 2 Accent 3" w:uiPriority="66"/>
+    <w:lsdException w:name="Medium Grid 1 Accent 3" w:uiPriority="67"/>
+    <w:lsdException w:name="Medium Grid 2 Accent 3" w:uiPriority="68"/>
+    <w:lsdException w:name="Medium Grid 3 Accent 3" w:uiPriority="69"/>
+    <w:lsdException w:name="Dark List Accent 3" w:uiPriority="70"/>
+    <w:lsdException w:name="Colorful Shading Accent 3" w:uiPriority="71"/>
+    <w:lsdException w:name="Colorful List Accent 3" w:uiPriority="72"/>
+    <w:lsdException w:name="Colorful Grid Accent 3" w:uiPriority="73"/>
+    <w:lsdException w:name="Light Shading Accent 4" w:uiPriority="60"/>
+    <w:lsdException w:name="Light List Accent 4" w:uiPriority="61"/>
+    <w:lsdException w:name="Light Grid Accent 4" w:uiPriority="62"/>
+    <w:lsdException w:name="Medium Shading 1 Accent 4" w:uiPriority="63"/>
+    <w:lsdException w:name="Medium Shading 2 Accent 4" w:uiPriority="64"/>
+    <w:lsdException w:name="Medium List 1 Accent 4" w:uiPriority="65"/>
+    <w:lsdException w:name="Medium List 2 Accent 4" w:uiPriority="66"/>
+    <w:lsdException w:name="Medium Grid 1 Accent 4" w:uiPriority="67"/>
+    <w:lsdException w:name="Medium Grid 2 Accent 4" w:uiPriority="68"/>
+    <w:lsdException w:name="Medium Grid 3 Accent 4" w:uiPriority="69"/>
+    <w:lsdException w:name="Dark List Accent 4" w:uiPriority="70"/>
+    <w:lsdException w:name="Colorful Shading Accent 4" w:uiPriority="71"/>
+    <w:lsdException w:name="Colorful List Accent 4" w:uiPriority="72"/>
+    <w:lsdException w:name="Colorful Grid Accent 4" w:uiPriority="73"/>
+    <w:lsdException w:name="Light Shading Accent 5" w:uiPriority="60"/>
+    <w:lsdException w:name="Light List Accent 5" w:uiPriority="61"/>
+    <w:lsdException w:name="Light Grid Accent 5" w:uiPriority="62"/>
+    <w:lsdException w:name="Medium Shading 1 Accent 5" w:uiPriority="63"/>
+    <w:lsdException w:name="Medium Shading 2 Accent 5" w:uiPriority="64"/>
+    <w:lsdException w:name="Medium List 1 Accent 5" w:uiPriority="65"/>
+    <w:lsdException w:name="Medium List 2 Accent 5" w:uiPriority="66"/>
+    <w:lsdException w:name="Medium Grid 1 Accent 5" w:uiPriority="67"/>
+    <w:lsdException w:name="Medium Grid 2 Accent 5" w:uiPriority="68"/>
+    <w:lsdException w:name="Medium Grid 3 Accent 5" w:uiPriority="69"/>
+    <w:lsdException w:name="Dark List Accent 5" w:uiPriority="70"/>
+    <w:lsdException w:name="Colorful Shading Accent 5" w:uiPriority="71"/>
+    <w:lsdException w:name="Colorful List Accent 5" w:uiPriority="72"/>
+    <w:lsdException w:name="Colorful Grid Accent 5" w:uiPriority="73"/>
+    <w:lsdException w:name="Light Shading Accent 6" w:uiPriority="60"/>
+    <w:lsdException w:name="Light List Accent 6" w:uiPriority="61"/>
+    <w:lsdException w:name="Light Grid Accent 6" w:uiPriority="62"/>
+    <w:lsdException w:name="Medium Shading 1 Accent 6" w:uiPriority="63"/>
+    <w:lsdException w:name="Medium Shading 2 Accent 6" w:uiPriority="64"/>
+    <w:lsdException w:name="Medium List 1 Accent 6" w:uiPriority="65"/>
+    <w:lsdException w:name="Medium List 2 Accent 6" w:uiPriority="66"/>
+    <w:lsdException w:name="Medium Grid 1 Accent 6" w:uiPriority="67"/>
+    <w:lsdException w:name="Medium Grid 2 Accent 6" w:uiPriority="68"/>
+    <w:lsdException w:name="Medium Grid 3 Accent 6" w:uiPriority="69"/>
+    <w:lsdException w:name="Dark List Accent 6" w:uiPriority="70"/>
+    <w:lsdException w:name="Colorful Shading Accent 6" w:uiPriority="71"/>
+    <w:lsdException w:name="Colorful List Accent 6" w:uiPriority="72"/>
+    <w:lsdException w:name="Colorful Grid Accent 6" w:uiPriority="73"/>
+    <w:lsdException w:name="Subtle Emphasis" w:uiPriority="19" w:qFormat="1"/>
+    <w:lsdException w:name="Intense Emphasis" w:uiPriority="21" w:qFormat="1"/>
+    <w:lsdException w:name="Subtle Reference" w:uiPriority="31" w:qFormat="1"/>
+    <w:lsdException w:name="Intense Reference" w:uiPriority="32" w:qFormat="1"/>
+    <w:lsdException w:name="Book Title" w:uiPriority="33" w:qFormat="1"/>
+    <w:lsdException w:name="Bibliography" w:semiHidden="1" w:uiPriority="37" w:unhideWhenUsed="1"/>
+    <w:lsdException w:name="TOC Heading" w:semiHidden="1" w:uiPriority="39" w:unhideWhenUsed="1" w:qFormat="1"/>
+    <w:lsdException w:name="Plain Table 1" w:uiPriority="41"/>
+    <w:lsdException w:name="Plain Table 2" w:uiPriority="42"/>
+    <w:lsdException w:name="Plain Table 3" w:uiPriority="43"/>
+    <w:lsdException w:name="Plain Table 4" w:uiPriority="44"/>
+    <w:lsdException w:name="Plain Table 5" w:uiPriority="45"/>
+    <w:lsdException w:name="Grid Table Light" w:uiPriority="40"/>
+    <w:lsdException w:name="Grid Table 1 Light" w:uiPriority="46"/>
+    <w:lsdException w:name="Grid Table 2" w:uiPriority="47"/>
+    <w:lsdException w:name="Grid Table 3" w:uiPriority="48"/>
+    <w:lsdException w:name="Grid Table 4" w:uiPriority="49"/>
+    <w:lsdException w:name="Grid Table 5 Dark" w:uiPriority="50"/>
+    <w:lsdException w:name="Grid Table 6 Colorful" w:uiPriority="51"/>
+    <w:lsdException w:name="Grid Table 7 Colorful" w:uiPriority="52"/>
+    <w:lsdException w:name="Grid Table 1 Light Accent 1" w:uiPriority="46"/>
+    <w:lsdException w:name="Grid Table 2 Accent 1" w:uiPriority="47"/>
+    <w:lsdException w:name="Grid Table 3 Accent 1" w:uiPriority="48"/>
+    <w:lsdException w:name="Grid Table 4 Accent 1" w:uiPriority="49"/>
+    <w:lsdException w:name="Grid Table 5 Dark Accent 1" w:uiPriority="50"/>
+    <w:lsdException w:name="Grid Table 6 Colorful Accent 1" w:uiPriority="51"/>
+    <w:lsdException w:name="Grid Table 7 Colorful Accent 1" w:uiPriority="52"/>
+    <w:lsdException w:name="Grid Table 1 Light Accent 2" w:uiPriority="46"/>
+    <w:lsdException w:name="Grid Table 2 Accent 2" w:uiPriority="47"/>
+    <w:lsdException w:name="Grid Table 3 Accent 2" w:uiPriority="48"/>
+    <w:lsdException w:name="Grid Table 4 Accent 2" w:uiPriority="49"/>
+    <w:lsdException w:name="Grid Table 5 Dark Accent 2" w:uiPriority="50"/>
+    <w:lsdException w:name="Grid Table 6 Colorful Accent 2" w:uiPriority="51"/>
+    <w:lsdException w:name="Grid Table 7 Colorful Accent 2" w:uiPriority="52"/>
+    <w:lsdException w:name="Grid Table 1 Light Accent 3" w:uiPriority="46"/>
+    <w:lsdException w:name="Grid Table 2 Accent 3" w:uiPriority="47"/>
+    <w:lsdException w:name="Grid Table 3 Accent 3" w:uiPriority="48"/>
+    <w:lsdException w:name="Grid Table 4 Accent 3" w:uiPriority="49"/>
+    <w:lsdException w:name="Grid Table 5 Dark Accent 3" w:uiPriority="50"/>
+    <w:lsdException w:name="Grid Table 6 Colorful Accent 3" w:uiPriority="51"/>
+    <w:lsdException w:name="Grid Table 7 Colorful Accent 3" w:uiPriority="52"/>
+    <w:lsdException w:name="Grid Table 1 Light Accent 4" w:uiPriority="46"/>
+    <w:lsdException w:name="Grid Table 2 Accent 4" w:uiPriority="47"/>
+    <w:lsdException w:name="Grid Table 3 Accent 4" w:uiPriority="48"/>
+    <w:lsdException w:name="Grid Table 4 Accent 4" w:uiPriority="49"/>
+    <w:lsdException w:name="Grid Table 5 Dark Accent 4" w:uiPriority="50"/>
+    <w:lsdException w:name="Grid Table 6 Colorful Accent 4" w:uiPriority="51"/>
+    <w:lsdException w:name="Grid Table 7 Colorful Accent 4" w:uiPriority="52"/>
+    <w:lsdException w:name="Grid Table 1 Light Accent 5" w:uiPriority="46"/>
+    <w:lsdException w:name="Grid Table 2 Accent 5" w:uiPriority="47"/>
+    <w:lsdException w:name="Grid Table 3 Accent 5" w:uiPriority="48"/>
+    <w:lsdException w:name="Grid Table 4 Accent 5" w:uiPriority="49"/>
+    <w:lsdException w:name="Grid Table 5 Dark Accent 5" w:uiPriority="50"/>
+    <w:lsdException w:name="Grid Table 6 Colorful Accent 5" w:uiPriority="51"/>
+    <w:lsdException w:name="Grid Table 7 Colorful Accent 5" w:uiPriority="52"/>
+    <w:lsdException w:name="Grid Table 1 Light Accent 6" w:uiPriority="46"/>
+    <w:lsdException w:name="Grid Table 2 Accent 6" w:uiPriority="47"/>
+    <w:lsdException w:name="Grid Table 3 Accent 6" w:uiPriority="48"/>
+    <w:lsdException w:name="Grid Table 4 Accent 6" w:uiPriority="49"/>
+    <w:lsdException w:name="Grid Table 5 Dark Accent 6" w:uiPriority="50"/>
+    <w:lsdException w:name="Grid Table 6 Colorful Accent 6" w:uiPriority="51"/>
+    <w:lsdException w:name="Grid Table 7 Colorful Accent 6" w:uiPriority="52"/>
+    <w:lsdException w:name="List Table 1 Light" w:uiPriority="46"/>
+    <w:lsdException w:name="List Table 2" w:uiPriority="47"/>
+    <w:lsdException w:name="List Table 3" w:uiPriority="48"/>
+    <w:lsdException w:name="List Table 4" w:uiPriority="49"/>
+    <w:lsdException w:name="List Table 5 Dark" w:uiPriority="50"/>
+    <w:lsdException w:name="List Table 6 Colorful" w:uiPriority="51"/>
+    <w:lsdException w:name="List Table 7 Colorful" w:uiPriority="52"/>
+    <w:lsdException w:name="List Table 1 Light Accent 1" w:uiPriority="46"/>
+    <w:lsdException w:name="List Table 2 Accent 1" w:uiPriority="47"/>
+    <w:lsdException w:name="List Table 3 Accent 1" w:uiPriority="48"/>
+    <w:lsdException w:name="List Table 4 Accent 1" w:uiPriority="49"/>
+    <w:lsdException w:name="List Table 5 Dark Accent 1" w:uiPriority="50"/>
+    <w:lsdException w:name="List Table 6 Colorful Accent 1" w:uiPriority="51"/>
+    <w:lsdException w:name="List Table 7 Colorful Accent 1" w:uiPriority="52"/>
+    <w:lsdException w:name="List Table 1 Light Accent 2" w:uiPriority="46"/>
+    <w:lsdException w:name="List Table 2 Accent 2" w:uiPriority="47"/>
+    <w:lsdException w:name="List Table 3 Accent 2" w:uiPriority="48"/>
+    <w:lsdException w:name="List Table 4 Accent 2" w:uiPriority="49"/>
+    <w:lsdException w:name="List Table 5 Dark Accent 2" w:uiPriority="50"/>
+    <w:lsdException w:name="List Table 6 Colorful Accent 2" w:uiPriority="51"/>
+    <w:lsdException w:name="List Table 7 Colorful Accent 2" w:uiPriority="52"/>
+    <w:lsdException w:name="List Table 1 Light Accent 3" w:uiPriority="46"/>
+    <w:lsdException w:name="List Table 2 Accent 3" w:uiPriority="47"/>
+    <w:lsdException w:name="List Table 3 Accent 3" w:uiPriority="48"/>
+    <w:lsdException w:name="List Table 4 Accent 3" w:uiPriority="49"/>
+    <w:lsdException w:name="List Table 5 Dark Accent 3" w:uiPriority="50"/>
+    <w:lsdException w:name="List Table 6 Colorful Accent 3" w:uiPriority="51"/>
+    <w:lsdException w:name="List Table 7 Colorful Accent 3" w:uiPriority="52"/>
+    <w:lsdException w:name="List Table 1 Light Accent 4" w:uiPriority="46"/>
+    <w:lsdException w:name="List Table 2 Accent 4" w:uiPriority="47"/>
+    <w:lsdException w:name="List Table 3 Accent 4" w:uiPriority="48"/>
+    <w:lsdException w:name="List Table 4 Accent 4" w:uiPriority="49"/>
+    <w:lsdException w:name="List Table 5 Dark Accent 4" w:uiPriority="50"/>
+    <w:lsdException w:name="List Table 6 Colorful Accent 4" w:uiPriority="51"/>
+    <w:lsdException w:name="List Table 7 Colorful Accent 4" w:uiPriority="52"/>
+    <w:lsdException w:name="List Table 1 Light Accent 5" w:uiPriority="46"/>
+    <w:lsdException w:name="List Table 2 Accent 5" w:uiPriority="47"/>
+    <w:lsdException w:name="List Table 3 Accent 5" w:uiPriority="48"/>
+    <w:lsdException w:name="List Table 4 Accent 5" w:uiPriority="49"/>
+    <w:lsdException w:name="List Table 5 Dark Accent 5" w:uiPriority="50"/>
+    <w:lsdException w:name="List Table 6 Colorful Accent 5" w:uiPriority="51"/>
+    <w:lsdException w:name="List Table 7 Colorful Accent 5" w:uiPriority="52"/>
+    <w:lsdException w:name="List Table 1 Light Accent 6" w:uiPriority="46"/>
+    <w:lsdException w:name="List Table 2 Accent 6" w:uiPriority="47"/>
+    <w:lsdException w:name="List Table 3 Accent 6" w:uiPriority="48"/>
+    <w:lsdException w:name="List Table 4 Accent 6" w:uiPriority="49"/>
+    <w:lsdException w:name="List Table 5 Dark Accent 6" w:uiPriority="50"/>
+    <w:lsdException w:name="List Table 6 Colorful Accent 6" w:uiPriority="51"/>
+    <w:lsdException w:name="List Table 7 Colorful Accent 6" w:uiPriority="52"/>
+    <w:lsdException w:name="Mention" w:semiHidden="1" w:unhideWhenUsed="1"/>
+    <w:lsdException w:name="Smart Hyperlink" w:semiHidden="1" w:unhideWhenUsed="1"/>
+    <w:lsdException w:name="Hashtag" w:semiHidden="1" w:unhideWhenUsed="1"/>
+    <w:lsdException w:name="Unresolved Mention" w:semiHidden="1" w:unhideWhenUsed="1"/>
+    <w:lsdException w:name="Smart Link" w:semiHidden="1" w:unhideWhenUsed="1"/>
   </w:latentStyles>
   <w:style w:type="paragraph" w:default="1" w:styleId="Normal">
     <w:name w:val="Normal"/>
@@ -5952,7 +6175,6 @@
   <w:style w:type="character" w:default="1" w:styleId="Fontepargpadro">
     <w:name w:val="Default Paragraph Font"/>
     <w:uiPriority w:val="1"/>
-    <w:semiHidden/>
     <w:unhideWhenUsed/>
   </w:style>
   <w:style w:type="table" w:default="1" w:styleId="Tabelanormal">
@@ -6049,7 +6271,6 @@
       <w:spacing w:after="0" w:line="240" w:lineRule="auto"/>
     </w:pPr>
     <w:tblPr>
-      <w:tblInd w:w="0" w:type="dxa"/>
       <w:tblBorders>
         <w:top w:val="single" w:sz="4" w:space="0" w:color="000000" w:themeColor="text1"/>
         <w:left w:val="single" w:sz="4" w:space="0" w:color="000000" w:themeColor="text1"/>
@@ -6058,16 +6279,10 @@
         <w:insideH w:val="single" w:sz="4" w:space="0" w:color="000000" w:themeColor="text1"/>
         <w:insideV w:val="single" w:sz="4" w:space="0" w:color="000000" w:themeColor="text1"/>
       </w:tblBorders>
-      <w:tblCellMar>
-        <w:top w:w="0" w:type="dxa"/>
-        <w:left w:w="108" w:type="dxa"/>
-        <w:bottom w:w="0" w:type="dxa"/>
-        <w:right w:w="108" w:type="dxa"/>
-      </w:tblCellMar>
     </w:tblPr>
   </w:style>
-  <w:style w:type="table" w:customStyle="1" w:styleId="GridTable4Accent1">
-    <w:name w:val="Grid Table 4 Accent 1"/>
+  <w:style w:type="table" w:customStyle="1" w:styleId="TabeladeGrade4-nfase11">
+    <w:name w:val="Tabela de Grade 4 - Ênfase 11"/>
     <w:basedOn w:val="Tabelanormal"/>
     <w:uiPriority w:val="49"/>
     <w:pPr>
@@ -6076,7 +6291,6 @@
     <w:tblPr>
       <w:tblStyleRowBandSize w:val="1"/>
       <w:tblStyleColBandSize w:val="1"/>
-      <w:tblInd w:w="0" w:type="dxa"/>
       <w:tblBorders>
         <w:top w:val="single" w:sz="4" w:space="0" w:color="8EAADB" w:themeColor="accent1" w:themeTint="99"/>
         <w:left w:val="single" w:sz="4" w:space="0" w:color="8EAADB" w:themeColor="accent1" w:themeTint="99"/>
@@ -6085,12 +6299,6 @@
         <w:insideH w:val="single" w:sz="4" w:space="0" w:color="8EAADB" w:themeColor="accent1" w:themeTint="99"/>
         <w:insideV w:val="single" w:sz="4" w:space="0" w:color="8EAADB" w:themeColor="accent1" w:themeTint="99"/>
       </w:tblBorders>
-      <w:tblCellMar>
-        <w:top w:w="0" w:type="dxa"/>
-        <w:left w:w="108" w:type="dxa"/>
-        <w:bottom w:w="0" w:type="dxa"/>
-        <w:right w:w="108" w:type="dxa"/>
-      </w:tblCellMar>
     </w:tblPr>
     <w:tblStylePr w:type="firstRow">
       <w:rPr>
@@ -6158,8 +6366,8 @@
       <w:u w:val="single"/>
     </w:rPr>
   </w:style>
-  <w:style w:type="table" w:customStyle="1" w:styleId="PlainTable4">
-    <w:name w:val="Plain Table 4"/>
+  <w:style w:type="table" w:customStyle="1" w:styleId="TabelaSimples41">
+    <w:name w:val="Tabela Simples 41"/>
     <w:basedOn w:val="Tabelanormal"/>
     <w:uiPriority w:val="44"/>
     <w:pPr>
@@ -6168,13 +6376,6 @@
     <w:tblPr>
       <w:tblStyleRowBandSize w:val="1"/>
       <w:tblStyleColBandSize w:val="1"/>
-      <w:tblInd w:w="0" w:type="dxa"/>
-      <w:tblCellMar>
-        <w:top w:w="0" w:type="dxa"/>
-        <w:left w:w="108" w:type="dxa"/>
-        <w:bottom w:w="0" w:type="dxa"/>
-        <w:right w:w="108" w:type="dxa"/>
-      </w:tblCellMar>
     </w:tblPr>
     <w:tblStylePr w:type="firstRow">
       <w:rPr>
@@ -6245,8 +6446,8 @@
       <w:lang w:eastAsia="pt-BR"/>
     </w:rPr>
   </w:style>
-  <w:style w:type="table" w:customStyle="1" w:styleId="GridTable1LightAccent1">
-    <w:name w:val="Grid Table 1 Light Accent 1"/>
+  <w:style w:type="table" w:customStyle="1" w:styleId="TabeladeGrade1Clara-nfase11">
+    <w:name w:val="Tabela de Grade 1 Clara - Ênfase 11"/>
     <w:basedOn w:val="Tabelanormal"/>
     <w:uiPriority w:val="46"/>
     <w:rsid w:val="00CD2AAC"/>
@@ -6262,7 +6463,6 @@
     <w:tblPr>
       <w:tblStyleRowBandSize w:val="1"/>
       <w:tblStyleColBandSize w:val="1"/>
-      <w:tblInd w:w="0" w:type="dxa"/>
       <w:tblBorders>
         <w:top w:val="single" w:sz="4" w:space="0" w:color="B4C6E7" w:themeColor="accent1" w:themeTint="66"/>
         <w:left w:val="single" w:sz="4" w:space="0" w:color="B4C6E7" w:themeColor="accent1" w:themeTint="66"/>
@@ -6271,12 +6471,6 @@
         <w:insideH w:val="single" w:sz="4" w:space="0" w:color="B4C6E7" w:themeColor="accent1" w:themeTint="66"/>
         <w:insideV w:val="single" w:sz="4" w:space="0" w:color="B4C6E7" w:themeColor="accent1" w:themeTint="66"/>
       </w:tblBorders>
-      <w:tblCellMar>
-        <w:top w:w="0" w:type="dxa"/>
-        <w:left w:w="108" w:type="dxa"/>
-        <w:bottom w:w="0" w:type="dxa"/>
-        <w:right w:w="108" w:type="dxa"/>
-      </w:tblCellMar>
     </w:tblPr>
     <w:tblStylePr w:type="firstRow">
       <w:rPr>
@@ -6315,648 +6509,8 @@
       </w:rPr>
     </w:tblStylePr>
   </w:style>
-  <w:style w:type="character" w:customStyle="1" w:styleId="UnresolvedMention">
-    <w:name w:val="Unresolved Mention"/>
-    <w:basedOn w:val="Fontepargpadro"/>
-    <w:uiPriority w:val="99"/>
-    <w:semiHidden/>
-    <w:unhideWhenUsed/>
-    <w:rsid w:val="00CD2AAC"/>
-    <w:rPr>
-      <w:color w:val="605E5C"/>
-      <w:shd w:val="clear" w:color="auto" w:fill="E1DFDD"/>
-    </w:rPr>
-  </w:style>
-  <w:style w:type="character" w:customStyle="1" w:styleId="SemEspaamentoChar">
-    <w:name w:val="Sem Espaçamento Char"/>
-    <w:basedOn w:val="Fontepargpadro"/>
-    <w:link w:val="SemEspaamento"/>
-    <w:uiPriority w:val="1"/>
-    <w:rsid w:val="002B68ED"/>
-  </w:style>
-  <w:style w:type="character" w:customStyle="1" w:styleId="Ttulo3Char">
-    <w:name w:val="Título 3 Char"/>
-    <w:basedOn w:val="Fontepargpadro"/>
-    <w:link w:val="Ttulo3"/>
-    <w:uiPriority w:val="9"/>
-    <w:rsid w:val="00340CBA"/>
-    <w:rPr>
-      <w:rFonts w:asciiTheme="majorHAnsi" w:eastAsiaTheme="majorEastAsia" w:hAnsiTheme="majorHAnsi" w:cstheme="majorBidi"/>
-      <w:color w:val="1F3763" w:themeColor="accent1" w:themeShade="7F"/>
-      <w:kern w:val="20"/>
-      <w:sz w:val="24"/>
-      <w:szCs w:val="24"/>
-      <w:lang w:eastAsia="pt-BR"/>
-    </w:rPr>
-  </w:style>
-</w:styles>
-</file>
-
-<file path=word/stylesWithEffects.xml><?xml version="1.0" encoding="utf-8"?>
-<w:styles xmlns:wpc="http://schemas.microsoft.com/office/word/2010/wordprocessingCanvas" xmlns:mc="http://schemas.openxmlformats.org/markup-compatibility/2006" xmlns:o="urn:schemas-microsoft-com:office:office" xmlns:r="http://schemas.openxmlformats.org/officeDocument/2006/relationships" xmlns:m="http://schemas.openxmlformats.org/officeDocument/2006/math" xmlns:v="urn:schemas-microsoft-com:vml" xmlns:wp14="http://schemas.microsoft.com/office/word/2010/wordprocessingDrawing" xmlns:wp="http://schemas.openxmlformats.org/drawingml/2006/wordprocessingDrawing" xmlns:w10="urn:schemas-microsoft-com:office:word" xmlns:w="http://schemas.openxmlformats.org/wordprocessingml/2006/main" xmlns:w14="http://schemas.microsoft.com/office/word/2010/wordml" xmlns:wpg="http://schemas.microsoft.com/office/word/2010/wordprocessingGroup" xmlns:wpi="http://schemas.microsoft.com/office/word/2010/wordprocessingInk" xmlns:wne="http://schemas.microsoft.com/office/word/2006/wordml" xmlns:wps="http://schemas.microsoft.com/office/word/2010/wordprocessingShape" mc:Ignorable="w14 wp14">
-  <w:docDefaults>
-    <w:rPrDefault>
-      <w:rPr>
-        <w:rFonts w:asciiTheme="minorHAnsi" w:eastAsiaTheme="minorHAnsi" w:hAnsiTheme="minorHAnsi" w:cstheme="minorBidi"/>
-        <w:sz w:val="22"/>
-        <w:szCs w:val="22"/>
-        <w:lang w:val="pt-BR" w:eastAsia="en-US" w:bidi="ar-SA"/>
-      </w:rPr>
-    </w:rPrDefault>
-    <w:pPrDefault>
-      <w:pPr>
-        <w:spacing w:after="160" w:line="259" w:lineRule="auto"/>
-      </w:pPr>
-    </w:pPrDefault>
-  </w:docDefaults>
-  <w:latentStyles w:defLockedState="0" w:defUIPriority="99" w:defSemiHidden="1" w:defUnhideWhenUsed="1" w:defQFormat="0" w:count="267">
-    <w:lsdException w:name="Normal" w:semiHidden="0" w:uiPriority="0" w:unhideWhenUsed="0" w:qFormat="1"/>
-    <w:lsdException w:name="heading 1" w:semiHidden="0" w:uiPriority="9" w:unhideWhenUsed="0" w:qFormat="1"/>
-    <w:lsdException w:name="heading 2" w:uiPriority="9" w:qFormat="1"/>
-    <w:lsdException w:name="heading 3" w:uiPriority="9" w:qFormat="1"/>
-    <w:lsdException w:name="heading 4" w:uiPriority="9" w:qFormat="1"/>
-    <w:lsdException w:name="heading 5" w:uiPriority="9" w:qFormat="1"/>
-    <w:lsdException w:name="heading 6" w:uiPriority="9" w:qFormat="1"/>
-    <w:lsdException w:name="heading 7" w:uiPriority="9" w:qFormat="1"/>
-    <w:lsdException w:name="heading 8" w:uiPriority="9" w:qFormat="1"/>
-    <w:lsdException w:name="heading 9" w:uiPriority="9" w:qFormat="1"/>
-    <w:lsdException w:name="toc 1" w:uiPriority="39"/>
-    <w:lsdException w:name="toc 2" w:uiPriority="39"/>
-    <w:lsdException w:name="toc 3" w:uiPriority="39"/>
-    <w:lsdException w:name="toc 4" w:uiPriority="39"/>
-    <w:lsdException w:name="toc 5" w:uiPriority="39"/>
-    <w:lsdException w:name="toc 6" w:uiPriority="39"/>
-    <w:lsdException w:name="toc 7" w:uiPriority="39"/>
-    <w:lsdException w:name="toc 8" w:uiPriority="39"/>
-    <w:lsdException w:name="toc 9" w:uiPriority="39"/>
-    <w:lsdException w:name="caption" w:uiPriority="35" w:qFormat="1"/>
-    <w:lsdException w:name="Title" w:semiHidden="0" w:uiPriority="10" w:unhideWhenUsed="0" w:qFormat="1"/>
-    <w:lsdException w:name="Default Paragraph Font" w:uiPriority="1"/>
-    <w:lsdException w:name="Subtitle" w:semiHidden="0" w:uiPriority="11" w:unhideWhenUsed="0" w:qFormat="1"/>
-    <w:lsdException w:name="Strong" w:semiHidden="0" w:uiPriority="22" w:unhideWhenUsed="0" w:qFormat="1"/>
-    <w:lsdException w:name="Emphasis" w:semiHidden="0" w:uiPriority="20" w:unhideWhenUsed="0" w:qFormat="1"/>
-    <w:lsdException w:name="Table Grid" w:semiHidden="0" w:uiPriority="39" w:unhideWhenUsed="0"/>
-    <w:lsdException w:name="Placeholder Text" w:unhideWhenUsed="0"/>
-    <w:lsdException w:name="No Spacing" w:semiHidden="0" w:uiPriority="1" w:unhideWhenUsed="0" w:qFormat="1"/>
-    <w:lsdException w:name="Light Shading" w:semiHidden="0" w:uiPriority="60" w:unhideWhenUsed="0"/>
-    <w:lsdException w:name="Light List" w:semiHidden="0" w:uiPriority="61" w:unhideWhenUsed="0"/>
-    <w:lsdException w:name="Light Grid" w:semiHidden="0" w:uiPriority="62" w:unhideWhenUsed="0"/>
-    <w:lsdException w:name="Medium Shading 1" w:semiHidden="0" w:uiPriority="63" w:unhideWhenUsed="0"/>
-    <w:lsdException w:name="Medium Shading 2" w:semiHidden="0" w:uiPriority="64" w:unhideWhenUsed="0"/>
-    <w:lsdException w:name="Medium List 1" w:semiHidden="0" w:uiPriority="65" w:unhideWhenUsed="0"/>
-    <w:lsdException w:name="Medium List 2" w:semiHidden="0" w:uiPriority="66" w:unhideWhenUsed="0"/>
-    <w:lsdException w:name="Medium Grid 1" w:semiHidden="0" w:uiPriority="67" w:unhideWhenUsed="0"/>
-    <w:lsdException w:name="Medium Grid 2" w:semiHidden="0" w:uiPriority="68" w:unhideWhenUsed="0"/>
-    <w:lsdException w:name="Medium Grid 3" w:semiHidden="0" w:uiPriority="69" w:unhideWhenUsed="0"/>
-    <w:lsdException w:name="Dark List" w:semiHidden="0" w:uiPriority="70" w:unhideWhenUsed="0"/>
-    <w:lsdException w:name="Colorful Shading" w:semiHidden="0" w:uiPriority="71" w:unhideWhenUsed="0"/>
-    <w:lsdException w:name="Colorful List" w:semiHidden="0" w:uiPriority="72" w:unhideWhenUsed="0"/>
-    <w:lsdException w:name="Colorful Grid" w:semiHidden="0" w:uiPriority="73" w:unhideWhenUsed="0"/>
-    <w:lsdException w:name="Light Shading Accent 1" w:semiHidden="0" w:uiPriority="60" w:unhideWhenUsed="0"/>
-    <w:lsdException w:name="Light List Accent 1" w:semiHidden="0" w:uiPriority="61" w:unhideWhenUsed="0"/>
-    <w:lsdException w:name="Light Grid Accent 1" w:semiHidden="0" w:uiPriority="62" w:unhideWhenUsed="0"/>
-    <w:lsdException w:name="Medium Shading 1 Accent 1" w:semiHidden="0" w:uiPriority="63" w:unhideWhenUsed="0"/>
-    <w:lsdException w:name="Medium Shading 2 Accent 1" w:semiHidden="0" w:uiPriority="64" w:unhideWhenUsed="0"/>
-    <w:lsdException w:name="Medium List 1 Accent 1" w:semiHidden="0" w:uiPriority="65" w:unhideWhenUsed="0"/>
-    <w:lsdException w:name="Revision" w:unhideWhenUsed="0"/>
-    <w:lsdException w:name="List Paragraph" w:semiHidden="0" w:uiPriority="34" w:unhideWhenUsed="0" w:qFormat="1"/>
-    <w:lsdException w:name="Quote" w:semiHidden="0" w:uiPriority="29" w:unhideWhenUsed="0" w:qFormat="1"/>
-    <w:lsdException w:name="Intense Quote" w:semiHidden="0" w:uiPriority="30" w:unhideWhenUsed="0" w:qFormat="1"/>
-    <w:lsdException w:name="Medium List 2 Accent 1" w:semiHidden="0" w:uiPriority="66" w:unhideWhenUsed="0"/>
-    <w:lsdException w:name="Medium Grid 1 Accent 1" w:semiHidden="0" w:uiPriority="67" w:unhideWhenUsed="0"/>
-    <w:lsdException w:name="Medium Grid 2 Accent 1" w:semiHidden="0" w:uiPriority="68" w:unhideWhenUsed="0"/>
-    <w:lsdException w:name="Medium Grid 3 Accent 1" w:semiHidden="0" w:uiPriority="69" w:unhideWhenUsed="0"/>
-    <w:lsdException w:name="Dark List Accent 1" w:semiHidden="0" w:uiPriority="70" w:unhideWhenUsed="0"/>
-    <w:lsdException w:name="Colorful Shading Accent 1" w:semiHidden="0" w:uiPriority="71" w:unhideWhenUsed="0"/>
-    <w:lsdException w:name="Colorful List Accent 1" w:semiHidden="0" w:uiPriority="72" w:unhideWhenUsed="0"/>
-    <w:lsdException w:name="Colorful Grid Accent 1" w:semiHidden="0" w:uiPriority="73" w:unhideWhenUsed="0"/>
-    <w:lsdException w:name="Light Shading Accent 2" w:semiHidden="0" w:uiPriority="60" w:unhideWhenUsed="0"/>
-    <w:lsdException w:name="Light List Accent 2" w:semiHidden="0" w:uiPriority="61" w:unhideWhenUsed="0"/>
-    <w:lsdException w:name="Light Grid Accent 2" w:semiHidden="0" w:uiPriority="62" w:unhideWhenUsed="0"/>
-    <w:lsdException w:name="Medium Shading 1 Accent 2" w:semiHidden="0" w:uiPriority="63" w:unhideWhenUsed="0"/>
-    <w:lsdException w:name="Medium Shading 2 Accent 2" w:semiHidden="0" w:uiPriority="64" w:unhideWhenUsed="0"/>
-    <w:lsdException w:name="Medium List 1 Accent 2" w:semiHidden="0" w:uiPriority="65" w:unhideWhenUsed="0"/>
-    <w:lsdException w:name="Medium List 2 Accent 2" w:semiHidden="0" w:uiPriority="66" w:unhideWhenUsed="0"/>
-    <w:lsdException w:name="Medium Grid 1 Accent 2" w:semiHidden="0" w:uiPriority="67" w:unhideWhenUsed="0"/>
-    <w:lsdException w:name="Medium Grid 2 Accent 2" w:semiHidden="0" w:uiPriority="68" w:unhideWhenUsed="0"/>
-    <w:lsdException w:name="Medium Grid 3 Accent 2" w:semiHidden="0" w:uiPriority="69" w:unhideWhenUsed="0"/>
-    <w:lsdException w:name="Dark List Accent 2" w:semiHidden="0" w:uiPriority="70" w:unhideWhenUsed="0"/>
-    <w:lsdException w:name="Colorful Shading Accent 2" w:semiHidden="0" w:uiPriority="71" w:unhideWhenUsed="0"/>
-    <w:lsdException w:name="Colorful List Accent 2" w:semiHidden="0" w:uiPriority="72" w:unhideWhenUsed="0"/>
-    <w:lsdException w:name="Colorful Grid Accent 2" w:semiHidden="0" w:uiPriority="73" w:unhideWhenUsed="0"/>
-    <w:lsdException w:name="Light Shading Accent 3" w:semiHidden="0" w:uiPriority="60" w:unhideWhenUsed="0"/>
-    <w:lsdException w:name="Light List Accent 3" w:semiHidden="0" w:uiPriority="61" w:unhideWhenUsed="0"/>
-    <w:lsdException w:name="Light Grid Accent 3" w:semiHidden="0" w:uiPriority="62" w:unhideWhenUsed="0"/>
-    <w:lsdException w:name="Medium Shading 1 Accent 3" w:semiHidden="0" w:uiPriority="63" w:unhideWhenUsed="0"/>
-    <w:lsdException w:name="Medium Shading 2 Accent 3" w:semiHidden="0" w:uiPriority="64" w:unhideWhenUsed="0"/>
-    <w:lsdException w:name="Medium List 1 Accent 3" w:semiHidden="0" w:uiPriority="65" w:unhideWhenUsed="0"/>
-    <w:lsdException w:name="Medium List 2 Accent 3" w:semiHidden="0" w:uiPriority="66" w:unhideWhenUsed="0"/>
-    <w:lsdException w:name="Medium Grid 1 Accent 3" w:semiHidden="0" w:uiPriority="67" w:unhideWhenUsed="0"/>
-    <w:lsdException w:name="Medium Grid 2 Accent 3" w:semiHidden="0" w:uiPriority="68" w:unhideWhenUsed="0"/>
-    <w:lsdException w:name="Medium Grid 3 Accent 3" w:semiHidden="0" w:uiPriority="69" w:unhideWhenUsed="0"/>
-    <w:lsdException w:name="Dark List Accent 3" w:semiHidden="0" w:uiPriority="70" w:unhideWhenUsed="0"/>
-    <w:lsdException w:name="Colorful Shading Accent 3" w:semiHidden="0" w:uiPriority="71" w:unhideWhenUsed="0"/>
-    <w:lsdException w:name="Colorful List Accent 3" w:semiHidden="0" w:uiPriority="72" w:unhideWhenUsed="0"/>
-    <w:lsdException w:name="Colorful Grid Accent 3" w:semiHidden="0" w:uiPriority="73" w:unhideWhenUsed="0"/>
-    <w:lsdException w:name="Light Shading Accent 4" w:semiHidden="0" w:uiPriority="60" w:unhideWhenUsed="0"/>
-    <w:lsdException w:name="Light List Accent 4" w:semiHidden="0" w:uiPriority="61" w:unhideWhenUsed="0"/>
-    <w:lsdException w:name="Light Grid Accent 4" w:semiHidden="0" w:uiPriority="62" w:unhideWhenUsed="0"/>
-    <w:lsdException w:name="Medium Shading 1 Accent 4" w:semiHidden="0" w:uiPriority="63" w:unhideWhenUsed="0"/>
-    <w:lsdException w:name="Medium Shading 2 Accent 4" w:semiHidden="0" w:uiPriority="64" w:unhideWhenUsed="0"/>
-    <w:lsdException w:name="Medium List 1 Accent 4" w:semiHidden="0" w:uiPriority="65" w:unhideWhenUsed="0"/>
-    <w:lsdException w:name="Medium List 2 Accent 4" w:semiHidden="0" w:uiPriority="66" w:unhideWhenUsed="0"/>
-    <w:lsdException w:name="Medium Grid 1 Accent 4" w:semiHidden="0" w:uiPriority="67" w:unhideWhenUsed="0"/>
-    <w:lsdException w:name="Medium Grid 2 Accent 4" w:semiHidden="0" w:uiPriority="68" w:unhideWhenUsed="0"/>
-    <w:lsdException w:name="Medium Grid 3 Accent 4" w:semiHidden="0" w:uiPriority="69" w:unhideWhenUsed="0"/>
-    <w:lsdException w:name="Dark List Accent 4" w:semiHidden="0" w:uiPriority="70" w:unhideWhenUsed="0"/>
-    <w:lsdException w:name="Colorful Shading Accent 4" w:semiHidden="0" w:uiPriority="71" w:unhideWhenUsed="0"/>
-    <w:lsdException w:name="Colorful List Accent 4" w:semiHidden="0" w:uiPriority="72" w:unhideWhenUsed="0"/>
-    <w:lsdException w:name="Colorful Grid Accent 4" w:semiHidden="0" w:uiPriority="73" w:unhideWhenUsed="0"/>
-    <w:lsdException w:name="Light Shading Accent 5" w:semiHidden="0" w:uiPriority="60" w:unhideWhenUsed="0"/>
-    <w:lsdException w:name="Light List Accent 5" w:semiHidden="0" w:uiPriority="61" w:unhideWhenUsed="0"/>
-    <w:lsdException w:name="Light Grid Accent 5" w:semiHidden="0" w:uiPriority="62" w:unhideWhenUsed="0"/>
-    <w:lsdException w:name="Medium Shading 1 Accent 5" w:semiHidden="0" w:uiPriority="63" w:unhideWhenUsed="0"/>
-    <w:lsdException w:name="Medium Shading 2 Accent 5" w:semiHidden="0" w:uiPriority="64" w:unhideWhenUsed="0"/>
-    <w:lsdException w:name="Medium List 1 Accent 5" w:semiHidden="0" w:uiPriority="65" w:unhideWhenUsed="0"/>
-    <w:lsdException w:name="Medium List 2 Accent 5" w:semiHidden="0" w:uiPriority="66" w:unhideWhenUsed="0"/>
-    <w:lsdException w:name="Medium Grid 1 Accent 5" w:semiHidden="0" w:uiPriority="67" w:unhideWhenUsed="0"/>
-    <w:lsdException w:name="Medium Grid 2 Accent 5" w:semiHidden="0" w:uiPriority="68" w:unhideWhenUsed="0"/>
-    <w:lsdException w:name="Medium Grid 3 Accent 5" w:semiHidden="0" w:uiPriority="69" w:unhideWhenUsed="0"/>
-    <w:lsdException w:name="Dark List Accent 5" w:semiHidden="0" w:uiPriority="70" w:unhideWhenUsed="0"/>
-    <w:lsdException w:name="Colorful Shading Accent 5" w:semiHidden="0" w:uiPriority="71" w:unhideWhenUsed="0"/>
-    <w:lsdException w:name="Colorful List Accent 5" w:semiHidden="0" w:uiPriority="72" w:unhideWhenUsed="0"/>
-    <w:lsdException w:name="Colorful Grid Accent 5" w:semiHidden="0" w:uiPriority="73" w:unhideWhenUsed="0"/>
-    <w:lsdException w:name="Light Shading Accent 6" w:semiHidden="0" w:uiPriority="60" w:unhideWhenUsed="0"/>
-    <w:lsdException w:name="Light List Accent 6" w:semiHidden="0" w:uiPriority="61" w:unhideWhenUsed="0"/>
-    <w:lsdException w:name="Light Grid Accent 6" w:semiHidden="0" w:uiPriority="62" w:unhideWhenUsed="0"/>
-    <w:lsdException w:name="Medium Shading 1 Accent 6" w:semiHidden="0" w:uiPriority="63" w:unhideWhenUsed="0"/>
-    <w:lsdException w:name="Medium Shading 2 Accent 6" w:semiHidden="0" w:uiPriority="64" w:unhideWhenUsed="0"/>
-    <w:lsdException w:name="Medium List 1 Accent 6" w:semiHidden="0" w:uiPriority="65" w:unhideWhenUsed="0"/>
-    <w:lsdException w:name="Medium List 2 Accent 6" w:semiHidden="0" w:uiPriority="66" w:unhideWhenUsed="0"/>
-    <w:lsdException w:name="Medium Grid 1 Accent 6" w:semiHidden="0" w:uiPriority="67" w:unhideWhenUsed="0"/>
-    <w:lsdException w:name="Medium Grid 2 Accent 6" w:semiHidden="0" w:uiPriority="68" w:unhideWhenUsed="0"/>
-    <w:lsdException w:name="Medium Grid 3 Accent 6" w:semiHidden="0" w:uiPriority="69" w:unhideWhenUsed="0"/>
-    <w:lsdException w:name="Dark List Accent 6" w:semiHidden="0" w:uiPriority="70" w:unhideWhenUsed="0"/>
-    <w:lsdException w:name="Colorful Shading Accent 6" w:semiHidden="0" w:uiPriority="71" w:unhideWhenUsed="0"/>
-    <w:lsdException w:name="Colorful List Accent 6" w:semiHidden="0" w:uiPriority="72" w:unhideWhenUsed="0"/>
-    <w:lsdException w:name="Colorful Grid Accent 6" w:semiHidden="0" w:uiPriority="73" w:unhideWhenUsed="0"/>
-    <w:lsdException w:name="Subtle Emphasis" w:semiHidden="0" w:uiPriority="19" w:unhideWhenUsed="0" w:qFormat="1"/>
-    <w:lsdException w:name="Intense Emphasis" w:semiHidden="0" w:uiPriority="21" w:unhideWhenUsed="0" w:qFormat="1"/>
-    <w:lsdException w:name="Subtle Reference" w:semiHidden="0" w:uiPriority="31" w:unhideWhenUsed="0" w:qFormat="1"/>
-    <w:lsdException w:name="Intense Reference" w:semiHidden="0" w:uiPriority="32" w:unhideWhenUsed="0" w:qFormat="1"/>
-    <w:lsdException w:name="Book Title" w:semiHidden="0" w:uiPriority="33" w:unhideWhenUsed="0" w:qFormat="1"/>
-    <w:lsdException w:name="Bibliography" w:uiPriority="37"/>
-    <w:lsdException w:name="TOC Heading" w:uiPriority="39" w:qFormat="1"/>
-  </w:latentStyles>
-  <w:style w:type="paragraph" w:default="1" w:styleId="Normal">
-    <w:name w:val="Normal"/>
-    <w:qFormat/>
-    <w:rsid w:val="00131939"/>
-    <w:pPr>
-      <w:spacing w:before="40" w:after="40" w:line="240" w:lineRule="auto"/>
-    </w:pPr>
-    <w:rPr>
-      <w:rFonts w:ascii="Simplon Mono" w:hAnsi="Simplon Mono"/>
-      <w:color w:val="595959" w:themeColor="text1" w:themeTint="A6"/>
-      <w:kern w:val="20"/>
-      <w:lang w:eastAsia="pt-BR"/>
-    </w:rPr>
-  </w:style>
-  <w:style w:type="paragraph" w:styleId="Ttulo1">
-    <w:name w:val="heading 1"/>
-    <w:basedOn w:val="Normal"/>
-    <w:next w:val="Normal"/>
-    <w:link w:val="Ttulo1Char"/>
-    <w:uiPriority w:val="9"/>
-    <w:qFormat/>
-    <w:rsid w:val="00131939"/>
-    <w:pPr>
-      <w:keepNext/>
-      <w:keepLines/>
-      <w:spacing w:before="240" w:after="0"/>
-      <w:outlineLvl w:val="0"/>
-    </w:pPr>
-    <w:rPr>
-      <w:rFonts w:eastAsiaTheme="majorEastAsia" w:cstheme="majorBidi"/>
-      <w:b/>
-      <w:bCs/>
-      <w:color w:val="2F5496" w:themeColor="accent1" w:themeShade="BF"/>
-      <w:sz w:val="32"/>
-      <w:szCs w:val="32"/>
-    </w:rPr>
-  </w:style>
-  <w:style w:type="paragraph" w:styleId="Ttulo2">
-    <w:name w:val="heading 2"/>
-    <w:basedOn w:val="Normal"/>
-    <w:next w:val="Normal"/>
-    <w:link w:val="Ttulo2Char"/>
-    <w:uiPriority w:val="9"/>
-    <w:unhideWhenUsed/>
-    <w:qFormat/>
-    <w:rsid w:val="00131939"/>
-    <w:pPr>
-      <w:keepNext/>
-      <w:keepLines/>
-      <w:spacing w:after="0"/>
-      <w:outlineLvl w:val="1"/>
-    </w:pPr>
-    <w:rPr>
-      <w:rFonts w:eastAsiaTheme="majorEastAsia" w:cstheme="majorBidi"/>
-      <w:color w:val="2F5496" w:themeColor="accent1" w:themeShade="BF"/>
-      <w:sz w:val="26"/>
-      <w:szCs w:val="26"/>
-    </w:rPr>
-  </w:style>
-  <w:style w:type="paragraph" w:styleId="Ttulo3">
-    <w:name w:val="heading 3"/>
-    <w:basedOn w:val="Normal"/>
-    <w:next w:val="Normal"/>
-    <w:link w:val="Ttulo3Char"/>
-    <w:uiPriority w:val="9"/>
-    <w:unhideWhenUsed/>
-    <w:qFormat/>
-    <w:rsid w:val="00340CBA"/>
-    <w:pPr>
-      <w:keepNext/>
-      <w:keepLines/>
-      <w:spacing w:after="0"/>
-      <w:outlineLvl w:val="2"/>
-    </w:pPr>
-    <w:rPr>
-      <w:rFonts w:asciiTheme="majorHAnsi" w:eastAsiaTheme="majorEastAsia" w:hAnsiTheme="majorHAnsi" w:cstheme="majorBidi"/>
-      <w:color w:val="1F3763" w:themeColor="accent1" w:themeShade="7F"/>
-      <w:sz w:val="24"/>
-      <w:szCs w:val="24"/>
-    </w:rPr>
-  </w:style>
-  <w:style w:type="character" w:default="1" w:styleId="Fontepargpadro">
-    <w:name w:val="Default Paragraph Font"/>
-    <w:uiPriority w:val="1"/>
-    <w:semiHidden/>
-    <w:unhideWhenUsed/>
-  </w:style>
-  <w:style w:type="table" w:default="1" w:styleId="Tabelanormal">
-    <w:name w:val="Normal Table"/>
-    <w:uiPriority w:val="99"/>
-    <w:semiHidden/>
-    <w:unhideWhenUsed/>
-    <w:tblPr>
-      <w:tblInd w:w="0" w:type="dxa"/>
-      <w:tblCellMar>
-        <w:top w:w="0" w:type="dxa"/>
-        <w:left w:w="108" w:type="dxa"/>
-        <w:bottom w:w="0" w:type="dxa"/>
-        <w:right w:w="108" w:type="dxa"/>
-      </w:tblCellMar>
-    </w:tblPr>
-  </w:style>
-  <w:style w:type="numbering" w:default="1" w:styleId="Semlista">
-    <w:name w:val="No List"/>
-    <w:uiPriority w:val="99"/>
-    <w:semiHidden/>
-    <w:unhideWhenUsed/>
-  </w:style>
-  <w:style w:type="paragraph" w:styleId="SemEspaamento">
-    <w:name w:val="No Spacing"/>
-    <w:link w:val="SemEspaamentoChar"/>
-    <w:uiPriority w:val="1"/>
-    <w:qFormat/>
-    <w:rsid w:val="005B4283"/>
-    <w:pPr>
-      <w:spacing w:after="0" w:line="240" w:lineRule="auto"/>
-    </w:pPr>
-  </w:style>
-  <w:style w:type="paragraph" w:styleId="Cabealho">
-    <w:name w:val="header"/>
-    <w:basedOn w:val="Normal"/>
-    <w:link w:val="CabealhoChar"/>
-    <w:uiPriority w:val="99"/>
-    <w:unhideWhenUsed/>
-    <w:rsid w:val="005B4283"/>
-    <w:pPr>
-      <w:tabs>
-        <w:tab w:val="center" w:pos="4252"/>
-        <w:tab w:val="right" w:pos="8504"/>
-      </w:tabs>
-      <w:spacing w:after="0"/>
-    </w:pPr>
-  </w:style>
-  <w:style w:type="character" w:customStyle="1" w:styleId="CabealhoChar">
-    <w:name w:val="Cabeçalho Char"/>
-    <w:basedOn w:val="Fontepargpadro"/>
-    <w:link w:val="Cabealho"/>
-    <w:uiPriority w:val="99"/>
-    <w:rsid w:val="005B4283"/>
-  </w:style>
-  <w:style w:type="paragraph" w:styleId="Rodap">
-    <w:name w:val="footer"/>
-    <w:basedOn w:val="Normal"/>
-    <w:link w:val="RodapChar"/>
-    <w:uiPriority w:val="99"/>
-    <w:unhideWhenUsed/>
-    <w:rsid w:val="005B4283"/>
-    <w:pPr>
-      <w:tabs>
-        <w:tab w:val="center" w:pos="4252"/>
-        <w:tab w:val="right" w:pos="8504"/>
-      </w:tabs>
-      <w:spacing w:after="0"/>
-    </w:pPr>
-  </w:style>
-  <w:style w:type="character" w:customStyle="1" w:styleId="RodapChar">
-    <w:name w:val="Rodapé Char"/>
-    <w:basedOn w:val="Fontepargpadro"/>
-    <w:link w:val="Rodap"/>
-    <w:uiPriority w:val="99"/>
-    <w:rsid w:val="005B4283"/>
-  </w:style>
-  <w:style w:type="paragraph" w:styleId="PargrafodaLista">
-    <w:name w:val="List Paragraph"/>
-    <w:basedOn w:val="Normal"/>
-    <w:uiPriority w:val="34"/>
-    <w:qFormat/>
-    <w:pPr>
-      <w:ind w:left="720"/>
-      <w:contextualSpacing/>
-    </w:pPr>
-  </w:style>
-  <w:style w:type="table" w:styleId="Tabelacomgrade">
-    <w:name w:val="Table Grid"/>
-    <w:basedOn w:val="Tabelanormal"/>
-    <w:uiPriority w:val="59"/>
-    <w:rsid w:val="00FB4123"/>
-    <w:pPr>
-      <w:spacing w:after="0" w:line="240" w:lineRule="auto"/>
-    </w:pPr>
-    <w:tblPr>
-      <w:tblInd w:w="0" w:type="dxa"/>
-      <w:tblBorders>
-        <w:top w:val="single" w:sz="4" w:space="0" w:color="000000" w:themeColor="text1"/>
-        <w:left w:val="single" w:sz="4" w:space="0" w:color="000000" w:themeColor="text1"/>
-        <w:bottom w:val="single" w:sz="4" w:space="0" w:color="000000" w:themeColor="text1"/>
-        <w:right w:val="single" w:sz="4" w:space="0" w:color="000000" w:themeColor="text1"/>
-        <w:insideH w:val="single" w:sz="4" w:space="0" w:color="000000" w:themeColor="text1"/>
-        <w:insideV w:val="single" w:sz="4" w:space="0" w:color="000000" w:themeColor="text1"/>
-      </w:tblBorders>
-      <w:tblCellMar>
-        <w:top w:w="0" w:type="dxa"/>
-        <w:left w:w="108" w:type="dxa"/>
-        <w:bottom w:w="0" w:type="dxa"/>
-        <w:right w:w="108" w:type="dxa"/>
-      </w:tblCellMar>
-    </w:tblPr>
-  </w:style>
-  <w:style w:type="table" w:customStyle="1" w:styleId="GridTable4Accent1">
-    <w:name w:val="Grid Table 4 Accent 1"/>
-    <w:basedOn w:val="Tabelanormal"/>
-    <w:uiPriority w:val="49"/>
-    <w:pPr>
-      <w:spacing w:after="0" w:line="240" w:lineRule="auto"/>
-    </w:pPr>
-    <w:tblPr>
-      <w:tblStyleRowBandSize w:val="1"/>
-      <w:tblStyleColBandSize w:val="1"/>
-      <w:tblInd w:w="0" w:type="dxa"/>
-      <w:tblBorders>
-        <w:top w:val="single" w:sz="4" w:space="0" w:color="8EAADB" w:themeColor="accent1" w:themeTint="99"/>
-        <w:left w:val="single" w:sz="4" w:space="0" w:color="8EAADB" w:themeColor="accent1" w:themeTint="99"/>
-        <w:bottom w:val="single" w:sz="4" w:space="0" w:color="8EAADB" w:themeColor="accent1" w:themeTint="99"/>
-        <w:right w:val="single" w:sz="4" w:space="0" w:color="8EAADB" w:themeColor="accent1" w:themeTint="99"/>
-        <w:insideH w:val="single" w:sz="4" w:space="0" w:color="8EAADB" w:themeColor="accent1" w:themeTint="99"/>
-        <w:insideV w:val="single" w:sz="4" w:space="0" w:color="8EAADB" w:themeColor="accent1" w:themeTint="99"/>
-      </w:tblBorders>
-      <w:tblCellMar>
-        <w:top w:w="0" w:type="dxa"/>
-        <w:left w:w="108" w:type="dxa"/>
-        <w:bottom w:w="0" w:type="dxa"/>
-        <w:right w:w="108" w:type="dxa"/>
-      </w:tblCellMar>
-    </w:tblPr>
-    <w:tblStylePr w:type="firstRow">
-      <w:rPr>
-        <w:b/>
-        <w:bCs/>
-        <w:color w:val="FFFFFF" w:themeColor="background1"/>
-      </w:rPr>
-      <w:tblPr/>
-      <w:tcPr>
-        <w:tcBorders>
-          <w:top w:val="single" w:sz="4" w:space="0" w:color="4472C4" w:themeColor="accent1"/>
-          <w:left w:val="single" w:sz="4" w:space="0" w:color="4472C4" w:themeColor="accent1"/>
-          <w:bottom w:val="single" w:sz="4" w:space="0" w:color="4472C4" w:themeColor="accent1"/>
-          <w:right w:val="single" w:sz="4" w:space="0" w:color="4472C4" w:themeColor="accent1"/>
-          <w:insideH w:val="nil"/>
-          <w:insideV w:val="nil"/>
-        </w:tcBorders>
-        <w:shd w:val="clear" w:color="auto" w:fill="4472C4" w:themeFill="accent1"/>
-      </w:tcPr>
-    </w:tblStylePr>
-    <w:tblStylePr w:type="lastRow">
-      <w:rPr>
-        <w:b/>
-        <w:bCs/>
-      </w:rPr>
-      <w:tblPr/>
-      <w:tcPr>
-        <w:tcBorders>
-          <w:top w:val="double" w:sz="4" w:space="0" w:color="4472C4" w:themeColor="accent1"/>
-        </w:tcBorders>
-      </w:tcPr>
-    </w:tblStylePr>
-    <w:tblStylePr w:type="firstCol">
-      <w:rPr>
-        <w:b/>
-        <w:bCs/>
-      </w:rPr>
-    </w:tblStylePr>
-    <w:tblStylePr w:type="lastCol">
-      <w:rPr>
-        <w:b/>
-        <w:bCs/>
-      </w:rPr>
-    </w:tblStylePr>
-    <w:tblStylePr w:type="band1Vert">
-      <w:tblPr/>
-      <w:tcPr>
-        <w:shd w:val="clear" w:color="auto" w:fill="D9E2F3" w:themeFill="accent1" w:themeFillTint="33"/>
-      </w:tcPr>
-    </w:tblStylePr>
-    <w:tblStylePr w:type="band1Horz">
-      <w:tblPr/>
-      <w:tcPr>
-        <w:shd w:val="clear" w:color="auto" w:fill="D9E2F3" w:themeFill="accent1" w:themeFillTint="33"/>
-      </w:tcPr>
-    </w:tblStylePr>
-  </w:style>
-  <w:style w:type="character" w:styleId="Hyperlink">
-    <w:name w:val="Hyperlink"/>
-    <w:basedOn w:val="Fontepargpadro"/>
-    <w:uiPriority w:val="99"/>
-    <w:unhideWhenUsed/>
-    <w:rPr>
-      <w:color w:val="0563C1" w:themeColor="hyperlink"/>
-      <w:u w:val="single"/>
-    </w:rPr>
-  </w:style>
-  <w:style w:type="table" w:customStyle="1" w:styleId="PlainTable4">
-    <w:name w:val="Plain Table 4"/>
-    <w:basedOn w:val="Tabelanormal"/>
-    <w:uiPriority w:val="44"/>
-    <w:pPr>
-      <w:spacing w:after="0" w:line="240" w:lineRule="auto"/>
-    </w:pPr>
-    <w:tblPr>
-      <w:tblStyleRowBandSize w:val="1"/>
-      <w:tblStyleColBandSize w:val="1"/>
-      <w:tblInd w:w="0" w:type="dxa"/>
-      <w:tblCellMar>
-        <w:top w:w="0" w:type="dxa"/>
-        <w:left w:w="108" w:type="dxa"/>
-        <w:bottom w:w="0" w:type="dxa"/>
-        <w:right w:w="108" w:type="dxa"/>
-      </w:tblCellMar>
-    </w:tblPr>
-    <w:tblStylePr w:type="firstRow">
-      <w:rPr>
-        <w:b/>
-        <w:bCs/>
-      </w:rPr>
-    </w:tblStylePr>
-    <w:tblStylePr w:type="lastRow">
-      <w:rPr>
-        <w:b/>
-        <w:bCs/>
-      </w:rPr>
-    </w:tblStylePr>
-    <w:tblStylePr w:type="firstCol">
-      <w:rPr>
-        <w:b/>
-        <w:bCs/>
-      </w:rPr>
-    </w:tblStylePr>
-    <w:tblStylePr w:type="lastCol">
-      <w:rPr>
-        <w:b/>
-        <w:bCs/>
-      </w:rPr>
-    </w:tblStylePr>
-    <w:tblStylePr w:type="band1Vert">
-      <w:tblPr/>
-      <w:tcPr>
-        <w:shd w:val="clear" w:color="auto" w:fill="F2F2F2" w:themeFill="background1" w:themeFillShade="F2"/>
-      </w:tcPr>
-    </w:tblStylePr>
-    <w:tblStylePr w:type="band1Horz">
-      <w:tblPr/>
-      <w:tcPr>
-        <w:shd w:val="clear" w:color="auto" w:fill="F2F2F2" w:themeFill="background1" w:themeFillShade="F2"/>
-      </w:tcPr>
-    </w:tblStylePr>
-  </w:style>
-  <w:style w:type="character" w:customStyle="1" w:styleId="Ttulo1Char">
-    <w:name w:val="Título 1 Char"/>
-    <w:basedOn w:val="Fontepargpadro"/>
-    <w:link w:val="Ttulo1"/>
-    <w:uiPriority w:val="9"/>
-    <w:rsid w:val="00131939"/>
-    <w:rPr>
-      <w:rFonts w:ascii="Simplon Mono" w:eastAsiaTheme="majorEastAsia" w:hAnsi="Simplon Mono" w:cstheme="majorBidi"/>
-      <w:b/>
-      <w:bCs/>
-      <w:color w:val="2F5496" w:themeColor="accent1" w:themeShade="BF"/>
-      <w:kern w:val="20"/>
-      <w:sz w:val="32"/>
-      <w:szCs w:val="32"/>
-      <w:lang w:eastAsia="pt-BR"/>
-    </w:rPr>
-  </w:style>
-  <w:style w:type="character" w:customStyle="1" w:styleId="Ttulo2Char">
-    <w:name w:val="Título 2 Char"/>
-    <w:basedOn w:val="Fontepargpadro"/>
-    <w:link w:val="Ttulo2"/>
-    <w:uiPriority w:val="9"/>
-    <w:rsid w:val="00131939"/>
-    <w:rPr>
-      <w:rFonts w:ascii="Simplon Mono" w:eastAsiaTheme="majorEastAsia" w:hAnsi="Simplon Mono" w:cstheme="majorBidi"/>
-      <w:color w:val="2F5496" w:themeColor="accent1" w:themeShade="BF"/>
-      <w:kern w:val="20"/>
-      <w:sz w:val="26"/>
-      <w:szCs w:val="26"/>
-      <w:lang w:eastAsia="pt-BR"/>
-    </w:rPr>
-  </w:style>
-  <w:style w:type="table" w:customStyle="1" w:styleId="GridTable1LightAccent1">
-    <w:name w:val="Grid Table 1 Light Accent 1"/>
-    <w:basedOn w:val="Tabelanormal"/>
-    <w:uiPriority w:val="46"/>
-    <w:rsid w:val="00CD2AAC"/>
-    <w:pPr>
-      <w:spacing w:before="40" w:after="0" w:line="240" w:lineRule="auto"/>
-    </w:pPr>
-    <w:rPr>
-      <w:color w:val="595959" w:themeColor="text1" w:themeTint="A6"/>
-      <w:sz w:val="20"/>
-      <w:szCs w:val="20"/>
-      <w:lang w:eastAsia="pt-BR"/>
-    </w:rPr>
-    <w:tblPr>
-      <w:tblStyleRowBandSize w:val="1"/>
-      <w:tblStyleColBandSize w:val="1"/>
-      <w:tblInd w:w="0" w:type="dxa"/>
-      <w:tblBorders>
-        <w:top w:val="single" w:sz="4" w:space="0" w:color="B4C6E7" w:themeColor="accent1" w:themeTint="66"/>
-        <w:left w:val="single" w:sz="4" w:space="0" w:color="B4C6E7" w:themeColor="accent1" w:themeTint="66"/>
-        <w:bottom w:val="single" w:sz="4" w:space="0" w:color="B4C6E7" w:themeColor="accent1" w:themeTint="66"/>
-        <w:right w:val="single" w:sz="4" w:space="0" w:color="B4C6E7" w:themeColor="accent1" w:themeTint="66"/>
-        <w:insideH w:val="single" w:sz="4" w:space="0" w:color="B4C6E7" w:themeColor="accent1" w:themeTint="66"/>
-        <w:insideV w:val="single" w:sz="4" w:space="0" w:color="B4C6E7" w:themeColor="accent1" w:themeTint="66"/>
-      </w:tblBorders>
-      <w:tblCellMar>
-        <w:top w:w="0" w:type="dxa"/>
-        <w:left w:w="108" w:type="dxa"/>
-        <w:bottom w:w="0" w:type="dxa"/>
-        <w:right w:w="108" w:type="dxa"/>
-      </w:tblCellMar>
-    </w:tblPr>
-    <w:tblStylePr w:type="firstRow">
-      <w:rPr>
-        <w:b/>
-        <w:bCs/>
-      </w:rPr>
-      <w:tblPr/>
-      <w:tcPr>
-        <w:tcBorders>
-          <w:bottom w:val="single" w:sz="12" w:space="0" w:color="8EAADB" w:themeColor="accent1" w:themeTint="99"/>
-        </w:tcBorders>
-      </w:tcPr>
-    </w:tblStylePr>
-    <w:tblStylePr w:type="lastRow">
-      <w:rPr>
-        <w:b/>
-        <w:bCs/>
-      </w:rPr>
-      <w:tblPr/>
-      <w:tcPr>
-        <w:tcBorders>
-          <w:top w:val="double" w:sz="2" w:space="0" w:color="8EAADB" w:themeColor="accent1" w:themeTint="99"/>
-        </w:tcBorders>
-      </w:tcPr>
-    </w:tblStylePr>
-    <w:tblStylePr w:type="firstCol">
-      <w:rPr>
-        <w:b/>
-        <w:bCs/>
-      </w:rPr>
-    </w:tblStylePr>
-    <w:tblStylePr w:type="lastCol">
-      <w:rPr>
-        <w:b/>
-        <w:bCs/>
-      </w:rPr>
-    </w:tblStylePr>
-  </w:style>
-  <w:style w:type="character" w:customStyle="1" w:styleId="UnresolvedMention">
-    <w:name w:val="Unresolved Mention"/>
+  <w:style w:type="character" w:customStyle="1" w:styleId="MenoPendente1">
+    <w:name w:val="Menção Pendente1"/>
     <w:basedOn w:val="Fontepargpadro"/>
     <w:uiPriority w:val="99"/>
     <w:semiHidden/>
@@ -7281,22 +6835,13 @@
   <a:extraClrSchemeLst/>
   <a:extLst>
     <a:ext uri="{05A4C25C-085E-4340-85A3-A5531E510DB2}">
-      <thm15:themeFamily xmlns="" xmlns:thm15="http://schemas.microsoft.com/office/thememl/2012/main" name="Office Theme" id="{62F939B6-93AF-4DB8-9C6B-D6C7DFDC589F}" vid="{4A3C46E8-61CC-4603-A589-7422A47A8E4A}"/>
+      <thm15:themeFamily xmlns:thm15="http://schemas.microsoft.com/office/thememl/2012/main" name="Office Theme" id="{62F939B6-93AF-4DB8-9C6B-D6C7DFDC589F}" vid="{4A3C46E8-61CC-4603-A589-7422A47A8E4A}"/>
     </a:ext>
   </a:extLst>
 </a:theme>
 </file>
 
 <file path=customXml/item1.xml><?xml version="1.0" encoding="utf-8"?>
-<?mso-contentType ?>
-<FormTemplates xmlns="http://schemas.microsoft.com/sharepoint/v3/contenttype/forms">
-  <Display>DocumentLibraryForm</Display>
-  <Edit>DocumentLibraryForm</Edit>
-  <New>DocumentLibraryForm</New>
-</FormTemplates>
-</file>
-
-<file path=customXml/item2.xml><?xml version="1.0" encoding="utf-8"?>
 <ct:contentTypeSchema xmlns:ct="http://schemas.microsoft.com/office/2006/metadata/contentType" xmlns:ma="http://schemas.microsoft.com/office/2006/metadata/properties/metaAttributes" ct:_="" ma:_="" ma:contentTypeName="Documento" ma:contentTypeID="0x0101007F8ECE7139958D46ABEDA89D12B90CBF" ma:contentTypeVersion="11" ma:contentTypeDescription="Crie um novo documento." ma:contentTypeScope="" ma:versionID="21e015a6802de694804c575cb15722cd">
   <xsd:schema xmlns:xsd="http://www.w3.org/2001/XMLSchema" xmlns:xs="http://www.w3.org/2001/XMLSchema" xmlns:p="http://schemas.microsoft.com/office/2006/metadata/properties" xmlns:ns2="0a53ad5e-08cc-4fba-9df9-747b79db3e02" xmlns:ns3="99f50afe-28e2-457c-9852-048361d66aad" targetNamespace="http://schemas.microsoft.com/office/2006/metadata/properties" ma:root="true" ma:fieldsID="2434ad73d381691fa3d497c2fd2bdd4c" ns2:_="" ns3:_="">
     <xsd:import namespace="0a53ad5e-08cc-4fba-9df9-747b79db3e02"/>
@@ -7485,7 +7030,20 @@
 </ct:contentTypeSchema>
 </file>
 
+<file path=customXml/item2.xml><?xml version="1.0" encoding="utf-8"?>
+<?mso-contentType ?>
+<FormTemplates xmlns="http://schemas.microsoft.com/sharepoint/v3/contenttype/forms">
+  <Display>DocumentLibraryForm</Display>
+  <Edit>DocumentLibraryForm</Edit>
+  <New>DocumentLibraryForm</New>
+</FormTemplates>
+</file>
+
 <file path=customXml/item3.xml><?xml version="1.0" encoding="utf-8"?>
+<b:Sources xmlns:b="http://schemas.openxmlformats.org/officeDocument/2006/bibliography" xmlns="http://schemas.openxmlformats.org/officeDocument/2006/bibliography" SelectedStyle="\APASixthEditionOfficeOnline.xsl" StyleName="APA" Version="6"/>
+</file>
+
+<file path=customXml/item4.xml><?xml version="1.0" encoding="utf-8"?>
 <p:properties xmlns:p="http://schemas.microsoft.com/office/2006/metadata/properties" xmlns:xsi="http://www.w3.org/2001/XMLSchema-instance" xmlns:pc="http://schemas.microsoft.com/office/infopath/2007/PartnerControls">
   <documentManagement>
     <lcf76f155ced4ddcb4097134ff3c332f xmlns="0a53ad5e-08cc-4fba-9df9-747b79db3e02">
@@ -7496,19 +7054,7 @@
 </p:properties>
 </file>
 
-<file path=customXml/item4.xml><?xml version="1.0" encoding="utf-8"?>
-<b:Sources xmlns:b="http://schemas.openxmlformats.org/officeDocument/2006/bibliography" xmlns="http://schemas.openxmlformats.org/officeDocument/2006/bibliography" SelectedStyle="\APASixthEditionOfficeOnline.xsl" StyleName="APA" Version="6"/>
-</file>
-
 <file path=customXml/itemProps1.xml><?xml version="1.0" encoding="utf-8"?>
-<ds:datastoreItem xmlns:ds="http://schemas.openxmlformats.org/officeDocument/2006/customXml" ds:itemID="{B52C9AD5-4F18-4494-A12B-C11EA8399E21}">
-  <ds:schemaRefs>
-    <ds:schemaRef ds:uri="http://schemas.microsoft.com/sharepoint/v3/contenttype/forms"/>
-  </ds:schemaRefs>
-</ds:datastoreItem>
-</file>
-
-<file path=customXml/itemProps2.xml><?xml version="1.0" encoding="utf-8"?>
 <ds:datastoreItem xmlns:ds="http://schemas.openxmlformats.org/officeDocument/2006/customXml" ds:itemID="{A4DC0A27-FA5F-44DB-905C-A1401F5BD778}">
   <ds:schemaRefs>
     <ds:schemaRef ds:uri="http://schemas.microsoft.com/office/2006/metadata/contentType"/>
@@ -7527,7 +7073,23 @@
 </ds:datastoreItem>
 </file>
 
+<file path=customXml/itemProps2.xml><?xml version="1.0" encoding="utf-8"?>
+<ds:datastoreItem xmlns:ds="http://schemas.openxmlformats.org/officeDocument/2006/customXml" ds:itemID="{B52C9AD5-4F18-4494-A12B-C11EA8399E21}">
+  <ds:schemaRefs>
+    <ds:schemaRef ds:uri="http://schemas.microsoft.com/sharepoint/v3/contenttype/forms"/>
+  </ds:schemaRefs>
+</ds:datastoreItem>
+</file>
+
 <file path=customXml/itemProps3.xml><?xml version="1.0" encoding="utf-8"?>
+<ds:datastoreItem xmlns:ds="http://schemas.openxmlformats.org/officeDocument/2006/customXml" ds:itemID="{5D37A119-6E51-400D-AF3A-0447E979599A}">
+  <ds:schemaRefs>
+    <ds:schemaRef ds:uri="http://schemas.openxmlformats.org/officeDocument/2006/bibliography"/>
+  </ds:schemaRefs>
+</ds:datastoreItem>
+</file>
+
+<file path=customXml/itemProps4.xml><?xml version="1.0" encoding="utf-8"?>
 <ds:datastoreItem xmlns:ds="http://schemas.openxmlformats.org/officeDocument/2006/customXml" ds:itemID="{79054B02-B215-46AC-9176-544339E93661}">
   <ds:schemaRefs>
     <ds:schemaRef ds:uri="http://schemas.microsoft.com/office/2006/metadata/properties"/>
@@ -7536,12 +7098,4 @@
     <ds:schemaRef ds:uri="99f50afe-28e2-457c-9852-048361d66aad"/>
   </ds:schemaRefs>
 </ds:datastoreItem>
-</file>
-
-<file path=customXml/itemProps4.xml><?xml version="1.0" encoding="utf-8"?>
-<ds:datastoreItem xmlns:ds="http://schemas.openxmlformats.org/officeDocument/2006/customXml" ds:itemID="{5D37A119-6E51-400D-AF3A-0447E979599A}">
-  <ds:schemaRefs>
-    <ds:schemaRef ds:uri="http://schemas.openxmlformats.org/officeDocument/2006/bibliography"/>
-  </ds:schemaRefs>
-</ds:datastoreItem>
 </file>
--- a/Documentação/Projeto Sprint.docx
+++ b/Documentação/Projeto Sprint.docx
@@ -522,6 +522,7 @@
           <w:ilvl w:val="0"/>
           <w:numId w:val="4"/>
         </w:numPr>
+        <w:jc w:val="left"/>
         <w:rPr>
           <w:color w:val="000000" w:themeColor="text1"/>
           <w:sz w:val="24"/>
@@ -545,6 +546,7 @@
           <w:ilvl w:val="0"/>
           <w:numId w:val="4"/>
         </w:numPr>
+        <w:jc w:val="left"/>
         <w:rPr>
           <w:color w:val="000000" w:themeColor="text1"/>
           <w:sz w:val="24"/>
@@ -568,6 +570,7 @@
           <w:ilvl w:val="0"/>
           <w:numId w:val="4"/>
         </w:numPr>
+        <w:jc w:val="left"/>
         <w:rPr>
           <w:color w:val="000000" w:themeColor="text1"/>
           <w:sz w:val="24"/>
@@ -591,6 +594,7 @@
           <w:ilvl w:val="0"/>
           <w:numId w:val="4"/>
         </w:numPr>
+        <w:jc w:val="left"/>
         <w:rPr>
           <w:color w:val="000000" w:themeColor="text1"/>
           <w:sz w:val="24"/>
@@ -623,6 +627,7 @@
           <w:ilvl w:val="0"/>
           <w:numId w:val="4"/>
         </w:numPr>
+        <w:jc w:val="left"/>
         <w:rPr>
           <w:rFonts w:eastAsia="Calibri"/>
           <w:color w:val="000000" w:themeColor="text1"/>
@@ -647,6 +652,7 @@
           <w:ilvl w:val="0"/>
           <w:numId w:val="4"/>
         </w:numPr>
+        <w:jc w:val="left"/>
         <w:rPr>
           <w:rFonts w:eastAsia="Calibri"/>
           <w:color w:val="auto"/>
@@ -671,6 +677,7 @@
           <w:ilvl w:val="0"/>
           <w:numId w:val="4"/>
         </w:numPr>
+        <w:jc w:val="left"/>
         <w:rPr>
           <w:color w:val="000000" w:themeColor="text1"/>
           <w:sz w:val="24"/>
@@ -694,12 +701,22 @@
           <w:ilvl w:val="1"/>
           <w:numId w:val="4"/>
         </w:numPr>
-        <w:rPr>
-          <w:color w:val="000000" w:themeColor="text1"/>
-          <w:sz w:val="24"/>
-          <w:szCs w:val="24"/>
-        </w:rPr>
-      </w:pPr>
+        <w:jc w:val="left"/>
+        <w:rPr>
+          <w:color w:val="000000" w:themeColor="text1"/>
+          <w:sz w:val="24"/>
+          <w:szCs w:val="24"/>
+        </w:rPr>
+      </w:pPr>
+      <w:r>
+        <w:rPr>
+          <w:rFonts w:eastAsia="Calibri"/>
+          <w:color w:val="auto"/>
+          <w:sz w:val="24"/>
+          <w:szCs w:val="24"/>
+        </w:rPr>
+        <w:t xml:space="preserve"> </w:t>
+      </w:r>
       <w:r>
         <w:rPr>
           <w:rFonts w:eastAsia="Calibri"/>
@@ -717,6 +734,7 @@
           <w:ilvl w:val="0"/>
           <w:numId w:val="4"/>
         </w:numPr>
+        <w:jc w:val="left"/>
         <w:rPr>
           <w:color w:val="000000" w:themeColor="text1"/>
           <w:sz w:val="24"/>
@@ -740,12 +758,22 @@
           <w:ilvl w:val="1"/>
           <w:numId w:val="4"/>
         </w:numPr>
-        <w:rPr>
-          <w:color w:val="000000" w:themeColor="text1"/>
-          <w:sz w:val="24"/>
-          <w:szCs w:val="24"/>
-        </w:rPr>
-      </w:pPr>
+        <w:jc w:val="left"/>
+        <w:rPr>
+          <w:color w:val="000000" w:themeColor="text1"/>
+          <w:sz w:val="24"/>
+          <w:szCs w:val="24"/>
+        </w:rPr>
+      </w:pPr>
+      <w:r>
+        <w:rPr>
+          <w:rFonts w:eastAsia="Calibri"/>
+          <w:color w:val="auto"/>
+          <w:sz w:val="24"/>
+          <w:szCs w:val="24"/>
+        </w:rPr>
+        <w:t xml:space="preserve"> </w:t>
+      </w:r>
       <w:r>
         <w:rPr>
           <w:rFonts w:eastAsia="Calibri"/>
@@ -772,15 +800,16 @@
           <w:ilvl w:val="0"/>
           <w:numId w:val="4"/>
         </w:numPr>
-        <w:rPr>
-          <w:color w:val="000000" w:themeColor="text1"/>
-          <w:sz w:val="24"/>
-          <w:szCs w:val="24"/>
-        </w:rPr>
-      </w:pPr>
-      <w:r>
-        <w:rPr>
-          <w:color w:val="000000" w:themeColor="text1"/>
+        <w:jc w:val="left"/>
+        <w:rPr>
+          <w:color w:val="000000" w:themeColor="text1"/>
+          <w:sz w:val="24"/>
+          <w:szCs w:val="24"/>
+        </w:rPr>
+      </w:pPr>
+      <w:r>
+        <w:rPr>
+          <w:color w:val="000000" w:themeColor="text1" w:themeTint="FF" w:themeShade="FF"/>
           <w:sz w:val="24"/>
           <w:szCs w:val="24"/>
         </w:rPr>
@@ -794,15 +823,16 @@
           <w:ilvl w:val="0"/>
           <w:numId w:val="4"/>
         </w:numPr>
-        <w:rPr>
-          <w:color w:val="000000" w:themeColor="text1"/>
-          <w:sz w:val="24"/>
-          <w:szCs w:val="24"/>
-        </w:rPr>
-      </w:pPr>
-      <w:r>
-        <w:rPr>
-          <w:color w:val="000000" w:themeColor="text1"/>
+        <w:jc w:val="both"/>
+        <w:rPr>
+          <w:color w:val="000000" w:themeColor="text1"/>
+          <w:sz w:val="24"/>
+          <w:szCs w:val="24"/>
+        </w:rPr>
+      </w:pPr>
+      <w:r>
+        <w:rPr>
+          <w:color w:val="000000" w:themeColor="text1" w:themeTint="FF" w:themeShade="FF"/>
           <w:sz w:val="24"/>
           <w:szCs w:val="24"/>
         </w:rPr>
@@ -2727,8 +2757,8 @@
     <w:p>
       <w:pPr>
         <w:rPr>
-          <w:b/>
-          <w:bCs/>
+          <w:b w:val="1"/>
+          <w:bCs w:val="1"/>
           <w:color w:val="2F5496" w:themeColor="accent1" w:themeShade="BF"/>
           <w:sz w:val="32"/>
           <w:szCs w:val="32"/>
@@ -2747,23 +2777,57 @@
     </w:p>
     <w:p>
       <w:pPr>
+        <w:pStyle w:val="Normal"/>
+        <w:rPr>
+          <w:b w:val="1"/>
+          <w:bCs w:val="1"/>
+          <w:color w:val="2F5496" w:themeColor="accent1" w:themeTint="FF" w:themeShade="BF"/>
+          <w:sz w:val="32"/>
+          <w:szCs w:val="32"/>
+        </w:rPr>
+      </w:pPr>
+    </w:p>
+    <w:p>
+      <w:pPr>
         <w:pStyle w:val="PargrafodaLista"/>
         <w:numPr>
           <w:ilvl w:val="0"/>
           <w:numId w:val="1"/>
         </w:numPr>
         <w:rPr>
-          <w:b w:val="1"/>
-          <w:bCs w:val="1"/>
-        </w:rPr>
-      </w:pPr>
-      <w:r>
-        <w:rPr>
-          <w:b w:val="1"/>
-          <w:bCs w:val="1"/>
+          <w:rFonts w:ascii="Arial" w:hAnsi="Arial" w:eastAsia="Arial" w:cs="Arial"/>
+          <w:b w:val="0"/>
+          <w:bCs w:val="0"/>
+          <w:color w:val="auto"/>
+          <w:sz w:val="24"/>
+          <w:szCs w:val="24"/>
+        </w:rPr>
+      </w:pPr>
+      <w:r>
+        <w:rPr>
+          <w:rFonts w:ascii="Arial" w:hAnsi="Arial" w:eastAsia="Arial" w:cs="Arial"/>
+          <w:b w:val="0"/>
+          <w:bCs w:val="0"/>
+          <w:color w:val="auto"/>
+          <w:sz w:val="24"/>
+          <w:szCs w:val="24"/>
         </w:rPr>
         <w:t>Estufas com um espaço mínimo de 7x15 m.</w:t>
       </w:r>
+    </w:p>
+    <w:p>
+      <w:pPr>
+        <w:pStyle w:val="Normal"/>
+        <w:ind w:left="0"/>
+        <w:rPr>
+          <w:rFonts w:ascii="Arial" w:hAnsi="Arial" w:eastAsia="Arial" w:cs="Arial"/>
+          <w:b w:val="0"/>
+          <w:bCs w:val="0"/>
+          <w:color w:val="auto"/>
+          <w:sz w:val="24"/>
+          <w:szCs w:val="24"/>
+        </w:rPr>
+      </w:pPr>
     </w:p>
     <w:p>
       <w:pPr>
@@ -2773,31 +2837,61 @@
           <w:numId w:val="1"/>
         </w:numPr>
         <w:rPr>
-          <w:b w:val="1"/>
-          <w:bCs w:val="1"/>
-        </w:rPr>
-      </w:pPr>
-      <w:r>
-        <w:rPr>
-          <w:b w:val="1"/>
-          <w:bCs w:val="1"/>
+          <w:rFonts w:ascii="Arial" w:hAnsi="Arial" w:eastAsia="Arial" w:cs="Arial"/>
+          <w:b w:val="0"/>
+          <w:bCs w:val="0"/>
+          <w:color w:val="auto"/>
+          <w:sz w:val="24"/>
+          <w:szCs w:val="24"/>
+        </w:rPr>
+      </w:pPr>
+      <w:r>
+        <w:rPr>
+          <w:rFonts w:ascii="Arial" w:hAnsi="Arial" w:eastAsia="Arial" w:cs="Arial"/>
+          <w:b w:val="0"/>
+          <w:bCs w:val="0"/>
+          <w:color w:val="auto"/>
+          <w:sz w:val="24"/>
+          <w:szCs w:val="24"/>
         </w:rPr>
         <w:t>Ter uma internet de no mínimo 100 Mbps</w:t>
       </w:r>
       <w:r>
         <w:rPr>
-          <w:b w:val="1"/>
-          <w:bCs w:val="1"/>
+          <w:rFonts w:ascii="Arial" w:hAnsi="Arial" w:eastAsia="Arial" w:cs="Arial"/>
+          <w:b w:val="0"/>
+          <w:bCs w:val="0"/>
+          <w:color w:val="auto"/>
+          <w:sz w:val="24"/>
+          <w:szCs w:val="24"/>
         </w:rPr>
         <w:t xml:space="preserve"> </w:t>
       </w:r>
       <w:r>
         <w:rPr>
-          <w:b w:val="1"/>
-          <w:bCs w:val="1"/>
+          <w:rFonts w:ascii="Arial" w:hAnsi="Arial" w:eastAsia="Arial" w:cs="Arial"/>
+          <w:b w:val="0"/>
+          <w:bCs w:val="0"/>
+          <w:color w:val="auto"/>
+          <w:sz w:val="24"/>
+          <w:szCs w:val="24"/>
         </w:rPr>
         <w:t>para transmissão de dados.</w:t>
       </w:r>
+    </w:p>
+    <w:p>
+      <w:pPr>
+        <w:pStyle w:val="Normal"/>
+        <w:ind w:left="0"/>
+        <w:rPr>
+          <w:rFonts w:ascii="Arial" w:hAnsi="Arial" w:eastAsia="Arial" w:cs="Arial"/>
+          <w:b w:val="0"/>
+          <w:bCs w:val="0"/>
+          <w:color w:val="auto"/>
+          <w:sz w:val="24"/>
+          <w:szCs w:val="24"/>
+        </w:rPr>
+      </w:pPr>
     </w:p>
     <w:p>
       <w:pPr>
@@ -2807,17 +2901,39 @@
           <w:numId w:val="1"/>
         </w:numPr>
         <w:rPr>
-          <w:b w:val="1"/>
-          <w:bCs w:val="1"/>
-        </w:rPr>
-      </w:pPr>
-      <w:r>
-        <w:rPr>
-          <w:b w:val="1"/>
-          <w:bCs w:val="1"/>
+          <w:rFonts w:ascii="Arial" w:hAnsi="Arial" w:eastAsia="Arial" w:cs="Arial"/>
+          <w:b w:val="0"/>
+          <w:bCs w:val="0"/>
+          <w:color w:val="auto"/>
+          <w:sz w:val="24"/>
+          <w:szCs w:val="24"/>
+        </w:rPr>
+      </w:pPr>
+      <w:r>
+        <w:rPr>
+          <w:rFonts w:ascii="Arial" w:hAnsi="Arial" w:eastAsia="Arial" w:cs="Arial"/>
+          <w:b w:val="0"/>
+          <w:bCs w:val="0"/>
+          <w:color w:val="auto"/>
+          <w:sz w:val="24"/>
+          <w:szCs w:val="24"/>
         </w:rPr>
         <w:t>Sistema de irrigação automático para melhor controle da umidade.</w:t>
       </w:r>
+    </w:p>
+    <w:p>
+      <w:pPr>
+        <w:pStyle w:val="Normal"/>
+        <w:ind w:left="0"/>
+        <w:rPr>
+          <w:rFonts w:ascii="Arial" w:hAnsi="Arial" w:eastAsia="Arial" w:cs="Arial"/>
+          <w:b w:val="0"/>
+          <w:bCs w:val="0"/>
+          <w:color w:val="auto"/>
+          <w:sz w:val="24"/>
+          <w:szCs w:val="24"/>
+        </w:rPr>
+      </w:pPr>
     </w:p>
     <w:p>
       <w:pPr>
@@ -2827,14 +2943,22 @@
           <w:numId w:val="1"/>
         </w:numPr>
         <w:rPr>
-          <w:b w:val="1"/>
-          <w:bCs w:val="1"/>
-        </w:rPr>
-      </w:pPr>
-      <w:r>
-        <w:rPr>
-          <w:b w:val="1"/>
-          <w:bCs w:val="1"/>
+          <w:rFonts w:ascii="Arial" w:hAnsi="Arial" w:eastAsia="Arial" w:cs="Arial"/>
+          <w:b w:val="0"/>
+          <w:bCs w:val="0"/>
+          <w:color w:val="auto"/>
+          <w:sz w:val="24"/>
+          <w:szCs w:val="24"/>
+        </w:rPr>
+      </w:pPr>
+      <w:r>
+        <w:rPr>
+          <w:rFonts w:ascii="Arial" w:hAnsi="Arial" w:eastAsia="Arial" w:cs="Arial"/>
+          <w:b w:val="0"/>
+          <w:bCs w:val="0"/>
+          <w:color w:val="auto"/>
+          <w:sz w:val="24"/>
+          <w:szCs w:val="24"/>
         </w:rPr>
         <w:t>Sistema de controle de aquecimento automatizado para melhor controle de temperatura.</w:t>
       </w:r>
@@ -3215,11 +3339,58 @@
     </w:p>
     <w:p>
       <w:pPr>
-        <w:rPr>
-          <w:sz w:val="24"/>
-          <w:szCs w:val="24"/>
-        </w:rPr>
-      </w:pPr>
+        <w:pStyle w:val="Normal"/>
+        <w:jc w:val="center"/>
+        <w:rPr>
+          <w:b w:val="0"/>
+          <w:bCs w:val="0"/>
+          <w:sz w:val="24"/>
+          <w:szCs w:val="24"/>
+        </w:rPr>
+      </w:pPr>
+      <w:r>
+        <w:drawing>
+          <wp:inline wp14:editId="67862C71" wp14:anchorId="0AB58B45">
+            <wp:extent cx="5597506" cy="2595134"/>
+            <wp:effectExtent l="0" t="0" r="0" b="0"/>
+            <wp:docPr id="1251097981" name="" title=""/>
+            <wp:cNvGraphicFramePr>
+              <a:graphicFrameLocks noChangeAspect="1"/>
+            </wp:cNvGraphicFramePr>
+            <a:graphic>
+              <a:graphicData uri="http://schemas.openxmlformats.org/drawingml/2006/picture">
+                <pic:pic>
+                  <pic:nvPicPr>
+                    <pic:cNvPr id="0" name=""/>
+                    <pic:cNvPicPr/>
+                  </pic:nvPicPr>
+                  <pic:blipFill>
+                    <a:blip r:embed="R959bd7b9305a43f6">
+                      <a:extLst>
+                        <a:ext xmlns:a="http://schemas.openxmlformats.org/drawingml/2006/main" uri="{28A0092B-C50C-407E-A947-70E740481C1C}">
+                          <a14:useLocalDpi val="0"/>
+                        </a:ext>
+                      </a:extLst>
+                    </a:blip>
+                    <a:stretch>
+                      <a:fillRect/>
+                    </a:stretch>
+                  </pic:blipFill>
+                  <pic:spPr>
+                    <a:xfrm>
+                      <a:off x="0" y="0"/>
+                      <a:ext cx="5597506" cy="2595134"/>
+                    </a:xfrm>
+                    <a:prstGeom prst="rect">
+                      <a:avLst/>
+                    </a:prstGeom>
+                  </pic:spPr>
+                </pic:pic>
+              </a:graphicData>
+            </a:graphic>
+          </wp:inline>
+        </w:drawing>
+      </w:r>
     </w:p>
     <w:p>
       <w:pPr>
